--- a/Lista de exercicio/ListaArq-resposta.docx
+++ b/Lista de exercicio/ListaArq-resposta.docx
@@ -123,7 +123,6 @@
       </w:pPr>
       <w:r>
         <w:rPr>
-          <w:rFonts w:ascii="Liberation Serif" w:hAnsi="Liberation Serif"/>
           <w:color w:val="000000"/>
           <w:sz w:val="24"/>
           <w:szCs w:val="24"/>
@@ -133,7 +132,6 @@
       </w:r>
       <w:r>
         <w:rPr>
-          <w:rFonts w:ascii="Liberation Serif" w:hAnsi="Liberation Serif"/>
           <w:color w:val="000000"/>
           <w:sz w:val="24"/>
           <w:szCs w:val="24"/>
@@ -218,13 +216,14 @@
         <w:jc w:val="both"/>
         <w:rPr>
           <w:rFonts w:ascii="Liberation Serif" w:hAnsi="Liberation Serif"/>
+          <w:color w:val="000000"/>
           <w:sz w:val="24"/>
           <w:szCs w:val="24"/>
-        </w:rPr>
-      </w:pPr>
-      <w:r>
-        <w:rPr>
-          <w:rFonts w:ascii="Liberation Serif" w:hAnsi="Liberation Serif"/>
+          <w:u w:val="none"/>
+        </w:rPr>
+      </w:pPr>
+      <w:r>
+        <w:rPr>
           <w:color w:val="000000"/>
           <w:sz w:val="24"/>
           <w:szCs w:val="24"/>
@@ -303,7 +302,10 @@
         </w:rPr>
       </w:pPr>
       <w:r>
-        <w:rPr/>
+        <w:rPr>
+          <w:color w:val="000000"/>
+          <w:u w:val="none"/>
+        </w:rPr>
       </w:r>
     </w:p>
     <w:p>
@@ -314,7 +316,10 @@
           <w:numId w:val="2"/>
         </w:numPr>
         <w:jc w:val="both"/>
-        <w:rPr/>
+        <w:rPr>
+          <w:color w:val="000000"/>
+          <w:u w:val="none"/>
+        </w:rPr>
       </w:pPr>
       <w:r>
         <w:rPr>
@@ -332,24 +337,14 @@
           <w:numId w:val="2"/>
         </w:numPr>
         <w:jc w:val="both"/>
-        <w:rPr>
-          <w:color w:val="000000"/>
-          <w:u w:val="none"/>
-        </w:rPr>
-      </w:pPr>
-      <w:r>
-        <w:rPr>
-          <w:color w:val="000000"/>
-          <w:u w:val="none"/>
-        </w:rPr>
-        <w:t xml:space="preserve">A </w:t>
-      </w:r>
-      <w:r>
-        <w:rPr>
-          <w:color w:val="000000"/>
-          <w:u w:val="none"/>
-        </w:rPr>
-        <w:t>segunda instrução modifica o valor do bit Z no CPSR para 1. Desta forma, a última instrução não executa, já que ela espera que tenha um valor 0 neste bit. Portanto, r4=2</w:t>
+        <w:rPr/>
+      </w:pPr>
+      <w:r>
+        <w:rPr>
+          <w:color w:val="000000"/>
+          <w:u w:val="none"/>
+        </w:rPr>
+        <w:t>A segunda instrução modifica o valor do bit Z no CPSR para 1. Desta forma, a última instrução não executa, já que ela espera que tenha um valor 0 neste bit. Portanto, r4=2</w:t>
       </w:r>
     </w:p>
     <w:p>
@@ -359,9 +354,110 @@
           <w:ilvl w:val="0"/>
           <w:numId w:val="2"/>
         </w:numPr>
+        <w:jc w:val="both"/>
+        <w:rPr>
+          <w:color w:val="000000"/>
+          <w:u w:val="none"/>
+        </w:rPr>
+      </w:pPr>
+      <w:r>
+        <w:rPr/>
+      </w:r>
+    </w:p>
+    <w:p>
+      <w:pPr>
+        <w:pStyle w:val="Corpodetexto"/>
+        <w:numPr>
+          <w:ilvl w:val="1"/>
+          <w:numId w:val="2"/>
+        </w:numPr>
+        <w:jc w:val="both"/>
+        <w:rPr/>
+      </w:pPr>
+      <w:r>
+        <w:rPr>
+          <w:color w:val="000000"/>
+          <w:u w:val="none"/>
+        </w:rPr>
+        <w:t>0110100100100</w:t>
+      </w:r>
+      <w:r>
+        <w:rPr>
+          <w:color w:val="000000"/>
+          <w:u w:val="none"/>
+        </w:rPr>
+        <w:t>000</w:t>
+      </w:r>
+    </w:p>
+    <w:p>
+      <w:pPr>
+        <w:pStyle w:val="Corpodetexto"/>
+        <w:numPr>
+          <w:ilvl w:val="1"/>
+          <w:numId w:val="2"/>
+        </w:numPr>
+        <w:jc w:val="both"/>
+        <w:rPr/>
+      </w:pPr>
+      <w:r>
+        <w:rPr>
+          <w:color w:val="000000"/>
+          <w:u w:val="none"/>
+        </w:rPr>
+        <w:t>11</w:t>
+      </w:r>
+      <w:r>
+        <w:rPr>
+          <w:color w:val="000000"/>
+          <w:u w:val="none"/>
+        </w:rPr>
+        <w:t>10001101001001</w:t>
+      </w:r>
+    </w:p>
+    <w:p>
+      <w:pPr>
+        <w:pStyle w:val="Corpodetexto"/>
+        <w:numPr>
+          <w:ilvl w:val="1"/>
+          <w:numId w:val="2"/>
+        </w:numPr>
+        <w:jc w:val="both"/>
+        <w:rPr/>
+      </w:pPr>
+      <w:r>
+        <w:rPr/>
+        <w:t>0100100100100011</w:t>
+      </w:r>
+    </w:p>
+    <w:p>
+      <w:pPr>
+        <w:pStyle w:val="Corpodetexto"/>
+        <w:numPr>
+          <w:ilvl w:val="1"/>
+          <w:numId w:val="2"/>
+        </w:numPr>
+        <w:jc w:val="both"/>
+        <w:rPr/>
+      </w:pPr>
+      <w:r>
+        <w:rPr/>
+        <w:t>1010010010010001</w:t>
+      </w:r>
+    </w:p>
+    <w:p>
+      <w:pPr>
+        <w:pStyle w:val="Corpodetexto"/>
+        <w:numPr>
+          <w:ilvl w:val="0"/>
+          <w:numId w:val="0"/>
+        </w:numPr>
         <w:spacing w:before="0" w:after="140"/>
-        <w:jc w:val="both"/>
-        <w:rPr/>
+        <w:ind w:left="720" w:hanging="0"/>
+        <w:jc w:val="both"/>
+        <w:rPr>
+          <w:color w:val="000000"/>
+          <w:u w:val="none"/>
+        </w:rPr>
       </w:pPr>
       <w:r>
         <w:rPr/>
@@ -623,6 +719,10 @@
     <w:qFormat/>
     <w:pPr>
       <w:widowControl/>
+      <w:kinsoku w:val="true"/>
+      <w:overflowPunct w:val="true"/>
+      <w:autoSpaceDE w:val="true"/>
+      <w:bidi w:val="0"/>
     </w:pPr>
     <w:rPr>
       <w:rFonts w:ascii="Liberation Serif" w:hAnsi="Liberation Serif" w:eastAsia="SimSun" w:cs="Arial"/>

--- a/Lista de exercicio/ListaArq-resposta.docx
+++ b/Lista de exercicio/ListaArq-resposta.docx
@@ -326,7 +326,48 @@
           <w:color w:val="000000"/>
           <w:u w:val="none"/>
         </w:rPr>
-        <w:t>Nenhuma instrução modifica o valor do bit Z no CPSR, porém ele está setado como 0, logo a última instrução é executada. Portanto, r4=0.</w:t>
+        <w:t>A segunda instrução modifica o bit Z da ULA para 1, logo a última instrução não executa: r4=2</w:t>
+      </w:r>
+    </w:p>
+    <w:p>
+      <w:pPr>
+        <w:pStyle w:val="Corpodetexto"/>
+        <w:numPr>
+          <w:ilvl w:val="1"/>
+          <w:numId w:val="2"/>
+        </w:numPr>
+        <w:jc w:val="both"/>
+        <w:rPr>
+          <w:color w:val="000000"/>
+          <w:u w:val="none"/>
+        </w:rPr>
+      </w:pPr>
+      <w:r>
+        <w:rPr>
+          <w:color w:val="000000"/>
+          <w:u w:val="none"/>
+        </w:rPr>
+        <w:t>A segunda instrução modifica o bit Z da ULA para 1, a terceira e a última executam: r4=2</w:t>
+      </w:r>
+    </w:p>
+    <w:p>
+      <w:pPr>
+        <w:pStyle w:val="Corpodetexto"/>
+        <w:numPr>
+          <w:ilvl w:val="0"/>
+          <w:numId w:val="2"/>
+        </w:numPr>
+        <w:jc w:val="both"/>
+        <w:rPr>
+          <w:color w:val="000000"/>
+          <w:u w:val="none"/>
+        </w:rPr>
+      </w:pPr>
+      <w:r>
+        <w:rPr>
+          <w:color w:val="000000"/>
+          <w:u w:val="none"/>
+        </w:rPr>
       </w:r>
     </w:p>
     <w:p>
@@ -344,16 +385,1852 @@
           <w:color w:val="000000"/>
           <w:u w:val="none"/>
         </w:rPr>
-        <w:t>A segunda instrução modifica o valor do bit Z no CPSR para 1. Desta forma, a última instrução não executa, já que ela espera que tenha um valor 0 neste bit. Portanto, r4=2</w:t>
+        <w:t>Como existe apenas uma memória para dados e instrução, a instrução 4 sofrerá 2 stalls no fetch pois as instruções 1 e 2 estão no estágio de escrita em memória. A instrução 5 não executa pois o valor de r0 é maior do que o de r2.</w:t>
       </w:r>
     </w:p>
+    <w:tbl>
+      <w:tblPr>
+        <w:tblW w:w="9638" w:type="dxa"/>
+        <w:jc w:val="left"/>
+        <w:tblInd w:w="55" w:type="dxa"/>
+        <w:tblBorders>
+          <w:top w:val="single" w:sz="2" w:space="0" w:color="000000"/>
+          <w:left w:val="single" w:sz="2" w:space="0" w:color="000000"/>
+          <w:bottom w:val="single" w:sz="2" w:space="0" w:color="000000"/>
+          <w:insideH w:val="single" w:sz="2" w:space="0" w:color="000000"/>
+        </w:tblBorders>
+        <w:tblCellMar>
+          <w:top w:w="55" w:type="dxa"/>
+          <w:left w:w="54" w:type="dxa"/>
+          <w:bottom w:w="55" w:type="dxa"/>
+          <w:right w:w="55" w:type="dxa"/>
+        </w:tblCellMar>
+      </w:tblPr>
+      <w:tblGrid>
+        <w:gridCol w:w="803"/>
+        <w:gridCol w:w="803"/>
+        <w:gridCol w:w="803"/>
+        <w:gridCol w:w="803"/>
+        <w:gridCol w:w="803"/>
+        <w:gridCol w:w="804"/>
+        <w:gridCol w:w="803"/>
+        <w:gridCol w:w="803"/>
+        <w:gridCol w:w="803"/>
+        <w:gridCol w:w="803"/>
+        <w:gridCol w:w="803"/>
+        <w:gridCol w:w="804"/>
+      </w:tblGrid>
+      <w:tr>
+        <w:trPr/>
+        <w:tc>
+          <w:tcPr>
+            <w:tcW w:w="803" w:type="dxa"/>
+            <w:tcBorders>
+              <w:top w:val="single" w:sz="2" w:space="0" w:color="000000"/>
+              <w:left w:val="single" w:sz="2" w:space="0" w:color="000000"/>
+              <w:bottom w:val="single" w:sz="2" w:space="0" w:color="000000"/>
+              <w:insideH w:val="single" w:sz="2" w:space="0" w:color="000000"/>
+            </w:tcBorders>
+            <w:shd w:fill="auto" w:val="clear"/>
+            <w:tcMar>
+              <w:left w:w="54" w:type="dxa"/>
+            </w:tcMar>
+          </w:tcPr>
+          <w:p>
+            <w:pPr>
+              <w:pStyle w:val="Contedodatabela"/>
+              <w:jc w:val="center"/>
+              <w:rPr/>
+            </w:pPr>
+            <w:r>
+              <w:rPr/>
+              <w:t># instr</w:t>
+            </w:r>
+          </w:p>
+        </w:tc>
+        <w:tc>
+          <w:tcPr>
+            <w:tcW w:w="803" w:type="dxa"/>
+            <w:tcBorders>
+              <w:top w:val="single" w:sz="2" w:space="0" w:color="000000"/>
+              <w:left w:val="single" w:sz="2" w:space="0" w:color="000000"/>
+              <w:bottom w:val="single" w:sz="2" w:space="0" w:color="000000"/>
+              <w:insideH w:val="single" w:sz="2" w:space="0" w:color="000000"/>
+            </w:tcBorders>
+            <w:shd w:fill="auto" w:val="clear"/>
+            <w:tcMar>
+              <w:left w:w="54" w:type="dxa"/>
+            </w:tcMar>
+          </w:tcPr>
+          <w:p>
+            <w:pPr>
+              <w:pStyle w:val="Contedodatabela"/>
+              <w:jc w:val="center"/>
+              <w:rPr/>
+            </w:pPr>
+            <w:r>
+              <w:rPr/>
+            </w:r>
+          </w:p>
+        </w:tc>
+        <w:tc>
+          <w:tcPr>
+            <w:tcW w:w="803" w:type="dxa"/>
+            <w:tcBorders>
+              <w:top w:val="single" w:sz="2" w:space="0" w:color="000000"/>
+              <w:left w:val="single" w:sz="2" w:space="0" w:color="000000"/>
+              <w:bottom w:val="single" w:sz="2" w:space="0" w:color="000000"/>
+              <w:insideH w:val="single" w:sz="2" w:space="0" w:color="000000"/>
+            </w:tcBorders>
+            <w:shd w:fill="auto" w:val="clear"/>
+            <w:tcMar>
+              <w:left w:w="54" w:type="dxa"/>
+            </w:tcMar>
+          </w:tcPr>
+          <w:p>
+            <w:pPr>
+              <w:pStyle w:val="Contedodatabela"/>
+              <w:jc w:val="center"/>
+              <w:rPr/>
+            </w:pPr>
+            <w:r>
+              <w:rPr/>
+            </w:r>
+          </w:p>
+        </w:tc>
+        <w:tc>
+          <w:tcPr>
+            <w:tcW w:w="803" w:type="dxa"/>
+            <w:tcBorders>
+              <w:top w:val="single" w:sz="2" w:space="0" w:color="000000"/>
+              <w:left w:val="single" w:sz="2" w:space="0" w:color="000000"/>
+              <w:bottom w:val="single" w:sz="2" w:space="0" w:color="000000"/>
+              <w:insideH w:val="single" w:sz="2" w:space="0" w:color="000000"/>
+            </w:tcBorders>
+            <w:shd w:fill="auto" w:val="clear"/>
+            <w:tcMar>
+              <w:left w:w="54" w:type="dxa"/>
+            </w:tcMar>
+          </w:tcPr>
+          <w:p>
+            <w:pPr>
+              <w:pStyle w:val="Contedodatabela"/>
+              <w:jc w:val="center"/>
+              <w:rPr/>
+            </w:pPr>
+            <w:r>
+              <w:rPr/>
+            </w:r>
+          </w:p>
+        </w:tc>
+        <w:tc>
+          <w:tcPr>
+            <w:tcW w:w="803" w:type="dxa"/>
+            <w:tcBorders>
+              <w:top w:val="single" w:sz="2" w:space="0" w:color="000000"/>
+              <w:left w:val="single" w:sz="2" w:space="0" w:color="000000"/>
+              <w:bottom w:val="single" w:sz="2" w:space="0" w:color="000000"/>
+              <w:insideH w:val="single" w:sz="2" w:space="0" w:color="000000"/>
+            </w:tcBorders>
+            <w:shd w:fill="auto" w:val="clear"/>
+            <w:tcMar>
+              <w:left w:w="54" w:type="dxa"/>
+            </w:tcMar>
+          </w:tcPr>
+          <w:p>
+            <w:pPr>
+              <w:pStyle w:val="Contedodatabela"/>
+              <w:jc w:val="center"/>
+              <w:rPr/>
+            </w:pPr>
+            <w:r>
+              <w:rPr/>
+            </w:r>
+          </w:p>
+        </w:tc>
+        <w:tc>
+          <w:tcPr>
+            <w:tcW w:w="804" w:type="dxa"/>
+            <w:tcBorders>
+              <w:top w:val="single" w:sz="2" w:space="0" w:color="000000"/>
+              <w:left w:val="single" w:sz="2" w:space="0" w:color="000000"/>
+              <w:bottom w:val="single" w:sz="2" w:space="0" w:color="000000"/>
+              <w:insideH w:val="single" w:sz="2" w:space="0" w:color="000000"/>
+            </w:tcBorders>
+            <w:shd w:fill="auto" w:val="clear"/>
+            <w:tcMar>
+              <w:left w:w="54" w:type="dxa"/>
+            </w:tcMar>
+          </w:tcPr>
+          <w:p>
+            <w:pPr>
+              <w:pStyle w:val="Contedodatabela"/>
+              <w:jc w:val="center"/>
+              <w:rPr/>
+            </w:pPr>
+            <w:r>
+              <w:rPr/>
+            </w:r>
+          </w:p>
+        </w:tc>
+        <w:tc>
+          <w:tcPr>
+            <w:tcW w:w="803" w:type="dxa"/>
+            <w:tcBorders>
+              <w:top w:val="single" w:sz="2" w:space="0" w:color="000000"/>
+              <w:left w:val="single" w:sz="2" w:space="0" w:color="000000"/>
+              <w:bottom w:val="single" w:sz="2" w:space="0" w:color="000000"/>
+              <w:insideH w:val="single" w:sz="2" w:space="0" w:color="000000"/>
+            </w:tcBorders>
+            <w:shd w:fill="auto" w:val="clear"/>
+            <w:tcMar>
+              <w:left w:w="54" w:type="dxa"/>
+            </w:tcMar>
+          </w:tcPr>
+          <w:p>
+            <w:pPr>
+              <w:pStyle w:val="Contedodatabela"/>
+              <w:jc w:val="center"/>
+              <w:rPr/>
+            </w:pPr>
+            <w:r>
+              <w:rPr/>
+            </w:r>
+          </w:p>
+        </w:tc>
+        <w:tc>
+          <w:tcPr>
+            <w:tcW w:w="803" w:type="dxa"/>
+            <w:tcBorders>
+              <w:top w:val="single" w:sz="2" w:space="0" w:color="000000"/>
+              <w:left w:val="single" w:sz="2" w:space="0" w:color="000000"/>
+              <w:bottom w:val="single" w:sz="2" w:space="0" w:color="000000"/>
+              <w:insideH w:val="single" w:sz="2" w:space="0" w:color="000000"/>
+            </w:tcBorders>
+            <w:shd w:fill="auto" w:val="clear"/>
+            <w:tcMar>
+              <w:left w:w="54" w:type="dxa"/>
+            </w:tcMar>
+          </w:tcPr>
+          <w:p>
+            <w:pPr>
+              <w:pStyle w:val="Contedodatabela"/>
+              <w:jc w:val="center"/>
+              <w:rPr/>
+            </w:pPr>
+            <w:r>
+              <w:rPr/>
+            </w:r>
+          </w:p>
+        </w:tc>
+        <w:tc>
+          <w:tcPr>
+            <w:tcW w:w="803" w:type="dxa"/>
+            <w:tcBorders>
+              <w:top w:val="single" w:sz="2" w:space="0" w:color="000000"/>
+              <w:left w:val="single" w:sz="2" w:space="0" w:color="000000"/>
+              <w:bottom w:val="single" w:sz="2" w:space="0" w:color="000000"/>
+              <w:insideH w:val="single" w:sz="2" w:space="0" w:color="000000"/>
+            </w:tcBorders>
+            <w:shd w:fill="auto" w:val="clear"/>
+            <w:tcMar>
+              <w:left w:w="54" w:type="dxa"/>
+            </w:tcMar>
+          </w:tcPr>
+          <w:p>
+            <w:pPr>
+              <w:pStyle w:val="Contedodatabela"/>
+              <w:jc w:val="center"/>
+              <w:rPr/>
+            </w:pPr>
+            <w:r>
+              <w:rPr/>
+            </w:r>
+          </w:p>
+        </w:tc>
+        <w:tc>
+          <w:tcPr>
+            <w:tcW w:w="803" w:type="dxa"/>
+            <w:tcBorders>
+              <w:top w:val="single" w:sz="2" w:space="0" w:color="000000"/>
+              <w:left w:val="single" w:sz="2" w:space="0" w:color="000000"/>
+              <w:bottom w:val="single" w:sz="2" w:space="0" w:color="000000"/>
+              <w:insideH w:val="single" w:sz="2" w:space="0" w:color="000000"/>
+            </w:tcBorders>
+            <w:shd w:fill="auto" w:val="clear"/>
+            <w:tcMar>
+              <w:left w:w="54" w:type="dxa"/>
+            </w:tcMar>
+          </w:tcPr>
+          <w:p>
+            <w:pPr>
+              <w:pStyle w:val="Contedodatabela"/>
+              <w:jc w:val="center"/>
+              <w:rPr/>
+            </w:pPr>
+            <w:r>
+              <w:rPr/>
+            </w:r>
+          </w:p>
+        </w:tc>
+        <w:tc>
+          <w:tcPr>
+            <w:tcW w:w="803" w:type="dxa"/>
+            <w:tcBorders>
+              <w:top w:val="single" w:sz="2" w:space="0" w:color="000000"/>
+              <w:left w:val="single" w:sz="2" w:space="0" w:color="000000"/>
+              <w:bottom w:val="single" w:sz="2" w:space="0" w:color="000000"/>
+              <w:insideH w:val="single" w:sz="2" w:space="0" w:color="000000"/>
+            </w:tcBorders>
+            <w:shd w:fill="auto" w:val="clear"/>
+            <w:tcMar>
+              <w:left w:w="54" w:type="dxa"/>
+            </w:tcMar>
+          </w:tcPr>
+          <w:p>
+            <w:pPr>
+              <w:pStyle w:val="Contedodatabela"/>
+              <w:jc w:val="center"/>
+              <w:rPr/>
+            </w:pPr>
+            <w:r>
+              <w:rPr/>
+            </w:r>
+          </w:p>
+        </w:tc>
+        <w:tc>
+          <w:tcPr>
+            <w:tcW w:w="804" w:type="dxa"/>
+            <w:tcBorders>
+              <w:top w:val="single" w:sz="2" w:space="0" w:color="000000"/>
+              <w:left w:val="single" w:sz="2" w:space="0" w:color="000000"/>
+              <w:bottom w:val="single" w:sz="2" w:space="0" w:color="000000"/>
+              <w:right w:val="single" w:sz="2" w:space="0" w:color="000000"/>
+              <w:insideH w:val="single" w:sz="2" w:space="0" w:color="000000"/>
+              <w:insideV w:val="single" w:sz="2" w:space="0" w:color="000000"/>
+            </w:tcBorders>
+            <w:shd w:fill="auto" w:val="clear"/>
+            <w:tcMar>
+              <w:left w:w="54" w:type="dxa"/>
+            </w:tcMar>
+          </w:tcPr>
+          <w:p>
+            <w:pPr>
+              <w:pStyle w:val="Contedodatabela"/>
+              <w:jc w:val="center"/>
+              <w:rPr/>
+            </w:pPr>
+            <w:r>
+              <w:rPr/>
+            </w:r>
+          </w:p>
+        </w:tc>
+      </w:tr>
+      <w:tr>
+        <w:trPr/>
+        <w:tc>
+          <w:tcPr>
+            <w:tcW w:w="803" w:type="dxa"/>
+            <w:tcBorders>
+              <w:left w:val="single" w:sz="2" w:space="0" w:color="000000"/>
+              <w:bottom w:val="single" w:sz="2" w:space="0" w:color="000000"/>
+              <w:insideH w:val="single" w:sz="2" w:space="0" w:color="000000"/>
+            </w:tcBorders>
+            <w:shd w:fill="auto" w:val="clear"/>
+            <w:tcMar>
+              <w:left w:w="54" w:type="dxa"/>
+            </w:tcMar>
+          </w:tcPr>
+          <w:p>
+            <w:pPr>
+              <w:pStyle w:val="Contedodatabela"/>
+              <w:jc w:val="center"/>
+              <w:rPr/>
+            </w:pPr>
+            <w:r>
+              <w:rPr/>
+              <w:t>1</w:t>
+            </w:r>
+          </w:p>
+        </w:tc>
+        <w:tc>
+          <w:tcPr>
+            <w:tcW w:w="803" w:type="dxa"/>
+            <w:tcBorders>
+              <w:left w:val="single" w:sz="2" w:space="0" w:color="000000"/>
+              <w:bottom w:val="single" w:sz="2" w:space="0" w:color="000000"/>
+              <w:insideH w:val="single" w:sz="2" w:space="0" w:color="000000"/>
+            </w:tcBorders>
+            <w:shd w:fill="auto" w:val="clear"/>
+            <w:tcMar>
+              <w:left w:w="54" w:type="dxa"/>
+            </w:tcMar>
+          </w:tcPr>
+          <w:p>
+            <w:pPr>
+              <w:pStyle w:val="Contedodatabela"/>
+              <w:jc w:val="center"/>
+              <w:rPr/>
+            </w:pPr>
+            <w:r>
+              <w:rPr/>
+              <w:t>F</w:t>
+            </w:r>
+          </w:p>
+        </w:tc>
+        <w:tc>
+          <w:tcPr>
+            <w:tcW w:w="803" w:type="dxa"/>
+            <w:tcBorders>
+              <w:left w:val="single" w:sz="2" w:space="0" w:color="000000"/>
+              <w:bottom w:val="single" w:sz="2" w:space="0" w:color="000000"/>
+              <w:insideH w:val="single" w:sz="2" w:space="0" w:color="000000"/>
+            </w:tcBorders>
+            <w:shd w:fill="auto" w:val="clear"/>
+            <w:tcMar>
+              <w:left w:w="54" w:type="dxa"/>
+            </w:tcMar>
+          </w:tcPr>
+          <w:p>
+            <w:pPr>
+              <w:pStyle w:val="Contedodatabela"/>
+              <w:jc w:val="center"/>
+              <w:rPr/>
+            </w:pPr>
+            <w:r>
+              <w:rPr/>
+              <w:t>D</w:t>
+            </w:r>
+          </w:p>
+        </w:tc>
+        <w:tc>
+          <w:tcPr>
+            <w:tcW w:w="803" w:type="dxa"/>
+            <w:tcBorders>
+              <w:left w:val="single" w:sz="2" w:space="0" w:color="000000"/>
+              <w:bottom w:val="single" w:sz="2" w:space="0" w:color="000000"/>
+              <w:insideH w:val="single" w:sz="2" w:space="0" w:color="000000"/>
+            </w:tcBorders>
+            <w:shd w:fill="auto" w:val="clear"/>
+            <w:tcMar>
+              <w:left w:w="54" w:type="dxa"/>
+            </w:tcMar>
+          </w:tcPr>
+          <w:p>
+            <w:pPr>
+              <w:pStyle w:val="Contedodatabela"/>
+              <w:jc w:val="center"/>
+              <w:rPr/>
+            </w:pPr>
+            <w:r>
+              <w:rPr/>
+              <w:t>E</w:t>
+            </w:r>
+          </w:p>
+        </w:tc>
+        <w:tc>
+          <w:tcPr>
+            <w:tcW w:w="803" w:type="dxa"/>
+            <w:tcBorders>
+              <w:left w:val="single" w:sz="2" w:space="0" w:color="000000"/>
+              <w:bottom w:val="single" w:sz="2" w:space="0" w:color="000000"/>
+              <w:insideH w:val="single" w:sz="2" w:space="0" w:color="000000"/>
+            </w:tcBorders>
+            <w:shd w:fill="auto" w:val="clear"/>
+            <w:tcMar>
+              <w:left w:w="54" w:type="dxa"/>
+            </w:tcMar>
+          </w:tcPr>
+          <w:p>
+            <w:pPr>
+              <w:pStyle w:val="Contedodatabela"/>
+              <w:jc w:val="center"/>
+              <w:rPr/>
+            </w:pPr>
+            <w:r>
+              <w:rPr/>
+              <w:t>M</w:t>
+            </w:r>
+          </w:p>
+        </w:tc>
+        <w:tc>
+          <w:tcPr>
+            <w:tcW w:w="804" w:type="dxa"/>
+            <w:tcBorders>
+              <w:left w:val="single" w:sz="2" w:space="0" w:color="000000"/>
+              <w:bottom w:val="single" w:sz="2" w:space="0" w:color="000000"/>
+              <w:insideH w:val="single" w:sz="2" w:space="0" w:color="000000"/>
+            </w:tcBorders>
+            <w:shd w:fill="auto" w:val="clear"/>
+            <w:tcMar>
+              <w:left w:w="54" w:type="dxa"/>
+            </w:tcMar>
+          </w:tcPr>
+          <w:p>
+            <w:pPr>
+              <w:pStyle w:val="Contedodatabela"/>
+              <w:jc w:val="center"/>
+              <w:rPr/>
+            </w:pPr>
+            <w:r>
+              <w:rPr/>
+              <w:t>W</w:t>
+            </w:r>
+          </w:p>
+        </w:tc>
+        <w:tc>
+          <w:tcPr>
+            <w:tcW w:w="803" w:type="dxa"/>
+            <w:tcBorders>
+              <w:left w:val="single" w:sz="2" w:space="0" w:color="000000"/>
+              <w:bottom w:val="single" w:sz="2" w:space="0" w:color="000000"/>
+              <w:insideH w:val="single" w:sz="2" w:space="0" w:color="000000"/>
+            </w:tcBorders>
+            <w:shd w:fill="auto" w:val="clear"/>
+            <w:tcMar>
+              <w:left w:w="54" w:type="dxa"/>
+            </w:tcMar>
+          </w:tcPr>
+          <w:p>
+            <w:pPr>
+              <w:pStyle w:val="Contedodatabela"/>
+              <w:jc w:val="center"/>
+              <w:rPr/>
+            </w:pPr>
+            <w:r>
+              <w:rPr/>
+            </w:r>
+          </w:p>
+        </w:tc>
+        <w:tc>
+          <w:tcPr>
+            <w:tcW w:w="803" w:type="dxa"/>
+            <w:tcBorders>
+              <w:left w:val="single" w:sz="2" w:space="0" w:color="000000"/>
+              <w:bottom w:val="single" w:sz="2" w:space="0" w:color="000000"/>
+              <w:insideH w:val="single" w:sz="2" w:space="0" w:color="000000"/>
+            </w:tcBorders>
+            <w:shd w:fill="auto" w:val="clear"/>
+            <w:tcMar>
+              <w:left w:w="54" w:type="dxa"/>
+            </w:tcMar>
+          </w:tcPr>
+          <w:p>
+            <w:pPr>
+              <w:pStyle w:val="Contedodatabela"/>
+              <w:jc w:val="center"/>
+              <w:rPr/>
+            </w:pPr>
+            <w:r>
+              <w:rPr/>
+            </w:r>
+          </w:p>
+        </w:tc>
+        <w:tc>
+          <w:tcPr>
+            <w:tcW w:w="803" w:type="dxa"/>
+            <w:tcBorders>
+              <w:left w:val="single" w:sz="2" w:space="0" w:color="000000"/>
+              <w:bottom w:val="single" w:sz="2" w:space="0" w:color="000000"/>
+              <w:insideH w:val="single" w:sz="2" w:space="0" w:color="000000"/>
+            </w:tcBorders>
+            <w:shd w:fill="auto" w:val="clear"/>
+            <w:tcMar>
+              <w:left w:w="54" w:type="dxa"/>
+            </w:tcMar>
+          </w:tcPr>
+          <w:p>
+            <w:pPr>
+              <w:pStyle w:val="Contedodatabela"/>
+              <w:jc w:val="center"/>
+              <w:rPr/>
+            </w:pPr>
+            <w:r>
+              <w:rPr/>
+            </w:r>
+          </w:p>
+        </w:tc>
+        <w:tc>
+          <w:tcPr>
+            <w:tcW w:w="803" w:type="dxa"/>
+            <w:tcBorders>
+              <w:left w:val="single" w:sz="2" w:space="0" w:color="000000"/>
+              <w:bottom w:val="single" w:sz="2" w:space="0" w:color="000000"/>
+              <w:insideH w:val="single" w:sz="2" w:space="0" w:color="000000"/>
+            </w:tcBorders>
+            <w:shd w:fill="auto" w:val="clear"/>
+            <w:tcMar>
+              <w:left w:w="54" w:type="dxa"/>
+            </w:tcMar>
+          </w:tcPr>
+          <w:p>
+            <w:pPr>
+              <w:pStyle w:val="Contedodatabela"/>
+              <w:jc w:val="center"/>
+              <w:rPr/>
+            </w:pPr>
+            <w:r>
+              <w:rPr/>
+            </w:r>
+          </w:p>
+        </w:tc>
+        <w:tc>
+          <w:tcPr>
+            <w:tcW w:w="803" w:type="dxa"/>
+            <w:tcBorders>
+              <w:left w:val="single" w:sz="2" w:space="0" w:color="000000"/>
+              <w:bottom w:val="single" w:sz="2" w:space="0" w:color="000000"/>
+              <w:insideH w:val="single" w:sz="2" w:space="0" w:color="000000"/>
+            </w:tcBorders>
+            <w:shd w:fill="auto" w:val="clear"/>
+            <w:tcMar>
+              <w:left w:w="54" w:type="dxa"/>
+            </w:tcMar>
+          </w:tcPr>
+          <w:p>
+            <w:pPr>
+              <w:pStyle w:val="Contedodatabela"/>
+              <w:jc w:val="center"/>
+              <w:rPr/>
+            </w:pPr>
+            <w:r>
+              <w:rPr/>
+            </w:r>
+          </w:p>
+        </w:tc>
+        <w:tc>
+          <w:tcPr>
+            <w:tcW w:w="804" w:type="dxa"/>
+            <w:tcBorders>
+              <w:left w:val="single" w:sz="2" w:space="0" w:color="000000"/>
+              <w:bottom w:val="single" w:sz="2" w:space="0" w:color="000000"/>
+              <w:right w:val="single" w:sz="2" w:space="0" w:color="000000"/>
+              <w:insideH w:val="single" w:sz="2" w:space="0" w:color="000000"/>
+              <w:insideV w:val="single" w:sz="2" w:space="0" w:color="000000"/>
+            </w:tcBorders>
+            <w:shd w:fill="auto" w:val="clear"/>
+            <w:tcMar>
+              <w:left w:w="54" w:type="dxa"/>
+            </w:tcMar>
+          </w:tcPr>
+          <w:p>
+            <w:pPr>
+              <w:pStyle w:val="Contedodatabela"/>
+              <w:jc w:val="center"/>
+              <w:rPr/>
+            </w:pPr>
+            <w:r>
+              <w:rPr/>
+            </w:r>
+          </w:p>
+        </w:tc>
+      </w:tr>
+      <w:tr>
+        <w:trPr/>
+        <w:tc>
+          <w:tcPr>
+            <w:tcW w:w="803" w:type="dxa"/>
+            <w:tcBorders>
+              <w:left w:val="single" w:sz="2" w:space="0" w:color="000000"/>
+              <w:bottom w:val="single" w:sz="2" w:space="0" w:color="000000"/>
+              <w:insideH w:val="single" w:sz="2" w:space="0" w:color="000000"/>
+            </w:tcBorders>
+            <w:shd w:fill="auto" w:val="clear"/>
+            <w:tcMar>
+              <w:left w:w="54" w:type="dxa"/>
+            </w:tcMar>
+          </w:tcPr>
+          <w:p>
+            <w:pPr>
+              <w:pStyle w:val="Contedodatabela"/>
+              <w:jc w:val="center"/>
+              <w:rPr/>
+            </w:pPr>
+            <w:r>
+              <w:rPr/>
+              <w:t>2</w:t>
+            </w:r>
+          </w:p>
+        </w:tc>
+        <w:tc>
+          <w:tcPr>
+            <w:tcW w:w="803" w:type="dxa"/>
+            <w:tcBorders>
+              <w:left w:val="single" w:sz="2" w:space="0" w:color="000000"/>
+              <w:bottom w:val="single" w:sz="2" w:space="0" w:color="000000"/>
+              <w:insideH w:val="single" w:sz="2" w:space="0" w:color="000000"/>
+            </w:tcBorders>
+            <w:shd w:fill="auto" w:val="clear"/>
+            <w:tcMar>
+              <w:left w:w="54" w:type="dxa"/>
+            </w:tcMar>
+          </w:tcPr>
+          <w:p>
+            <w:pPr>
+              <w:pStyle w:val="Contedodatabela"/>
+              <w:jc w:val="center"/>
+              <w:rPr/>
+            </w:pPr>
+            <w:r>
+              <w:rPr/>
+            </w:r>
+          </w:p>
+        </w:tc>
+        <w:tc>
+          <w:tcPr>
+            <w:tcW w:w="803" w:type="dxa"/>
+            <w:tcBorders>
+              <w:left w:val="single" w:sz="2" w:space="0" w:color="000000"/>
+              <w:bottom w:val="single" w:sz="2" w:space="0" w:color="000000"/>
+              <w:insideH w:val="single" w:sz="2" w:space="0" w:color="000000"/>
+            </w:tcBorders>
+            <w:shd w:fill="auto" w:val="clear"/>
+            <w:tcMar>
+              <w:left w:w="54" w:type="dxa"/>
+            </w:tcMar>
+          </w:tcPr>
+          <w:p>
+            <w:pPr>
+              <w:pStyle w:val="Contedodatabela"/>
+              <w:jc w:val="center"/>
+              <w:rPr/>
+            </w:pPr>
+            <w:r>
+              <w:rPr/>
+              <w:t>F</w:t>
+            </w:r>
+          </w:p>
+        </w:tc>
+        <w:tc>
+          <w:tcPr>
+            <w:tcW w:w="803" w:type="dxa"/>
+            <w:tcBorders>
+              <w:left w:val="single" w:sz="2" w:space="0" w:color="000000"/>
+              <w:bottom w:val="single" w:sz="2" w:space="0" w:color="000000"/>
+              <w:insideH w:val="single" w:sz="2" w:space="0" w:color="000000"/>
+            </w:tcBorders>
+            <w:shd w:fill="auto" w:val="clear"/>
+            <w:tcMar>
+              <w:left w:w="54" w:type="dxa"/>
+            </w:tcMar>
+          </w:tcPr>
+          <w:p>
+            <w:pPr>
+              <w:pStyle w:val="Contedodatabela"/>
+              <w:jc w:val="center"/>
+              <w:rPr/>
+            </w:pPr>
+            <w:r>
+              <w:rPr/>
+              <w:t>D</w:t>
+            </w:r>
+          </w:p>
+        </w:tc>
+        <w:tc>
+          <w:tcPr>
+            <w:tcW w:w="803" w:type="dxa"/>
+            <w:tcBorders>
+              <w:left w:val="single" w:sz="2" w:space="0" w:color="000000"/>
+              <w:bottom w:val="single" w:sz="2" w:space="0" w:color="000000"/>
+              <w:insideH w:val="single" w:sz="2" w:space="0" w:color="000000"/>
+            </w:tcBorders>
+            <w:shd w:fill="auto" w:val="clear"/>
+            <w:tcMar>
+              <w:left w:w="54" w:type="dxa"/>
+            </w:tcMar>
+          </w:tcPr>
+          <w:p>
+            <w:pPr>
+              <w:pStyle w:val="Contedodatabela"/>
+              <w:jc w:val="center"/>
+              <w:rPr/>
+            </w:pPr>
+            <w:r>
+              <w:rPr/>
+              <w:t>E</w:t>
+            </w:r>
+          </w:p>
+        </w:tc>
+        <w:tc>
+          <w:tcPr>
+            <w:tcW w:w="804" w:type="dxa"/>
+            <w:tcBorders>
+              <w:left w:val="single" w:sz="2" w:space="0" w:color="000000"/>
+              <w:bottom w:val="single" w:sz="2" w:space="0" w:color="000000"/>
+              <w:insideH w:val="single" w:sz="2" w:space="0" w:color="000000"/>
+            </w:tcBorders>
+            <w:shd w:fill="auto" w:val="clear"/>
+            <w:tcMar>
+              <w:left w:w="54" w:type="dxa"/>
+            </w:tcMar>
+          </w:tcPr>
+          <w:p>
+            <w:pPr>
+              <w:pStyle w:val="Contedodatabela"/>
+              <w:jc w:val="center"/>
+              <w:rPr/>
+            </w:pPr>
+            <w:r>
+              <w:rPr/>
+              <w:t>M</w:t>
+            </w:r>
+          </w:p>
+        </w:tc>
+        <w:tc>
+          <w:tcPr>
+            <w:tcW w:w="803" w:type="dxa"/>
+            <w:tcBorders>
+              <w:left w:val="single" w:sz="2" w:space="0" w:color="000000"/>
+              <w:bottom w:val="single" w:sz="2" w:space="0" w:color="000000"/>
+              <w:insideH w:val="single" w:sz="2" w:space="0" w:color="000000"/>
+            </w:tcBorders>
+            <w:shd w:fill="auto" w:val="clear"/>
+            <w:tcMar>
+              <w:left w:w="54" w:type="dxa"/>
+            </w:tcMar>
+          </w:tcPr>
+          <w:p>
+            <w:pPr>
+              <w:pStyle w:val="Contedodatabela"/>
+              <w:jc w:val="center"/>
+              <w:rPr/>
+            </w:pPr>
+            <w:r>
+              <w:rPr/>
+              <w:t>W</w:t>
+            </w:r>
+          </w:p>
+        </w:tc>
+        <w:tc>
+          <w:tcPr>
+            <w:tcW w:w="803" w:type="dxa"/>
+            <w:tcBorders>
+              <w:left w:val="single" w:sz="2" w:space="0" w:color="000000"/>
+              <w:bottom w:val="single" w:sz="2" w:space="0" w:color="000000"/>
+              <w:insideH w:val="single" w:sz="2" w:space="0" w:color="000000"/>
+            </w:tcBorders>
+            <w:shd w:fill="auto" w:val="clear"/>
+            <w:tcMar>
+              <w:left w:w="54" w:type="dxa"/>
+            </w:tcMar>
+          </w:tcPr>
+          <w:p>
+            <w:pPr>
+              <w:pStyle w:val="Contedodatabela"/>
+              <w:jc w:val="center"/>
+              <w:rPr/>
+            </w:pPr>
+            <w:r>
+              <w:rPr/>
+            </w:r>
+          </w:p>
+        </w:tc>
+        <w:tc>
+          <w:tcPr>
+            <w:tcW w:w="803" w:type="dxa"/>
+            <w:tcBorders>
+              <w:left w:val="single" w:sz="2" w:space="0" w:color="000000"/>
+              <w:bottom w:val="single" w:sz="2" w:space="0" w:color="000000"/>
+              <w:insideH w:val="single" w:sz="2" w:space="0" w:color="000000"/>
+            </w:tcBorders>
+            <w:shd w:fill="auto" w:val="clear"/>
+            <w:tcMar>
+              <w:left w:w="54" w:type="dxa"/>
+            </w:tcMar>
+          </w:tcPr>
+          <w:p>
+            <w:pPr>
+              <w:pStyle w:val="Contedodatabela"/>
+              <w:jc w:val="center"/>
+              <w:rPr/>
+            </w:pPr>
+            <w:r>
+              <w:rPr/>
+            </w:r>
+          </w:p>
+        </w:tc>
+        <w:tc>
+          <w:tcPr>
+            <w:tcW w:w="803" w:type="dxa"/>
+            <w:tcBorders>
+              <w:left w:val="single" w:sz="2" w:space="0" w:color="000000"/>
+              <w:bottom w:val="single" w:sz="2" w:space="0" w:color="000000"/>
+              <w:insideH w:val="single" w:sz="2" w:space="0" w:color="000000"/>
+            </w:tcBorders>
+            <w:shd w:fill="auto" w:val="clear"/>
+            <w:tcMar>
+              <w:left w:w="54" w:type="dxa"/>
+            </w:tcMar>
+          </w:tcPr>
+          <w:p>
+            <w:pPr>
+              <w:pStyle w:val="Contedodatabela"/>
+              <w:jc w:val="center"/>
+              <w:rPr/>
+            </w:pPr>
+            <w:r>
+              <w:rPr/>
+            </w:r>
+          </w:p>
+        </w:tc>
+        <w:tc>
+          <w:tcPr>
+            <w:tcW w:w="803" w:type="dxa"/>
+            <w:tcBorders>
+              <w:left w:val="single" w:sz="2" w:space="0" w:color="000000"/>
+              <w:bottom w:val="single" w:sz="2" w:space="0" w:color="000000"/>
+              <w:insideH w:val="single" w:sz="2" w:space="0" w:color="000000"/>
+            </w:tcBorders>
+            <w:shd w:fill="auto" w:val="clear"/>
+            <w:tcMar>
+              <w:left w:w="54" w:type="dxa"/>
+            </w:tcMar>
+          </w:tcPr>
+          <w:p>
+            <w:pPr>
+              <w:pStyle w:val="Contedodatabela"/>
+              <w:jc w:val="center"/>
+              <w:rPr/>
+            </w:pPr>
+            <w:r>
+              <w:rPr/>
+            </w:r>
+          </w:p>
+        </w:tc>
+        <w:tc>
+          <w:tcPr>
+            <w:tcW w:w="804" w:type="dxa"/>
+            <w:tcBorders>
+              <w:left w:val="single" w:sz="2" w:space="0" w:color="000000"/>
+              <w:bottom w:val="single" w:sz="2" w:space="0" w:color="000000"/>
+              <w:right w:val="single" w:sz="2" w:space="0" w:color="000000"/>
+              <w:insideH w:val="single" w:sz="2" w:space="0" w:color="000000"/>
+              <w:insideV w:val="single" w:sz="2" w:space="0" w:color="000000"/>
+            </w:tcBorders>
+            <w:shd w:fill="auto" w:val="clear"/>
+            <w:tcMar>
+              <w:left w:w="54" w:type="dxa"/>
+            </w:tcMar>
+          </w:tcPr>
+          <w:p>
+            <w:pPr>
+              <w:pStyle w:val="Contedodatabela"/>
+              <w:jc w:val="center"/>
+              <w:rPr/>
+            </w:pPr>
+            <w:r>
+              <w:rPr/>
+            </w:r>
+          </w:p>
+        </w:tc>
+      </w:tr>
+      <w:tr>
+        <w:trPr/>
+        <w:tc>
+          <w:tcPr>
+            <w:tcW w:w="803" w:type="dxa"/>
+            <w:tcBorders>
+              <w:left w:val="single" w:sz="2" w:space="0" w:color="000000"/>
+              <w:bottom w:val="single" w:sz="2" w:space="0" w:color="000000"/>
+              <w:insideH w:val="single" w:sz="2" w:space="0" w:color="000000"/>
+            </w:tcBorders>
+            <w:shd w:fill="auto" w:val="clear"/>
+            <w:tcMar>
+              <w:left w:w="54" w:type="dxa"/>
+            </w:tcMar>
+          </w:tcPr>
+          <w:p>
+            <w:pPr>
+              <w:pStyle w:val="Contedodatabela"/>
+              <w:jc w:val="center"/>
+              <w:rPr/>
+            </w:pPr>
+            <w:r>
+              <w:rPr/>
+              <w:t>3</w:t>
+            </w:r>
+          </w:p>
+        </w:tc>
+        <w:tc>
+          <w:tcPr>
+            <w:tcW w:w="803" w:type="dxa"/>
+            <w:tcBorders>
+              <w:left w:val="single" w:sz="2" w:space="0" w:color="000000"/>
+              <w:bottom w:val="single" w:sz="2" w:space="0" w:color="000000"/>
+              <w:insideH w:val="single" w:sz="2" w:space="0" w:color="000000"/>
+            </w:tcBorders>
+            <w:shd w:fill="auto" w:val="clear"/>
+            <w:tcMar>
+              <w:left w:w="54" w:type="dxa"/>
+            </w:tcMar>
+          </w:tcPr>
+          <w:p>
+            <w:pPr>
+              <w:pStyle w:val="Contedodatabela"/>
+              <w:jc w:val="center"/>
+              <w:rPr/>
+            </w:pPr>
+            <w:r>
+              <w:rPr/>
+            </w:r>
+          </w:p>
+        </w:tc>
+        <w:tc>
+          <w:tcPr>
+            <w:tcW w:w="803" w:type="dxa"/>
+            <w:tcBorders>
+              <w:left w:val="single" w:sz="2" w:space="0" w:color="000000"/>
+              <w:bottom w:val="single" w:sz="2" w:space="0" w:color="000000"/>
+              <w:insideH w:val="single" w:sz="2" w:space="0" w:color="000000"/>
+            </w:tcBorders>
+            <w:shd w:fill="auto" w:val="clear"/>
+            <w:tcMar>
+              <w:left w:w="54" w:type="dxa"/>
+            </w:tcMar>
+          </w:tcPr>
+          <w:p>
+            <w:pPr>
+              <w:pStyle w:val="Contedodatabela"/>
+              <w:jc w:val="center"/>
+              <w:rPr/>
+            </w:pPr>
+            <w:r>
+              <w:rPr/>
+            </w:r>
+          </w:p>
+        </w:tc>
+        <w:tc>
+          <w:tcPr>
+            <w:tcW w:w="803" w:type="dxa"/>
+            <w:tcBorders>
+              <w:left w:val="single" w:sz="2" w:space="0" w:color="000000"/>
+              <w:bottom w:val="single" w:sz="2" w:space="0" w:color="000000"/>
+              <w:insideH w:val="single" w:sz="2" w:space="0" w:color="000000"/>
+            </w:tcBorders>
+            <w:shd w:fill="auto" w:val="clear"/>
+            <w:tcMar>
+              <w:left w:w="54" w:type="dxa"/>
+            </w:tcMar>
+          </w:tcPr>
+          <w:p>
+            <w:pPr>
+              <w:pStyle w:val="Contedodatabela"/>
+              <w:jc w:val="center"/>
+              <w:rPr/>
+            </w:pPr>
+            <w:r>
+              <w:rPr/>
+              <w:t>F</w:t>
+            </w:r>
+          </w:p>
+        </w:tc>
+        <w:tc>
+          <w:tcPr>
+            <w:tcW w:w="803" w:type="dxa"/>
+            <w:tcBorders>
+              <w:left w:val="single" w:sz="2" w:space="0" w:color="000000"/>
+              <w:bottom w:val="single" w:sz="2" w:space="0" w:color="000000"/>
+              <w:insideH w:val="single" w:sz="2" w:space="0" w:color="000000"/>
+            </w:tcBorders>
+            <w:shd w:fill="auto" w:val="clear"/>
+            <w:tcMar>
+              <w:left w:w="54" w:type="dxa"/>
+            </w:tcMar>
+          </w:tcPr>
+          <w:p>
+            <w:pPr>
+              <w:pStyle w:val="Contedodatabela"/>
+              <w:jc w:val="center"/>
+              <w:rPr/>
+            </w:pPr>
+            <w:r>
+              <w:rPr/>
+              <w:t>D</w:t>
+            </w:r>
+          </w:p>
+        </w:tc>
+        <w:tc>
+          <w:tcPr>
+            <w:tcW w:w="804" w:type="dxa"/>
+            <w:tcBorders>
+              <w:left w:val="single" w:sz="2" w:space="0" w:color="000000"/>
+              <w:bottom w:val="single" w:sz="2" w:space="0" w:color="000000"/>
+              <w:insideH w:val="single" w:sz="2" w:space="0" w:color="000000"/>
+            </w:tcBorders>
+            <w:shd w:fill="auto" w:val="clear"/>
+            <w:tcMar>
+              <w:left w:w="54" w:type="dxa"/>
+            </w:tcMar>
+          </w:tcPr>
+          <w:p>
+            <w:pPr>
+              <w:pStyle w:val="Contedodatabela"/>
+              <w:jc w:val="center"/>
+              <w:rPr/>
+            </w:pPr>
+            <w:r>
+              <w:rPr/>
+              <w:t>E</w:t>
+            </w:r>
+          </w:p>
+        </w:tc>
+        <w:tc>
+          <w:tcPr>
+            <w:tcW w:w="803" w:type="dxa"/>
+            <w:tcBorders>
+              <w:left w:val="single" w:sz="2" w:space="0" w:color="000000"/>
+              <w:bottom w:val="single" w:sz="2" w:space="0" w:color="000000"/>
+              <w:insideH w:val="single" w:sz="2" w:space="0" w:color="000000"/>
+            </w:tcBorders>
+            <w:shd w:fill="auto" w:val="clear"/>
+            <w:tcMar>
+              <w:left w:w="54" w:type="dxa"/>
+            </w:tcMar>
+          </w:tcPr>
+          <w:p>
+            <w:pPr>
+              <w:pStyle w:val="Contedodatabela"/>
+              <w:jc w:val="center"/>
+              <w:rPr/>
+            </w:pPr>
+            <w:r>
+              <w:rPr/>
+              <w:t>M</w:t>
+            </w:r>
+          </w:p>
+        </w:tc>
+        <w:tc>
+          <w:tcPr>
+            <w:tcW w:w="803" w:type="dxa"/>
+            <w:tcBorders>
+              <w:left w:val="single" w:sz="2" w:space="0" w:color="000000"/>
+              <w:bottom w:val="single" w:sz="2" w:space="0" w:color="000000"/>
+              <w:insideH w:val="single" w:sz="2" w:space="0" w:color="000000"/>
+            </w:tcBorders>
+            <w:shd w:fill="auto" w:val="clear"/>
+            <w:tcMar>
+              <w:left w:w="54" w:type="dxa"/>
+            </w:tcMar>
+          </w:tcPr>
+          <w:p>
+            <w:pPr>
+              <w:pStyle w:val="Contedodatabela"/>
+              <w:jc w:val="center"/>
+              <w:rPr/>
+            </w:pPr>
+            <w:r>
+              <w:rPr/>
+              <w:t>W</w:t>
+            </w:r>
+          </w:p>
+        </w:tc>
+        <w:tc>
+          <w:tcPr>
+            <w:tcW w:w="803" w:type="dxa"/>
+            <w:tcBorders>
+              <w:left w:val="single" w:sz="2" w:space="0" w:color="000000"/>
+              <w:bottom w:val="single" w:sz="2" w:space="0" w:color="000000"/>
+              <w:insideH w:val="single" w:sz="2" w:space="0" w:color="000000"/>
+            </w:tcBorders>
+            <w:shd w:fill="auto" w:val="clear"/>
+            <w:tcMar>
+              <w:left w:w="54" w:type="dxa"/>
+            </w:tcMar>
+          </w:tcPr>
+          <w:p>
+            <w:pPr>
+              <w:pStyle w:val="Contedodatabela"/>
+              <w:jc w:val="center"/>
+              <w:rPr/>
+            </w:pPr>
+            <w:r>
+              <w:rPr/>
+            </w:r>
+          </w:p>
+        </w:tc>
+        <w:tc>
+          <w:tcPr>
+            <w:tcW w:w="803" w:type="dxa"/>
+            <w:tcBorders>
+              <w:left w:val="single" w:sz="2" w:space="0" w:color="000000"/>
+              <w:bottom w:val="single" w:sz="2" w:space="0" w:color="000000"/>
+              <w:insideH w:val="single" w:sz="2" w:space="0" w:color="000000"/>
+            </w:tcBorders>
+            <w:shd w:fill="auto" w:val="clear"/>
+            <w:tcMar>
+              <w:left w:w="54" w:type="dxa"/>
+            </w:tcMar>
+          </w:tcPr>
+          <w:p>
+            <w:pPr>
+              <w:pStyle w:val="Contedodatabela"/>
+              <w:jc w:val="center"/>
+              <w:rPr/>
+            </w:pPr>
+            <w:r>
+              <w:rPr/>
+            </w:r>
+          </w:p>
+        </w:tc>
+        <w:tc>
+          <w:tcPr>
+            <w:tcW w:w="803" w:type="dxa"/>
+            <w:tcBorders>
+              <w:left w:val="single" w:sz="2" w:space="0" w:color="000000"/>
+              <w:bottom w:val="single" w:sz="2" w:space="0" w:color="000000"/>
+              <w:insideH w:val="single" w:sz="2" w:space="0" w:color="000000"/>
+            </w:tcBorders>
+            <w:shd w:fill="auto" w:val="clear"/>
+            <w:tcMar>
+              <w:left w:w="54" w:type="dxa"/>
+            </w:tcMar>
+          </w:tcPr>
+          <w:p>
+            <w:pPr>
+              <w:pStyle w:val="Contedodatabela"/>
+              <w:jc w:val="center"/>
+              <w:rPr/>
+            </w:pPr>
+            <w:r>
+              <w:rPr/>
+            </w:r>
+          </w:p>
+        </w:tc>
+        <w:tc>
+          <w:tcPr>
+            <w:tcW w:w="804" w:type="dxa"/>
+            <w:tcBorders>
+              <w:left w:val="single" w:sz="2" w:space="0" w:color="000000"/>
+              <w:bottom w:val="single" w:sz="2" w:space="0" w:color="000000"/>
+              <w:right w:val="single" w:sz="2" w:space="0" w:color="000000"/>
+              <w:insideH w:val="single" w:sz="2" w:space="0" w:color="000000"/>
+              <w:insideV w:val="single" w:sz="2" w:space="0" w:color="000000"/>
+            </w:tcBorders>
+            <w:shd w:fill="auto" w:val="clear"/>
+            <w:tcMar>
+              <w:left w:w="54" w:type="dxa"/>
+            </w:tcMar>
+          </w:tcPr>
+          <w:p>
+            <w:pPr>
+              <w:pStyle w:val="Contedodatabela"/>
+              <w:jc w:val="center"/>
+              <w:rPr/>
+            </w:pPr>
+            <w:r>
+              <w:rPr/>
+            </w:r>
+          </w:p>
+        </w:tc>
+      </w:tr>
+      <w:tr>
+        <w:trPr/>
+        <w:tc>
+          <w:tcPr>
+            <w:tcW w:w="803" w:type="dxa"/>
+            <w:tcBorders>
+              <w:left w:val="single" w:sz="2" w:space="0" w:color="000000"/>
+              <w:bottom w:val="single" w:sz="2" w:space="0" w:color="000000"/>
+              <w:insideH w:val="single" w:sz="2" w:space="0" w:color="000000"/>
+            </w:tcBorders>
+            <w:shd w:fill="auto" w:val="clear"/>
+            <w:tcMar>
+              <w:left w:w="54" w:type="dxa"/>
+            </w:tcMar>
+          </w:tcPr>
+          <w:p>
+            <w:pPr>
+              <w:pStyle w:val="Contedodatabela"/>
+              <w:jc w:val="center"/>
+              <w:rPr/>
+            </w:pPr>
+            <w:r>
+              <w:rPr/>
+              <w:t>4</w:t>
+            </w:r>
+          </w:p>
+        </w:tc>
+        <w:tc>
+          <w:tcPr>
+            <w:tcW w:w="803" w:type="dxa"/>
+            <w:tcBorders>
+              <w:left w:val="single" w:sz="2" w:space="0" w:color="000000"/>
+              <w:bottom w:val="single" w:sz="2" w:space="0" w:color="000000"/>
+              <w:insideH w:val="single" w:sz="2" w:space="0" w:color="000000"/>
+            </w:tcBorders>
+            <w:shd w:fill="auto" w:val="clear"/>
+            <w:tcMar>
+              <w:left w:w="54" w:type="dxa"/>
+            </w:tcMar>
+          </w:tcPr>
+          <w:p>
+            <w:pPr>
+              <w:pStyle w:val="Contedodatabela"/>
+              <w:jc w:val="center"/>
+              <w:rPr/>
+            </w:pPr>
+            <w:r>
+              <w:rPr/>
+            </w:r>
+          </w:p>
+        </w:tc>
+        <w:tc>
+          <w:tcPr>
+            <w:tcW w:w="803" w:type="dxa"/>
+            <w:tcBorders>
+              <w:left w:val="single" w:sz="2" w:space="0" w:color="000000"/>
+              <w:bottom w:val="single" w:sz="2" w:space="0" w:color="000000"/>
+              <w:insideH w:val="single" w:sz="2" w:space="0" w:color="000000"/>
+            </w:tcBorders>
+            <w:shd w:fill="auto" w:val="clear"/>
+            <w:tcMar>
+              <w:left w:w="54" w:type="dxa"/>
+            </w:tcMar>
+          </w:tcPr>
+          <w:p>
+            <w:pPr>
+              <w:pStyle w:val="Contedodatabela"/>
+              <w:jc w:val="center"/>
+              <w:rPr/>
+            </w:pPr>
+            <w:r>
+              <w:rPr/>
+            </w:r>
+          </w:p>
+        </w:tc>
+        <w:tc>
+          <w:tcPr>
+            <w:tcW w:w="803" w:type="dxa"/>
+            <w:tcBorders>
+              <w:left w:val="single" w:sz="2" w:space="0" w:color="000000"/>
+              <w:bottom w:val="single" w:sz="2" w:space="0" w:color="000000"/>
+              <w:insideH w:val="single" w:sz="2" w:space="0" w:color="000000"/>
+            </w:tcBorders>
+            <w:shd w:fill="auto" w:val="clear"/>
+            <w:tcMar>
+              <w:left w:w="54" w:type="dxa"/>
+            </w:tcMar>
+          </w:tcPr>
+          <w:p>
+            <w:pPr>
+              <w:pStyle w:val="Contedodatabela"/>
+              <w:jc w:val="center"/>
+              <w:rPr/>
+            </w:pPr>
+            <w:r>
+              <w:rPr/>
+            </w:r>
+          </w:p>
+        </w:tc>
+        <w:tc>
+          <w:tcPr>
+            <w:tcW w:w="803" w:type="dxa"/>
+            <w:tcBorders>
+              <w:left w:val="single" w:sz="2" w:space="0" w:color="000000"/>
+              <w:bottom w:val="single" w:sz="2" w:space="0" w:color="000000"/>
+              <w:insideH w:val="single" w:sz="2" w:space="0" w:color="000000"/>
+            </w:tcBorders>
+            <w:shd w:fill="auto" w:val="clear"/>
+            <w:tcMar>
+              <w:left w:w="54" w:type="dxa"/>
+            </w:tcMar>
+          </w:tcPr>
+          <w:p>
+            <w:pPr>
+              <w:pStyle w:val="Contedodatabela"/>
+              <w:jc w:val="center"/>
+              <w:rPr/>
+            </w:pPr>
+            <w:r>
+              <w:rPr/>
+              <w:t>-</w:t>
+            </w:r>
+          </w:p>
+        </w:tc>
+        <w:tc>
+          <w:tcPr>
+            <w:tcW w:w="804" w:type="dxa"/>
+            <w:tcBorders>
+              <w:left w:val="single" w:sz="2" w:space="0" w:color="000000"/>
+              <w:bottom w:val="single" w:sz="2" w:space="0" w:color="000000"/>
+              <w:insideH w:val="single" w:sz="2" w:space="0" w:color="000000"/>
+            </w:tcBorders>
+            <w:shd w:fill="auto" w:val="clear"/>
+            <w:tcMar>
+              <w:left w:w="54" w:type="dxa"/>
+            </w:tcMar>
+          </w:tcPr>
+          <w:p>
+            <w:pPr>
+              <w:pStyle w:val="Contedodatabela"/>
+              <w:jc w:val="center"/>
+              <w:rPr/>
+            </w:pPr>
+            <w:r>
+              <w:rPr/>
+              <w:t>-</w:t>
+            </w:r>
+          </w:p>
+        </w:tc>
+        <w:tc>
+          <w:tcPr>
+            <w:tcW w:w="803" w:type="dxa"/>
+            <w:tcBorders>
+              <w:left w:val="single" w:sz="2" w:space="0" w:color="000000"/>
+              <w:bottom w:val="single" w:sz="2" w:space="0" w:color="000000"/>
+              <w:insideH w:val="single" w:sz="2" w:space="0" w:color="000000"/>
+            </w:tcBorders>
+            <w:shd w:fill="auto" w:val="clear"/>
+            <w:tcMar>
+              <w:left w:w="54" w:type="dxa"/>
+            </w:tcMar>
+          </w:tcPr>
+          <w:p>
+            <w:pPr>
+              <w:pStyle w:val="Contedodatabela"/>
+              <w:jc w:val="center"/>
+              <w:rPr/>
+            </w:pPr>
+            <w:r>
+              <w:rPr/>
+              <w:t>F</w:t>
+            </w:r>
+          </w:p>
+        </w:tc>
+        <w:tc>
+          <w:tcPr>
+            <w:tcW w:w="803" w:type="dxa"/>
+            <w:tcBorders>
+              <w:left w:val="single" w:sz="2" w:space="0" w:color="000000"/>
+              <w:bottom w:val="single" w:sz="2" w:space="0" w:color="000000"/>
+              <w:insideH w:val="single" w:sz="2" w:space="0" w:color="000000"/>
+            </w:tcBorders>
+            <w:shd w:fill="auto" w:val="clear"/>
+            <w:tcMar>
+              <w:left w:w="54" w:type="dxa"/>
+            </w:tcMar>
+          </w:tcPr>
+          <w:p>
+            <w:pPr>
+              <w:pStyle w:val="Contedodatabela"/>
+              <w:jc w:val="center"/>
+              <w:rPr/>
+            </w:pPr>
+            <w:r>
+              <w:rPr/>
+              <w:t>D</w:t>
+            </w:r>
+          </w:p>
+        </w:tc>
+        <w:tc>
+          <w:tcPr>
+            <w:tcW w:w="803" w:type="dxa"/>
+            <w:tcBorders>
+              <w:left w:val="single" w:sz="2" w:space="0" w:color="000000"/>
+              <w:bottom w:val="single" w:sz="2" w:space="0" w:color="000000"/>
+              <w:insideH w:val="single" w:sz="2" w:space="0" w:color="000000"/>
+            </w:tcBorders>
+            <w:shd w:fill="auto" w:val="clear"/>
+            <w:tcMar>
+              <w:left w:w="54" w:type="dxa"/>
+            </w:tcMar>
+          </w:tcPr>
+          <w:p>
+            <w:pPr>
+              <w:pStyle w:val="Contedodatabela"/>
+              <w:jc w:val="center"/>
+              <w:rPr/>
+            </w:pPr>
+            <w:r>
+              <w:rPr/>
+              <w:t>E</w:t>
+            </w:r>
+          </w:p>
+        </w:tc>
+        <w:tc>
+          <w:tcPr>
+            <w:tcW w:w="803" w:type="dxa"/>
+            <w:tcBorders>
+              <w:left w:val="single" w:sz="2" w:space="0" w:color="000000"/>
+              <w:bottom w:val="single" w:sz="2" w:space="0" w:color="000000"/>
+              <w:insideH w:val="single" w:sz="2" w:space="0" w:color="000000"/>
+            </w:tcBorders>
+            <w:shd w:fill="auto" w:val="clear"/>
+            <w:tcMar>
+              <w:left w:w="54" w:type="dxa"/>
+            </w:tcMar>
+          </w:tcPr>
+          <w:p>
+            <w:pPr>
+              <w:pStyle w:val="Contedodatabela"/>
+              <w:jc w:val="center"/>
+              <w:rPr/>
+            </w:pPr>
+            <w:r>
+              <w:rPr/>
+              <w:t>M</w:t>
+            </w:r>
+          </w:p>
+        </w:tc>
+        <w:tc>
+          <w:tcPr>
+            <w:tcW w:w="803" w:type="dxa"/>
+            <w:tcBorders>
+              <w:left w:val="single" w:sz="2" w:space="0" w:color="000000"/>
+              <w:bottom w:val="single" w:sz="2" w:space="0" w:color="000000"/>
+              <w:insideH w:val="single" w:sz="2" w:space="0" w:color="000000"/>
+            </w:tcBorders>
+            <w:shd w:fill="auto" w:val="clear"/>
+            <w:tcMar>
+              <w:left w:w="54" w:type="dxa"/>
+            </w:tcMar>
+          </w:tcPr>
+          <w:p>
+            <w:pPr>
+              <w:pStyle w:val="Contedodatabela"/>
+              <w:jc w:val="center"/>
+              <w:rPr/>
+            </w:pPr>
+            <w:r>
+              <w:rPr/>
+              <w:t>W</w:t>
+            </w:r>
+          </w:p>
+        </w:tc>
+        <w:tc>
+          <w:tcPr>
+            <w:tcW w:w="804" w:type="dxa"/>
+            <w:tcBorders>
+              <w:left w:val="single" w:sz="2" w:space="0" w:color="000000"/>
+              <w:bottom w:val="single" w:sz="2" w:space="0" w:color="000000"/>
+              <w:right w:val="single" w:sz="2" w:space="0" w:color="000000"/>
+              <w:insideH w:val="single" w:sz="2" w:space="0" w:color="000000"/>
+              <w:insideV w:val="single" w:sz="2" w:space="0" w:color="000000"/>
+            </w:tcBorders>
+            <w:shd w:fill="auto" w:val="clear"/>
+            <w:tcMar>
+              <w:left w:w="54" w:type="dxa"/>
+            </w:tcMar>
+          </w:tcPr>
+          <w:p>
+            <w:pPr>
+              <w:pStyle w:val="Contedodatabela"/>
+              <w:jc w:val="center"/>
+              <w:rPr/>
+            </w:pPr>
+            <w:r>
+              <w:rPr/>
+            </w:r>
+          </w:p>
+        </w:tc>
+      </w:tr>
+      <w:tr>
+        <w:trPr/>
+        <w:tc>
+          <w:tcPr>
+            <w:tcW w:w="803" w:type="dxa"/>
+            <w:tcBorders>
+              <w:left w:val="single" w:sz="2" w:space="0" w:color="000000"/>
+              <w:bottom w:val="single" w:sz="2" w:space="0" w:color="000000"/>
+              <w:insideH w:val="single" w:sz="2" w:space="0" w:color="000000"/>
+            </w:tcBorders>
+            <w:shd w:fill="auto" w:val="clear"/>
+            <w:tcMar>
+              <w:left w:w="54" w:type="dxa"/>
+            </w:tcMar>
+          </w:tcPr>
+          <w:p>
+            <w:pPr>
+              <w:pStyle w:val="Contedodatabela"/>
+              <w:jc w:val="center"/>
+              <w:rPr/>
+            </w:pPr>
+            <w:r>
+              <w:rPr/>
+              <w:t>5</w:t>
+            </w:r>
+          </w:p>
+        </w:tc>
+        <w:tc>
+          <w:tcPr>
+            <w:tcW w:w="803" w:type="dxa"/>
+            <w:tcBorders>
+              <w:left w:val="single" w:sz="2" w:space="0" w:color="000000"/>
+              <w:bottom w:val="single" w:sz="2" w:space="0" w:color="000000"/>
+              <w:insideH w:val="single" w:sz="2" w:space="0" w:color="000000"/>
+            </w:tcBorders>
+            <w:shd w:fill="auto" w:val="clear"/>
+            <w:tcMar>
+              <w:left w:w="54" w:type="dxa"/>
+            </w:tcMar>
+          </w:tcPr>
+          <w:p>
+            <w:pPr>
+              <w:pStyle w:val="Contedodatabela"/>
+              <w:jc w:val="center"/>
+              <w:rPr/>
+            </w:pPr>
+            <w:r>
+              <w:rPr/>
+            </w:r>
+          </w:p>
+        </w:tc>
+        <w:tc>
+          <w:tcPr>
+            <w:tcW w:w="803" w:type="dxa"/>
+            <w:tcBorders>
+              <w:left w:val="single" w:sz="2" w:space="0" w:color="000000"/>
+              <w:bottom w:val="single" w:sz="2" w:space="0" w:color="000000"/>
+              <w:insideH w:val="single" w:sz="2" w:space="0" w:color="000000"/>
+            </w:tcBorders>
+            <w:shd w:fill="auto" w:val="clear"/>
+            <w:tcMar>
+              <w:left w:w="54" w:type="dxa"/>
+            </w:tcMar>
+          </w:tcPr>
+          <w:p>
+            <w:pPr>
+              <w:pStyle w:val="Contedodatabela"/>
+              <w:jc w:val="center"/>
+              <w:rPr/>
+            </w:pPr>
+            <w:r>
+              <w:rPr/>
+            </w:r>
+          </w:p>
+        </w:tc>
+        <w:tc>
+          <w:tcPr>
+            <w:tcW w:w="803" w:type="dxa"/>
+            <w:tcBorders>
+              <w:left w:val="single" w:sz="2" w:space="0" w:color="000000"/>
+              <w:bottom w:val="single" w:sz="2" w:space="0" w:color="000000"/>
+              <w:insideH w:val="single" w:sz="2" w:space="0" w:color="000000"/>
+            </w:tcBorders>
+            <w:shd w:fill="auto" w:val="clear"/>
+            <w:tcMar>
+              <w:left w:w="54" w:type="dxa"/>
+            </w:tcMar>
+          </w:tcPr>
+          <w:p>
+            <w:pPr>
+              <w:pStyle w:val="Contedodatabela"/>
+              <w:jc w:val="center"/>
+              <w:rPr/>
+            </w:pPr>
+            <w:r>
+              <w:rPr/>
+            </w:r>
+          </w:p>
+        </w:tc>
+        <w:tc>
+          <w:tcPr>
+            <w:tcW w:w="803" w:type="dxa"/>
+            <w:tcBorders>
+              <w:left w:val="single" w:sz="2" w:space="0" w:color="000000"/>
+              <w:bottom w:val="single" w:sz="2" w:space="0" w:color="000000"/>
+              <w:insideH w:val="single" w:sz="2" w:space="0" w:color="000000"/>
+            </w:tcBorders>
+            <w:shd w:fill="auto" w:val="clear"/>
+            <w:tcMar>
+              <w:left w:w="54" w:type="dxa"/>
+            </w:tcMar>
+          </w:tcPr>
+          <w:p>
+            <w:pPr>
+              <w:pStyle w:val="Contedodatabela"/>
+              <w:jc w:val="center"/>
+              <w:rPr/>
+            </w:pPr>
+            <w:r>
+              <w:rPr/>
+            </w:r>
+          </w:p>
+        </w:tc>
+        <w:tc>
+          <w:tcPr>
+            <w:tcW w:w="804" w:type="dxa"/>
+            <w:tcBorders>
+              <w:left w:val="single" w:sz="2" w:space="0" w:color="000000"/>
+              <w:bottom w:val="single" w:sz="2" w:space="0" w:color="000000"/>
+              <w:insideH w:val="single" w:sz="2" w:space="0" w:color="000000"/>
+            </w:tcBorders>
+            <w:shd w:fill="auto" w:val="clear"/>
+            <w:tcMar>
+              <w:left w:w="54" w:type="dxa"/>
+            </w:tcMar>
+          </w:tcPr>
+          <w:p>
+            <w:pPr>
+              <w:pStyle w:val="Contedodatabela"/>
+              <w:jc w:val="center"/>
+              <w:rPr/>
+            </w:pPr>
+            <w:r>
+              <w:rPr/>
+              <w:t>-</w:t>
+            </w:r>
+          </w:p>
+        </w:tc>
+        <w:tc>
+          <w:tcPr>
+            <w:tcW w:w="803" w:type="dxa"/>
+            <w:tcBorders>
+              <w:left w:val="single" w:sz="2" w:space="0" w:color="000000"/>
+              <w:bottom w:val="single" w:sz="2" w:space="0" w:color="000000"/>
+              <w:insideH w:val="single" w:sz="2" w:space="0" w:color="000000"/>
+            </w:tcBorders>
+            <w:shd w:fill="auto" w:val="clear"/>
+            <w:tcMar>
+              <w:left w:w="54" w:type="dxa"/>
+            </w:tcMar>
+          </w:tcPr>
+          <w:p>
+            <w:pPr>
+              <w:pStyle w:val="Contedodatabela"/>
+              <w:jc w:val="center"/>
+              <w:rPr/>
+            </w:pPr>
+            <w:r>
+              <w:rPr/>
+              <w:t>-</w:t>
+            </w:r>
+          </w:p>
+        </w:tc>
+        <w:tc>
+          <w:tcPr>
+            <w:tcW w:w="803" w:type="dxa"/>
+            <w:tcBorders>
+              <w:left w:val="single" w:sz="2" w:space="0" w:color="000000"/>
+              <w:bottom w:val="single" w:sz="2" w:space="0" w:color="000000"/>
+              <w:insideH w:val="single" w:sz="2" w:space="0" w:color="000000"/>
+            </w:tcBorders>
+            <w:shd w:fill="auto" w:val="clear"/>
+            <w:tcMar>
+              <w:left w:w="54" w:type="dxa"/>
+            </w:tcMar>
+          </w:tcPr>
+          <w:p>
+            <w:pPr>
+              <w:pStyle w:val="Contedodatabela"/>
+              <w:jc w:val="center"/>
+              <w:rPr/>
+            </w:pPr>
+            <w:r>
+              <w:rPr/>
+              <w:t>F</w:t>
+            </w:r>
+          </w:p>
+        </w:tc>
+        <w:tc>
+          <w:tcPr>
+            <w:tcW w:w="803" w:type="dxa"/>
+            <w:tcBorders>
+              <w:left w:val="single" w:sz="2" w:space="0" w:color="000000"/>
+              <w:bottom w:val="single" w:sz="2" w:space="0" w:color="000000"/>
+              <w:insideH w:val="single" w:sz="2" w:space="0" w:color="000000"/>
+            </w:tcBorders>
+            <w:shd w:fill="auto" w:val="clear"/>
+            <w:tcMar>
+              <w:left w:w="54" w:type="dxa"/>
+            </w:tcMar>
+          </w:tcPr>
+          <w:p>
+            <w:pPr>
+              <w:pStyle w:val="Contedodatabela"/>
+              <w:jc w:val="center"/>
+              <w:rPr/>
+            </w:pPr>
+            <w:r>
+              <w:rPr/>
+              <w:t>D</w:t>
+            </w:r>
+          </w:p>
+        </w:tc>
+        <w:tc>
+          <w:tcPr>
+            <w:tcW w:w="803" w:type="dxa"/>
+            <w:tcBorders>
+              <w:left w:val="single" w:sz="2" w:space="0" w:color="000000"/>
+              <w:bottom w:val="single" w:sz="2" w:space="0" w:color="000000"/>
+              <w:insideH w:val="single" w:sz="2" w:space="0" w:color="000000"/>
+            </w:tcBorders>
+            <w:shd w:fill="auto" w:val="clear"/>
+            <w:tcMar>
+              <w:left w:w="54" w:type="dxa"/>
+            </w:tcMar>
+          </w:tcPr>
+          <w:p>
+            <w:pPr>
+              <w:pStyle w:val="Contedodatabela"/>
+              <w:jc w:val="center"/>
+              <w:rPr/>
+            </w:pPr>
+            <w:r>
+              <w:rPr/>
+            </w:r>
+          </w:p>
+        </w:tc>
+        <w:tc>
+          <w:tcPr>
+            <w:tcW w:w="803" w:type="dxa"/>
+            <w:tcBorders>
+              <w:left w:val="single" w:sz="2" w:space="0" w:color="000000"/>
+              <w:bottom w:val="single" w:sz="2" w:space="0" w:color="000000"/>
+              <w:insideH w:val="single" w:sz="2" w:space="0" w:color="000000"/>
+            </w:tcBorders>
+            <w:shd w:fill="auto" w:val="clear"/>
+            <w:tcMar>
+              <w:left w:w="54" w:type="dxa"/>
+            </w:tcMar>
+          </w:tcPr>
+          <w:p>
+            <w:pPr>
+              <w:pStyle w:val="Contedodatabela"/>
+              <w:jc w:val="center"/>
+              <w:rPr/>
+            </w:pPr>
+            <w:r>
+              <w:rPr/>
+            </w:r>
+          </w:p>
+        </w:tc>
+        <w:tc>
+          <w:tcPr>
+            <w:tcW w:w="804" w:type="dxa"/>
+            <w:tcBorders>
+              <w:left w:val="single" w:sz="2" w:space="0" w:color="000000"/>
+              <w:bottom w:val="single" w:sz="2" w:space="0" w:color="000000"/>
+              <w:right w:val="single" w:sz="2" w:space="0" w:color="000000"/>
+              <w:insideH w:val="single" w:sz="2" w:space="0" w:color="000000"/>
+              <w:insideV w:val="single" w:sz="2" w:space="0" w:color="000000"/>
+            </w:tcBorders>
+            <w:shd w:fill="auto" w:val="clear"/>
+            <w:tcMar>
+              <w:left w:w="54" w:type="dxa"/>
+            </w:tcMar>
+          </w:tcPr>
+          <w:p>
+            <w:pPr>
+              <w:pStyle w:val="Contedodatabela"/>
+              <w:jc w:val="center"/>
+              <w:rPr/>
+            </w:pPr>
+            <w:r>
+              <w:rPr/>
+            </w:r>
+          </w:p>
+        </w:tc>
+      </w:tr>
+    </w:tbl>
     <w:p>
       <w:pPr>
         <w:pStyle w:val="Corpodetexto"/>
         <w:numPr>
           <w:ilvl w:val="0"/>
-          <w:numId w:val="2"/>
+          <w:numId w:val="0"/>
         </w:numPr>
+        <w:ind w:left="1080" w:hanging="0"/>
         <w:jc w:val="both"/>
         <w:rPr>
           <w:color w:val="000000"/>
@@ -379,41 +2256,1872 @@
           <w:color w:val="000000"/>
           <w:u w:val="none"/>
         </w:rPr>
-        <w:t>0110100100100</w:t>
+        <w:t xml:space="preserve">A instrução </w:t>
       </w:r>
       <w:r>
         <w:rPr>
           <w:color w:val="000000"/>
           <w:u w:val="none"/>
         </w:rPr>
-        <w:t>000</w:t>
-      </w:r>
-    </w:p>
-    <w:p>
-      <w:pPr>
-        <w:pStyle w:val="Corpodetexto"/>
-        <w:numPr>
-          <w:ilvl w:val="1"/>
-          <w:numId w:val="2"/>
-        </w:numPr>
-        <w:jc w:val="both"/>
-        <w:rPr/>
-      </w:pPr>
-      <w:r>
-        <w:rPr>
-          <w:color w:val="000000"/>
-          <w:u w:val="none"/>
-        </w:rPr>
-        <w:t>11</w:t>
+        <w:t>4</w:t>
       </w:r>
       <w:r>
         <w:rPr>
           <w:color w:val="000000"/>
           <w:u w:val="none"/>
         </w:rPr>
-        <w:t>10001101001001</w:t>
+        <w:t xml:space="preserve"> não executa pois o valor de r0 é </w:t>
+      </w:r>
+      <w:r>
+        <w:rPr>
+          <w:color w:val="000000"/>
+          <w:u w:val="none"/>
+        </w:rPr>
+        <w:t>menor</w:t>
+      </w:r>
+      <w:r>
+        <w:rPr>
+          <w:color w:val="000000"/>
+          <w:u w:val="none"/>
+        </w:rPr>
+        <w:t xml:space="preserve"> do que o de r2.</w:t>
       </w:r>
     </w:p>
+    <w:tbl>
+      <w:tblPr>
+        <w:tblW w:w="9638" w:type="dxa"/>
+        <w:jc w:val="left"/>
+        <w:tblInd w:w="55" w:type="dxa"/>
+        <w:tblBorders>
+          <w:top w:val="single" w:sz="2" w:space="0" w:color="000000"/>
+          <w:left w:val="single" w:sz="2" w:space="0" w:color="000000"/>
+          <w:bottom w:val="single" w:sz="2" w:space="0" w:color="000000"/>
+          <w:insideH w:val="single" w:sz="2" w:space="0" w:color="000000"/>
+        </w:tblBorders>
+        <w:tblCellMar>
+          <w:top w:w="55" w:type="dxa"/>
+          <w:left w:w="54" w:type="dxa"/>
+          <w:bottom w:w="55" w:type="dxa"/>
+          <w:right w:w="55" w:type="dxa"/>
+        </w:tblCellMar>
+      </w:tblPr>
+      <w:tblGrid>
+        <w:gridCol w:w="803"/>
+        <w:gridCol w:w="803"/>
+        <w:gridCol w:w="803"/>
+        <w:gridCol w:w="803"/>
+        <w:gridCol w:w="803"/>
+        <w:gridCol w:w="804"/>
+        <w:gridCol w:w="803"/>
+        <w:gridCol w:w="803"/>
+        <w:gridCol w:w="803"/>
+        <w:gridCol w:w="803"/>
+        <w:gridCol w:w="803"/>
+        <w:gridCol w:w="804"/>
+      </w:tblGrid>
+      <w:tr>
+        <w:trPr/>
+        <w:tc>
+          <w:tcPr>
+            <w:tcW w:w="803" w:type="dxa"/>
+            <w:tcBorders>
+              <w:top w:val="single" w:sz="2" w:space="0" w:color="000000"/>
+              <w:left w:val="single" w:sz="2" w:space="0" w:color="000000"/>
+              <w:bottom w:val="single" w:sz="2" w:space="0" w:color="000000"/>
+              <w:insideH w:val="single" w:sz="2" w:space="0" w:color="000000"/>
+            </w:tcBorders>
+            <w:shd w:fill="auto" w:val="clear"/>
+            <w:tcMar>
+              <w:left w:w="54" w:type="dxa"/>
+            </w:tcMar>
+          </w:tcPr>
+          <w:p>
+            <w:pPr>
+              <w:pStyle w:val="Contedodatabela"/>
+              <w:jc w:val="center"/>
+              <w:rPr/>
+            </w:pPr>
+            <w:r>
+              <w:rPr/>
+              <w:t># instr</w:t>
+            </w:r>
+          </w:p>
+        </w:tc>
+        <w:tc>
+          <w:tcPr>
+            <w:tcW w:w="803" w:type="dxa"/>
+            <w:tcBorders>
+              <w:top w:val="single" w:sz="2" w:space="0" w:color="000000"/>
+              <w:left w:val="single" w:sz="2" w:space="0" w:color="000000"/>
+              <w:bottom w:val="single" w:sz="2" w:space="0" w:color="000000"/>
+              <w:insideH w:val="single" w:sz="2" w:space="0" w:color="000000"/>
+            </w:tcBorders>
+            <w:shd w:fill="auto" w:val="clear"/>
+            <w:tcMar>
+              <w:left w:w="54" w:type="dxa"/>
+            </w:tcMar>
+          </w:tcPr>
+          <w:p>
+            <w:pPr>
+              <w:pStyle w:val="Contedodatabela"/>
+              <w:jc w:val="center"/>
+              <w:rPr/>
+            </w:pPr>
+            <w:r>
+              <w:rPr/>
+            </w:r>
+          </w:p>
+        </w:tc>
+        <w:tc>
+          <w:tcPr>
+            <w:tcW w:w="803" w:type="dxa"/>
+            <w:tcBorders>
+              <w:top w:val="single" w:sz="2" w:space="0" w:color="000000"/>
+              <w:left w:val="single" w:sz="2" w:space="0" w:color="000000"/>
+              <w:bottom w:val="single" w:sz="2" w:space="0" w:color="000000"/>
+              <w:insideH w:val="single" w:sz="2" w:space="0" w:color="000000"/>
+            </w:tcBorders>
+            <w:shd w:fill="auto" w:val="clear"/>
+            <w:tcMar>
+              <w:left w:w="54" w:type="dxa"/>
+            </w:tcMar>
+          </w:tcPr>
+          <w:p>
+            <w:pPr>
+              <w:pStyle w:val="Contedodatabela"/>
+              <w:jc w:val="center"/>
+              <w:rPr/>
+            </w:pPr>
+            <w:r>
+              <w:rPr/>
+            </w:r>
+          </w:p>
+        </w:tc>
+        <w:tc>
+          <w:tcPr>
+            <w:tcW w:w="803" w:type="dxa"/>
+            <w:tcBorders>
+              <w:top w:val="single" w:sz="2" w:space="0" w:color="000000"/>
+              <w:left w:val="single" w:sz="2" w:space="0" w:color="000000"/>
+              <w:bottom w:val="single" w:sz="2" w:space="0" w:color="000000"/>
+              <w:insideH w:val="single" w:sz="2" w:space="0" w:color="000000"/>
+            </w:tcBorders>
+            <w:shd w:fill="auto" w:val="clear"/>
+            <w:tcMar>
+              <w:left w:w="54" w:type="dxa"/>
+            </w:tcMar>
+          </w:tcPr>
+          <w:p>
+            <w:pPr>
+              <w:pStyle w:val="Contedodatabela"/>
+              <w:jc w:val="center"/>
+              <w:rPr/>
+            </w:pPr>
+            <w:r>
+              <w:rPr/>
+            </w:r>
+          </w:p>
+        </w:tc>
+        <w:tc>
+          <w:tcPr>
+            <w:tcW w:w="803" w:type="dxa"/>
+            <w:tcBorders>
+              <w:top w:val="single" w:sz="2" w:space="0" w:color="000000"/>
+              <w:left w:val="single" w:sz="2" w:space="0" w:color="000000"/>
+              <w:bottom w:val="single" w:sz="2" w:space="0" w:color="000000"/>
+              <w:insideH w:val="single" w:sz="2" w:space="0" w:color="000000"/>
+            </w:tcBorders>
+            <w:shd w:fill="auto" w:val="clear"/>
+            <w:tcMar>
+              <w:left w:w="54" w:type="dxa"/>
+            </w:tcMar>
+          </w:tcPr>
+          <w:p>
+            <w:pPr>
+              <w:pStyle w:val="Contedodatabela"/>
+              <w:jc w:val="center"/>
+              <w:rPr/>
+            </w:pPr>
+            <w:r>
+              <w:rPr/>
+            </w:r>
+          </w:p>
+        </w:tc>
+        <w:tc>
+          <w:tcPr>
+            <w:tcW w:w="804" w:type="dxa"/>
+            <w:tcBorders>
+              <w:top w:val="single" w:sz="2" w:space="0" w:color="000000"/>
+              <w:left w:val="single" w:sz="2" w:space="0" w:color="000000"/>
+              <w:bottom w:val="single" w:sz="2" w:space="0" w:color="000000"/>
+              <w:insideH w:val="single" w:sz="2" w:space="0" w:color="000000"/>
+            </w:tcBorders>
+            <w:shd w:fill="auto" w:val="clear"/>
+            <w:tcMar>
+              <w:left w:w="54" w:type="dxa"/>
+            </w:tcMar>
+          </w:tcPr>
+          <w:p>
+            <w:pPr>
+              <w:pStyle w:val="Contedodatabela"/>
+              <w:jc w:val="center"/>
+              <w:rPr/>
+            </w:pPr>
+            <w:r>
+              <w:rPr/>
+            </w:r>
+          </w:p>
+        </w:tc>
+        <w:tc>
+          <w:tcPr>
+            <w:tcW w:w="803" w:type="dxa"/>
+            <w:tcBorders>
+              <w:top w:val="single" w:sz="2" w:space="0" w:color="000000"/>
+              <w:left w:val="single" w:sz="2" w:space="0" w:color="000000"/>
+              <w:bottom w:val="single" w:sz="2" w:space="0" w:color="000000"/>
+              <w:insideH w:val="single" w:sz="2" w:space="0" w:color="000000"/>
+            </w:tcBorders>
+            <w:shd w:fill="auto" w:val="clear"/>
+            <w:tcMar>
+              <w:left w:w="54" w:type="dxa"/>
+            </w:tcMar>
+          </w:tcPr>
+          <w:p>
+            <w:pPr>
+              <w:pStyle w:val="Contedodatabela"/>
+              <w:jc w:val="center"/>
+              <w:rPr/>
+            </w:pPr>
+            <w:r>
+              <w:rPr/>
+            </w:r>
+          </w:p>
+        </w:tc>
+        <w:tc>
+          <w:tcPr>
+            <w:tcW w:w="803" w:type="dxa"/>
+            <w:tcBorders>
+              <w:top w:val="single" w:sz="2" w:space="0" w:color="000000"/>
+              <w:left w:val="single" w:sz="2" w:space="0" w:color="000000"/>
+              <w:bottom w:val="single" w:sz="2" w:space="0" w:color="000000"/>
+              <w:insideH w:val="single" w:sz="2" w:space="0" w:color="000000"/>
+            </w:tcBorders>
+            <w:shd w:fill="auto" w:val="clear"/>
+            <w:tcMar>
+              <w:left w:w="54" w:type="dxa"/>
+            </w:tcMar>
+          </w:tcPr>
+          <w:p>
+            <w:pPr>
+              <w:pStyle w:val="Contedodatabela"/>
+              <w:jc w:val="center"/>
+              <w:rPr/>
+            </w:pPr>
+            <w:r>
+              <w:rPr/>
+            </w:r>
+          </w:p>
+        </w:tc>
+        <w:tc>
+          <w:tcPr>
+            <w:tcW w:w="803" w:type="dxa"/>
+            <w:tcBorders>
+              <w:top w:val="single" w:sz="2" w:space="0" w:color="000000"/>
+              <w:left w:val="single" w:sz="2" w:space="0" w:color="000000"/>
+              <w:bottom w:val="single" w:sz="2" w:space="0" w:color="000000"/>
+              <w:insideH w:val="single" w:sz="2" w:space="0" w:color="000000"/>
+            </w:tcBorders>
+            <w:shd w:fill="auto" w:val="clear"/>
+            <w:tcMar>
+              <w:left w:w="54" w:type="dxa"/>
+            </w:tcMar>
+          </w:tcPr>
+          <w:p>
+            <w:pPr>
+              <w:pStyle w:val="Contedodatabela"/>
+              <w:jc w:val="center"/>
+              <w:rPr/>
+            </w:pPr>
+            <w:r>
+              <w:rPr/>
+            </w:r>
+          </w:p>
+        </w:tc>
+        <w:tc>
+          <w:tcPr>
+            <w:tcW w:w="803" w:type="dxa"/>
+            <w:tcBorders>
+              <w:top w:val="single" w:sz="2" w:space="0" w:color="000000"/>
+              <w:left w:val="single" w:sz="2" w:space="0" w:color="000000"/>
+              <w:bottom w:val="single" w:sz="2" w:space="0" w:color="000000"/>
+              <w:insideH w:val="single" w:sz="2" w:space="0" w:color="000000"/>
+            </w:tcBorders>
+            <w:shd w:fill="auto" w:val="clear"/>
+            <w:tcMar>
+              <w:left w:w="54" w:type="dxa"/>
+            </w:tcMar>
+          </w:tcPr>
+          <w:p>
+            <w:pPr>
+              <w:pStyle w:val="Contedodatabela"/>
+              <w:jc w:val="center"/>
+              <w:rPr/>
+            </w:pPr>
+            <w:r>
+              <w:rPr/>
+            </w:r>
+          </w:p>
+        </w:tc>
+        <w:tc>
+          <w:tcPr>
+            <w:tcW w:w="803" w:type="dxa"/>
+            <w:tcBorders>
+              <w:top w:val="single" w:sz="2" w:space="0" w:color="000000"/>
+              <w:left w:val="single" w:sz="2" w:space="0" w:color="000000"/>
+              <w:bottom w:val="single" w:sz="2" w:space="0" w:color="000000"/>
+              <w:insideH w:val="single" w:sz="2" w:space="0" w:color="000000"/>
+            </w:tcBorders>
+            <w:shd w:fill="auto" w:val="clear"/>
+            <w:tcMar>
+              <w:left w:w="54" w:type="dxa"/>
+            </w:tcMar>
+          </w:tcPr>
+          <w:p>
+            <w:pPr>
+              <w:pStyle w:val="Contedodatabela"/>
+              <w:jc w:val="center"/>
+              <w:rPr/>
+            </w:pPr>
+            <w:r>
+              <w:rPr/>
+            </w:r>
+          </w:p>
+        </w:tc>
+        <w:tc>
+          <w:tcPr>
+            <w:tcW w:w="804" w:type="dxa"/>
+            <w:tcBorders>
+              <w:top w:val="single" w:sz="2" w:space="0" w:color="000000"/>
+              <w:left w:val="single" w:sz="2" w:space="0" w:color="000000"/>
+              <w:bottom w:val="single" w:sz="2" w:space="0" w:color="000000"/>
+              <w:right w:val="single" w:sz="2" w:space="0" w:color="000000"/>
+              <w:insideH w:val="single" w:sz="2" w:space="0" w:color="000000"/>
+              <w:insideV w:val="single" w:sz="2" w:space="0" w:color="000000"/>
+            </w:tcBorders>
+            <w:shd w:fill="auto" w:val="clear"/>
+            <w:tcMar>
+              <w:left w:w="54" w:type="dxa"/>
+            </w:tcMar>
+          </w:tcPr>
+          <w:p>
+            <w:pPr>
+              <w:pStyle w:val="Contedodatabela"/>
+              <w:jc w:val="center"/>
+              <w:rPr/>
+            </w:pPr>
+            <w:r>
+              <w:rPr/>
+            </w:r>
+          </w:p>
+        </w:tc>
+      </w:tr>
+      <w:tr>
+        <w:trPr/>
+        <w:tc>
+          <w:tcPr>
+            <w:tcW w:w="803" w:type="dxa"/>
+            <w:tcBorders>
+              <w:left w:val="single" w:sz="2" w:space="0" w:color="000000"/>
+              <w:bottom w:val="single" w:sz="2" w:space="0" w:color="000000"/>
+              <w:insideH w:val="single" w:sz="2" w:space="0" w:color="000000"/>
+            </w:tcBorders>
+            <w:shd w:fill="auto" w:val="clear"/>
+            <w:tcMar>
+              <w:left w:w="54" w:type="dxa"/>
+            </w:tcMar>
+          </w:tcPr>
+          <w:p>
+            <w:pPr>
+              <w:pStyle w:val="Contedodatabela"/>
+              <w:jc w:val="center"/>
+              <w:rPr/>
+            </w:pPr>
+            <w:r>
+              <w:rPr/>
+              <w:t>1</w:t>
+            </w:r>
+          </w:p>
+        </w:tc>
+        <w:tc>
+          <w:tcPr>
+            <w:tcW w:w="803" w:type="dxa"/>
+            <w:tcBorders>
+              <w:left w:val="single" w:sz="2" w:space="0" w:color="000000"/>
+              <w:bottom w:val="single" w:sz="2" w:space="0" w:color="000000"/>
+              <w:insideH w:val="single" w:sz="2" w:space="0" w:color="000000"/>
+            </w:tcBorders>
+            <w:shd w:fill="auto" w:val="clear"/>
+            <w:tcMar>
+              <w:left w:w="54" w:type="dxa"/>
+            </w:tcMar>
+          </w:tcPr>
+          <w:p>
+            <w:pPr>
+              <w:pStyle w:val="Contedodatabela"/>
+              <w:jc w:val="center"/>
+              <w:rPr/>
+            </w:pPr>
+            <w:r>
+              <w:rPr/>
+              <w:t>F</w:t>
+            </w:r>
+          </w:p>
+        </w:tc>
+        <w:tc>
+          <w:tcPr>
+            <w:tcW w:w="803" w:type="dxa"/>
+            <w:tcBorders>
+              <w:left w:val="single" w:sz="2" w:space="0" w:color="000000"/>
+              <w:bottom w:val="single" w:sz="2" w:space="0" w:color="000000"/>
+              <w:insideH w:val="single" w:sz="2" w:space="0" w:color="000000"/>
+            </w:tcBorders>
+            <w:shd w:fill="auto" w:val="clear"/>
+            <w:tcMar>
+              <w:left w:w="54" w:type="dxa"/>
+            </w:tcMar>
+          </w:tcPr>
+          <w:p>
+            <w:pPr>
+              <w:pStyle w:val="Contedodatabela"/>
+              <w:jc w:val="center"/>
+              <w:rPr/>
+            </w:pPr>
+            <w:r>
+              <w:rPr/>
+              <w:t>D</w:t>
+            </w:r>
+          </w:p>
+        </w:tc>
+        <w:tc>
+          <w:tcPr>
+            <w:tcW w:w="803" w:type="dxa"/>
+            <w:tcBorders>
+              <w:left w:val="single" w:sz="2" w:space="0" w:color="000000"/>
+              <w:bottom w:val="single" w:sz="2" w:space="0" w:color="000000"/>
+              <w:insideH w:val="single" w:sz="2" w:space="0" w:color="000000"/>
+            </w:tcBorders>
+            <w:shd w:fill="auto" w:val="clear"/>
+            <w:tcMar>
+              <w:left w:w="54" w:type="dxa"/>
+            </w:tcMar>
+          </w:tcPr>
+          <w:p>
+            <w:pPr>
+              <w:pStyle w:val="Contedodatabela"/>
+              <w:jc w:val="center"/>
+              <w:rPr/>
+            </w:pPr>
+            <w:r>
+              <w:rPr/>
+              <w:t>E</w:t>
+            </w:r>
+          </w:p>
+        </w:tc>
+        <w:tc>
+          <w:tcPr>
+            <w:tcW w:w="803" w:type="dxa"/>
+            <w:tcBorders>
+              <w:left w:val="single" w:sz="2" w:space="0" w:color="000000"/>
+              <w:bottom w:val="single" w:sz="2" w:space="0" w:color="000000"/>
+              <w:insideH w:val="single" w:sz="2" w:space="0" w:color="000000"/>
+            </w:tcBorders>
+            <w:shd w:fill="auto" w:val="clear"/>
+            <w:tcMar>
+              <w:left w:w="54" w:type="dxa"/>
+            </w:tcMar>
+          </w:tcPr>
+          <w:p>
+            <w:pPr>
+              <w:pStyle w:val="Contedodatabela"/>
+              <w:jc w:val="center"/>
+              <w:rPr/>
+            </w:pPr>
+            <w:r>
+              <w:rPr/>
+              <w:t>M</w:t>
+            </w:r>
+          </w:p>
+        </w:tc>
+        <w:tc>
+          <w:tcPr>
+            <w:tcW w:w="804" w:type="dxa"/>
+            <w:tcBorders>
+              <w:left w:val="single" w:sz="2" w:space="0" w:color="000000"/>
+              <w:bottom w:val="single" w:sz="2" w:space="0" w:color="000000"/>
+              <w:insideH w:val="single" w:sz="2" w:space="0" w:color="000000"/>
+            </w:tcBorders>
+            <w:shd w:fill="auto" w:val="clear"/>
+            <w:tcMar>
+              <w:left w:w="54" w:type="dxa"/>
+            </w:tcMar>
+          </w:tcPr>
+          <w:p>
+            <w:pPr>
+              <w:pStyle w:val="Contedodatabela"/>
+              <w:jc w:val="center"/>
+              <w:rPr/>
+            </w:pPr>
+            <w:r>
+              <w:rPr/>
+              <w:t>W</w:t>
+            </w:r>
+          </w:p>
+        </w:tc>
+        <w:tc>
+          <w:tcPr>
+            <w:tcW w:w="803" w:type="dxa"/>
+            <w:tcBorders>
+              <w:left w:val="single" w:sz="2" w:space="0" w:color="000000"/>
+              <w:bottom w:val="single" w:sz="2" w:space="0" w:color="000000"/>
+              <w:insideH w:val="single" w:sz="2" w:space="0" w:color="000000"/>
+            </w:tcBorders>
+            <w:shd w:fill="auto" w:val="clear"/>
+            <w:tcMar>
+              <w:left w:w="54" w:type="dxa"/>
+            </w:tcMar>
+          </w:tcPr>
+          <w:p>
+            <w:pPr>
+              <w:pStyle w:val="Contedodatabela"/>
+              <w:jc w:val="center"/>
+              <w:rPr/>
+            </w:pPr>
+            <w:r>
+              <w:rPr/>
+            </w:r>
+          </w:p>
+        </w:tc>
+        <w:tc>
+          <w:tcPr>
+            <w:tcW w:w="803" w:type="dxa"/>
+            <w:tcBorders>
+              <w:left w:val="single" w:sz="2" w:space="0" w:color="000000"/>
+              <w:bottom w:val="single" w:sz="2" w:space="0" w:color="000000"/>
+              <w:insideH w:val="single" w:sz="2" w:space="0" w:color="000000"/>
+            </w:tcBorders>
+            <w:shd w:fill="auto" w:val="clear"/>
+            <w:tcMar>
+              <w:left w:w="54" w:type="dxa"/>
+            </w:tcMar>
+          </w:tcPr>
+          <w:p>
+            <w:pPr>
+              <w:pStyle w:val="Contedodatabela"/>
+              <w:jc w:val="center"/>
+              <w:rPr/>
+            </w:pPr>
+            <w:r>
+              <w:rPr/>
+            </w:r>
+          </w:p>
+        </w:tc>
+        <w:tc>
+          <w:tcPr>
+            <w:tcW w:w="803" w:type="dxa"/>
+            <w:tcBorders>
+              <w:left w:val="single" w:sz="2" w:space="0" w:color="000000"/>
+              <w:bottom w:val="single" w:sz="2" w:space="0" w:color="000000"/>
+              <w:insideH w:val="single" w:sz="2" w:space="0" w:color="000000"/>
+            </w:tcBorders>
+            <w:shd w:fill="auto" w:val="clear"/>
+            <w:tcMar>
+              <w:left w:w="54" w:type="dxa"/>
+            </w:tcMar>
+          </w:tcPr>
+          <w:p>
+            <w:pPr>
+              <w:pStyle w:val="Contedodatabela"/>
+              <w:jc w:val="center"/>
+              <w:rPr/>
+            </w:pPr>
+            <w:r>
+              <w:rPr/>
+            </w:r>
+          </w:p>
+        </w:tc>
+        <w:tc>
+          <w:tcPr>
+            <w:tcW w:w="803" w:type="dxa"/>
+            <w:tcBorders>
+              <w:left w:val="single" w:sz="2" w:space="0" w:color="000000"/>
+              <w:bottom w:val="single" w:sz="2" w:space="0" w:color="000000"/>
+              <w:insideH w:val="single" w:sz="2" w:space="0" w:color="000000"/>
+            </w:tcBorders>
+            <w:shd w:fill="auto" w:val="clear"/>
+            <w:tcMar>
+              <w:left w:w="54" w:type="dxa"/>
+            </w:tcMar>
+          </w:tcPr>
+          <w:p>
+            <w:pPr>
+              <w:pStyle w:val="Contedodatabela"/>
+              <w:jc w:val="center"/>
+              <w:rPr/>
+            </w:pPr>
+            <w:r>
+              <w:rPr/>
+            </w:r>
+          </w:p>
+        </w:tc>
+        <w:tc>
+          <w:tcPr>
+            <w:tcW w:w="803" w:type="dxa"/>
+            <w:tcBorders>
+              <w:left w:val="single" w:sz="2" w:space="0" w:color="000000"/>
+              <w:bottom w:val="single" w:sz="2" w:space="0" w:color="000000"/>
+              <w:insideH w:val="single" w:sz="2" w:space="0" w:color="000000"/>
+            </w:tcBorders>
+            <w:shd w:fill="auto" w:val="clear"/>
+            <w:tcMar>
+              <w:left w:w="54" w:type="dxa"/>
+            </w:tcMar>
+          </w:tcPr>
+          <w:p>
+            <w:pPr>
+              <w:pStyle w:val="Contedodatabela"/>
+              <w:jc w:val="center"/>
+              <w:rPr/>
+            </w:pPr>
+            <w:r>
+              <w:rPr/>
+            </w:r>
+          </w:p>
+        </w:tc>
+        <w:tc>
+          <w:tcPr>
+            <w:tcW w:w="804" w:type="dxa"/>
+            <w:tcBorders>
+              <w:left w:val="single" w:sz="2" w:space="0" w:color="000000"/>
+              <w:bottom w:val="single" w:sz="2" w:space="0" w:color="000000"/>
+              <w:right w:val="single" w:sz="2" w:space="0" w:color="000000"/>
+              <w:insideH w:val="single" w:sz="2" w:space="0" w:color="000000"/>
+              <w:insideV w:val="single" w:sz="2" w:space="0" w:color="000000"/>
+            </w:tcBorders>
+            <w:shd w:fill="auto" w:val="clear"/>
+            <w:tcMar>
+              <w:left w:w="54" w:type="dxa"/>
+            </w:tcMar>
+          </w:tcPr>
+          <w:p>
+            <w:pPr>
+              <w:pStyle w:val="Contedodatabela"/>
+              <w:jc w:val="center"/>
+              <w:rPr/>
+            </w:pPr>
+            <w:r>
+              <w:rPr/>
+            </w:r>
+          </w:p>
+        </w:tc>
+      </w:tr>
+      <w:tr>
+        <w:trPr/>
+        <w:tc>
+          <w:tcPr>
+            <w:tcW w:w="803" w:type="dxa"/>
+            <w:tcBorders>
+              <w:left w:val="single" w:sz="2" w:space="0" w:color="000000"/>
+              <w:bottom w:val="single" w:sz="2" w:space="0" w:color="000000"/>
+              <w:insideH w:val="single" w:sz="2" w:space="0" w:color="000000"/>
+            </w:tcBorders>
+            <w:shd w:fill="auto" w:val="clear"/>
+            <w:tcMar>
+              <w:left w:w="54" w:type="dxa"/>
+            </w:tcMar>
+          </w:tcPr>
+          <w:p>
+            <w:pPr>
+              <w:pStyle w:val="Contedodatabela"/>
+              <w:jc w:val="center"/>
+              <w:rPr/>
+            </w:pPr>
+            <w:r>
+              <w:rPr/>
+              <w:t>2</w:t>
+            </w:r>
+          </w:p>
+        </w:tc>
+        <w:tc>
+          <w:tcPr>
+            <w:tcW w:w="803" w:type="dxa"/>
+            <w:tcBorders>
+              <w:left w:val="single" w:sz="2" w:space="0" w:color="000000"/>
+              <w:bottom w:val="single" w:sz="2" w:space="0" w:color="000000"/>
+              <w:insideH w:val="single" w:sz="2" w:space="0" w:color="000000"/>
+            </w:tcBorders>
+            <w:shd w:fill="auto" w:val="clear"/>
+            <w:tcMar>
+              <w:left w:w="54" w:type="dxa"/>
+            </w:tcMar>
+          </w:tcPr>
+          <w:p>
+            <w:pPr>
+              <w:pStyle w:val="Contedodatabela"/>
+              <w:jc w:val="center"/>
+              <w:rPr/>
+            </w:pPr>
+            <w:r>
+              <w:rPr/>
+            </w:r>
+          </w:p>
+        </w:tc>
+        <w:tc>
+          <w:tcPr>
+            <w:tcW w:w="803" w:type="dxa"/>
+            <w:tcBorders>
+              <w:left w:val="single" w:sz="2" w:space="0" w:color="000000"/>
+              <w:bottom w:val="single" w:sz="2" w:space="0" w:color="000000"/>
+              <w:insideH w:val="single" w:sz="2" w:space="0" w:color="000000"/>
+            </w:tcBorders>
+            <w:shd w:fill="auto" w:val="clear"/>
+            <w:tcMar>
+              <w:left w:w="54" w:type="dxa"/>
+            </w:tcMar>
+          </w:tcPr>
+          <w:p>
+            <w:pPr>
+              <w:pStyle w:val="Contedodatabela"/>
+              <w:jc w:val="center"/>
+              <w:rPr/>
+            </w:pPr>
+            <w:r>
+              <w:rPr/>
+              <w:t>F</w:t>
+            </w:r>
+          </w:p>
+        </w:tc>
+        <w:tc>
+          <w:tcPr>
+            <w:tcW w:w="803" w:type="dxa"/>
+            <w:tcBorders>
+              <w:left w:val="single" w:sz="2" w:space="0" w:color="000000"/>
+              <w:bottom w:val="single" w:sz="2" w:space="0" w:color="000000"/>
+              <w:insideH w:val="single" w:sz="2" w:space="0" w:color="000000"/>
+            </w:tcBorders>
+            <w:shd w:fill="auto" w:val="clear"/>
+            <w:tcMar>
+              <w:left w:w="54" w:type="dxa"/>
+            </w:tcMar>
+          </w:tcPr>
+          <w:p>
+            <w:pPr>
+              <w:pStyle w:val="Contedodatabela"/>
+              <w:jc w:val="center"/>
+              <w:rPr/>
+            </w:pPr>
+            <w:r>
+              <w:rPr/>
+              <w:t>D</w:t>
+            </w:r>
+          </w:p>
+        </w:tc>
+        <w:tc>
+          <w:tcPr>
+            <w:tcW w:w="803" w:type="dxa"/>
+            <w:tcBorders>
+              <w:left w:val="single" w:sz="2" w:space="0" w:color="000000"/>
+              <w:bottom w:val="single" w:sz="2" w:space="0" w:color="000000"/>
+              <w:insideH w:val="single" w:sz="2" w:space="0" w:color="000000"/>
+            </w:tcBorders>
+            <w:shd w:fill="auto" w:val="clear"/>
+            <w:tcMar>
+              <w:left w:w="54" w:type="dxa"/>
+            </w:tcMar>
+          </w:tcPr>
+          <w:p>
+            <w:pPr>
+              <w:pStyle w:val="Contedodatabela"/>
+              <w:jc w:val="center"/>
+              <w:rPr/>
+            </w:pPr>
+            <w:r>
+              <w:rPr/>
+              <w:t>E</w:t>
+            </w:r>
+          </w:p>
+        </w:tc>
+        <w:tc>
+          <w:tcPr>
+            <w:tcW w:w="804" w:type="dxa"/>
+            <w:tcBorders>
+              <w:left w:val="single" w:sz="2" w:space="0" w:color="000000"/>
+              <w:bottom w:val="single" w:sz="2" w:space="0" w:color="000000"/>
+              <w:insideH w:val="single" w:sz="2" w:space="0" w:color="000000"/>
+            </w:tcBorders>
+            <w:shd w:fill="auto" w:val="clear"/>
+            <w:tcMar>
+              <w:left w:w="54" w:type="dxa"/>
+            </w:tcMar>
+          </w:tcPr>
+          <w:p>
+            <w:pPr>
+              <w:pStyle w:val="Contedodatabela"/>
+              <w:jc w:val="center"/>
+              <w:rPr/>
+            </w:pPr>
+            <w:r>
+              <w:rPr/>
+              <w:t>M</w:t>
+            </w:r>
+          </w:p>
+        </w:tc>
+        <w:tc>
+          <w:tcPr>
+            <w:tcW w:w="803" w:type="dxa"/>
+            <w:tcBorders>
+              <w:left w:val="single" w:sz="2" w:space="0" w:color="000000"/>
+              <w:bottom w:val="single" w:sz="2" w:space="0" w:color="000000"/>
+              <w:insideH w:val="single" w:sz="2" w:space="0" w:color="000000"/>
+            </w:tcBorders>
+            <w:shd w:fill="auto" w:val="clear"/>
+            <w:tcMar>
+              <w:left w:w="54" w:type="dxa"/>
+            </w:tcMar>
+          </w:tcPr>
+          <w:p>
+            <w:pPr>
+              <w:pStyle w:val="Contedodatabela"/>
+              <w:jc w:val="center"/>
+              <w:rPr/>
+            </w:pPr>
+            <w:r>
+              <w:rPr/>
+              <w:t>W</w:t>
+            </w:r>
+          </w:p>
+        </w:tc>
+        <w:tc>
+          <w:tcPr>
+            <w:tcW w:w="803" w:type="dxa"/>
+            <w:tcBorders>
+              <w:left w:val="single" w:sz="2" w:space="0" w:color="000000"/>
+              <w:bottom w:val="single" w:sz="2" w:space="0" w:color="000000"/>
+              <w:insideH w:val="single" w:sz="2" w:space="0" w:color="000000"/>
+            </w:tcBorders>
+            <w:shd w:fill="auto" w:val="clear"/>
+            <w:tcMar>
+              <w:left w:w="54" w:type="dxa"/>
+            </w:tcMar>
+          </w:tcPr>
+          <w:p>
+            <w:pPr>
+              <w:pStyle w:val="Contedodatabela"/>
+              <w:jc w:val="center"/>
+              <w:rPr/>
+            </w:pPr>
+            <w:r>
+              <w:rPr/>
+            </w:r>
+          </w:p>
+        </w:tc>
+        <w:tc>
+          <w:tcPr>
+            <w:tcW w:w="803" w:type="dxa"/>
+            <w:tcBorders>
+              <w:left w:val="single" w:sz="2" w:space="0" w:color="000000"/>
+              <w:bottom w:val="single" w:sz="2" w:space="0" w:color="000000"/>
+              <w:insideH w:val="single" w:sz="2" w:space="0" w:color="000000"/>
+            </w:tcBorders>
+            <w:shd w:fill="auto" w:val="clear"/>
+            <w:tcMar>
+              <w:left w:w="54" w:type="dxa"/>
+            </w:tcMar>
+          </w:tcPr>
+          <w:p>
+            <w:pPr>
+              <w:pStyle w:val="Contedodatabela"/>
+              <w:jc w:val="center"/>
+              <w:rPr/>
+            </w:pPr>
+            <w:r>
+              <w:rPr/>
+            </w:r>
+          </w:p>
+        </w:tc>
+        <w:tc>
+          <w:tcPr>
+            <w:tcW w:w="803" w:type="dxa"/>
+            <w:tcBorders>
+              <w:left w:val="single" w:sz="2" w:space="0" w:color="000000"/>
+              <w:bottom w:val="single" w:sz="2" w:space="0" w:color="000000"/>
+              <w:insideH w:val="single" w:sz="2" w:space="0" w:color="000000"/>
+            </w:tcBorders>
+            <w:shd w:fill="auto" w:val="clear"/>
+            <w:tcMar>
+              <w:left w:w="54" w:type="dxa"/>
+            </w:tcMar>
+          </w:tcPr>
+          <w:p>
+            <w:pPr>
+              <w:pStyle w:val="Contedodatabela"/>
+              <w:jc w:val="center"/>
+              <w:rPr/>
+            </w:pPr>
+            <w:r>
+              <w:rPr/>
+            </w:r>
+          </w:p>
+        </w:tc>
+        <w:tc>
+          <w:tcPr>
+            <w:tcW w:w="803" w:type="dxa"/>
+            <w:tcBorders>
+              <w:left w:val="single" w:sz="2" w:space="0" w:color="000000"/>
+              <w:bottom w:val="single" w:sz="2" w:space="0" w:color="000000"/>
+              <w:insideH w:val="single" w:sz="2" w:space="0" w:color="000000"/>
+            </w:tcBorders>
+            <w:shd w:fill="auto" w:val="clear"/>
+            <w:tcMar>
+              <w:left w:w="54" w:type="dxa"/>
+            </w:tcMar>
+          </w:tcPr>
+          <w:p>
+            <w:pPr>
+              <w:pStyle w:val="Contedodatabela"/>
+              <w:jc w:val="center"/>
+              <w:rPr/>
+            </w:pPr>
+            <w:r>
+              <w:rPr/>
+            </w:r>
+          </w:p>
+        </w:tc>
+        <w:tc>
+          <w:tcPr>
+            <w:tcW w:w="804" w:type="dxa"/>
+            <w:tcBorders>
+              <w:left w:val="single" w:sz="2" w:space="0" w:color="000000"/>
+              <w:bottom w:val="single" w:sz="2" w:space="0" w:color="000000"/>
+              <w:right w:val="single" w:sz="2" w:space="0" w:color="000000"/>
+              <w:insideH w:val="single" w:sz="2" w:space="0" w:color="000000"/>
+              <w:insideV w:val="single" w:sz="2" w:space="0" w:color="000000"/>
+            </w:tcBorders>
+            <w:shd w:fill="auto" w:val="clear"/>
+            <w:tcMar>
+              <w:left w:w="54" w:type="dxa"/>
+            </w:tcMar>
+          </w:tcPr>
+          <w:p>
+            <w:pPr>
+              <w:pStyle w:val="Contedodatabela"/>
+              <w:jc w:val="center"/>
+              <w:rPr/>
+            </w:pPr>
+            <w:r>
+              <w:rPr/>
+            </w:r>
+          </w:p>
+        </w:tc>
+      </w:tr>
+      <w:tr>
+        <w:trPr/>
+        <w:tc>
+          <w:tcPr>
+            <w:tcW w:w="803" w:type="dxa"/>
+            <w:tcBorders>
+              <w:left w:val="single" w:sz="2" w:space="0" w:color="000000"/>
+              <w:bottom w:val="single" w:sz="2" w:space="0" w:color="000000"/>
+              <w:insideH w:val="single" w:sz="2" w:space="0" w:color="000000"/>
+            </w:tcBorders>
+            <w:shd w:fill="auto" w:val="clear"/>
+            <w:tcMar>
+              <w:left w:w="54" w:type="dxa"/>
+            </w:tcMar>
+          </w:tcPr>
+          <w:p>
+            <w:pPr>
+              <w:pStyle w:val="Contedodatabela"/>
+              <w:jc w:val="center"/>
+              <w:rPr/>
+            </w:pPr>
+            <w:r>
+              <w:rPr/>
+              <w:t>3</w:t>
+            </w:r>
+          </w:p>
+        </w:tc>
+        <w:tc>
+          <w:tcPr>
+            <w:tcW w:w="803" w:type="dxa"/>
+            <w:tcBorders>
+              <w:left w:val="single" w:sz="2" w:space="0" w:color="000000"/>
+              <w:bottom w:val="single" w:sz="2" w:space="0" w:color="000000"/>
+              <w:insideH w:val="single" w:sz="2" w:space="0" w:color="000000"/>
+            </w:tcBorders>
+            <w:shd w:fill="auto" w:val="clear"/>
+            <w:tcMar>
+              <w:left w:w="54" w:type="dxa"/>
+            </w:tcMar>
+          </w:tcPr>
+          <w:p>
+            <w:pPr>
+              <w:pStyle w:val="Contedodatabela"/>
+              <w:jc w:val="center"/>
+              <w:rPr/>
+            </w:pPr>
+            <w:r>
+              <w:rPr/>
+            </w:r>
+          </w:p>
+        </w:tc>
+        <w:tc>
+          <w:tcPr>
+            <w:tcW w:w="803" w:type="dxa"/>
+            <w:tcBorders>
+              <w:left w:val="single" w:sz="2" w:space="0" w:color="000000"/>
+              <w:bottom w:val="single" w:sz="2" w:space="0" w:color="000000"/>
+              <w:insideH w:val="single" w:sz="2" w:space="0" w:color="000000"/>
+            </w:tcBorders>
+            <w:shd w:fill="auto" w:val="clear"/>
+            <w:tcMar>
+              <w:left w:w="54" w:type="dxa"/>
+            </w:tcMar>
+          </w:tcPr>
+          <w:p>
+            <w:pPr>
+              <w:pStyle w:val="Contedodatabela"/>
+              <w:jc w:val="center"/>
+              <w:rPr/>
+            </w:pPr>
+            <w:r>
+              <w:rPr/>
+            </w:r>
+          </w:p>
+        </w:tc>
+        <w:tc>
+          <w:tcPr>
+            <w:tcW w:w="803" w:type="dxa"/>
+            <w:tcBorders>
+              <w:left w:val="single" w:sz="2" w:space="0" w:color="000000"/>
+              <w:bottom w:val="single" w:sz="2" w:space="0" w:color="000000"/>
+              <w:insideH w:val="single" w:sz="2" w:space="0" w:color="000000"/>
+            </w:tcBorders>
+            <w:shd w:fill="auto" w:val="clear"/>
+            <w:tcMar>
+              <w:left w:w="54" w:type="dxa"/>
+            </w:tcMar>
+          </w:tcPr>
+          <w:p>
+            <w:pPr>
+              <w:pStyle w:val="Contedodatabela"/>
+              <w:jc w:val="center"/>
+              <w:rPr/>
+            </w:pPr>
+            <w:r>
+              <w:rPr/>
+              <w:t>F</w:t>
+            </w:r>
+          </w:p>
+        </w:tc>
+        <w:tc>
+          <w:tcPr>
+            <w:tcW w:w="803" w:type="dxa"/>
+            <w:tcBorders>
+              <w:left w:val="single" w:sz="2" w:space="0" w:color="000000"/>
+              <w:bottom w:val="single" w:sz="2" w:space="0" w:color="000000"/>
+              <w:insideH w:val="single" w:sz="2" w:space="0" w:color="000000"/>
+            </w:tcBorders>
+            <w:shd w:fill="auto" w:val="clear"/>
+            <w:tcMar>
+              <w:left w:w="54" w:type="dxa"/>
+            </w:tcMar>
+          </w:tcPr>
+          <w:p>
+            <w:pPr>
+              <w:pStyle w:val="Contedodatabela"/>
+              <w:jc w:val="center"/>
+              <w:rPr/>
+            </w:pPr>
+            <w:r>
+              <w:rPr/>
+              <w:t>D</w:t>
+            </w:r>
+          </w:p>
+        </w:tc>
+        <w:tc>
+          <w:tcPr>
+            <w:tcW w:w="804" w:type="dxa"/>
+            <w:tcBorders>
+              <w:left w:val="single" w:sz="2" w:space="0" w:color="000000"/>
+              <w:bottom w:val="single" w:sz="2" w:space="0" w:color="000000"/>
+              <w:insideH w:val="single" w:sz="2" w:space="0" w:color="000000"/>
+            </w:tcBorders>
+            <w:shd w:fill="auto" w:val="clear"/>
+            <w:tcMar>
+              <w:left w:w="54" w:type="dxa"/>
+            </w:tcMar>
+          </w:tcPr>
+          <w:p>
+            <w:pPr>
+              <w:pStyle w:val="Contedodatabela"/>
+              <w:jc w:val="center"/>
+              <w:rPr/>
+            </w:pPr>
+            <w:r>
+              <w:rPr/>
+              <w:t>E</w:t>
+            </w:r>
+          </w:p>
+        </w:tc>
+        <w:tc>
+          <w:tcPr>
+            <w:tcW w:w="803" w:type="dxa"/>
+            <w:tcBorders>
+              <w:left w:val="single" w:sz="2" w:space="0" w:color="000000"/>
+              <w:bottom w:val="single" w:sz="2" w:space="0" w:color="000000"/>
+              <w:insideH w:val="single" w:sz="2" w:space="0" w:color="000000"/>
+            </w:tcBorders>
+            <w:shd w:fill="auto" w:val="clear"/>
+            <w:tcMar>
+              <w:left w:w="54" w:type="dxa"/>
+            </w:tcMar>
+          </w:tcPr>
+          <w:p>
+            <w:pPr>
+              <w:pStyle w:val="Contedodatabela"/>
+              <w:jc w:val="center"/>
+              <w:rPr/>
+            </w:pPr>
+            <w:r>
+              <w:rPr/>
+              <w:t>M</w:t>
+            </w:r>
+          </w:p>
+        </w:tc>
+        <w:tc>
+          <w:tcPr>
+            <w:tcW w:w="803" w:type="dxa"/>
+            <w:tcBorders>
+              <w:left w:val="single" w:sz="2" w:space="0" w:color="000000"/>
+              <w:bottom w:val="single" w:sz="2" w:space="0" w:color="000000"/>
+              <w:insideH w:val="single" w:sz="2" w:space="0" w:color="000000"/>
+            </w:tcBorders>
+            <w:shd w:fill="auto" w:val="clear"/>
+            <w:tcMar>
+              <w:left w:w="54" w:type="dxa"/>
+            </w:tcMar>
+          </w:tcPr>
+          <w:p>
+            <w:pPr>
+              <w:pStyle w:val="Contedodatabela"/>
+              <w:jc w:val="center"/>
+              <w:rPr/>
+            </w:pPr>
+            <w:r>
+              <w:rPr/>
+              <w:t>W</w:t>
+            </w:r>
+          </w:p>
+        </w:tc>
+        <w:tc>
+          <w:tcPr>
+            <w:tcW w:w="803" w:type="dxa"/>
+            <w:tcBorders>
+              <w:left w:val="single" w:sz="2" w:space="0" w:color="000000"/>
+              <w:bottom w:val="single" w:sz="2" w:space="0" w:color="000000"/>
+              <w:insideH w:val="single" w:sz="2" w:space="0" w:color="000000"/>
+            </w:tcBorders>
+            <w:shd w:fill="auto" w:val="clear"/>
+            <w:tcMar>
+              <w:left w:w="54" w:type="dxa"/>
+            </w:tcMar>
+          </w:tcPr>
+          <w:p>
+            <w:pPr>
+              <w:pStyle w:val="Contedodatabela"/>
+              <w:jc w:val="center"/>
+              <w:rPr/>
+            </w:pPr>
+            <w:r>
+              <w:rPr/>
+            </w:r>
+          </w:p>
+        </w:tc>
+        <w:tc>
+          <w:tcPr>
+            <w:tcW w:w="803" w:type="dxa"/>
+            <w:tcBorders>
+              <w:left w:val="single" w:sz="2" w:space="0" w:color="000000"/>
+              <w:bottom w:val="single" w:sz="2" w:space="0" w:color="000000"/>
+              <w:insideH w:val="single" w:sz="2" w:space="0" w:color="000000"/>
+            </w:tcBorders>
+            <w:shd w:fill="auto" w:val="clear"/>
+            <w:tcMar>
+              <w:left w:w="54" w:type="dxa"/>
+            </w:tcMar>
+          </w:tcPr>
+          <w:p>
+            <w:pPr>
+              <w:pStyle w:val="Contedodatabela"/>
+              <w:jc w:val="center"/>
+              <w:rPr/>
+            </w:pPr>
+            <w:r>
+              <w:rPr/>
+            </w:r>
+          </w:p>
+        </w:tc>
+        <w:tc>
+          <w:tcPr>
+            <w:tcW w:w="803" w:type="dxa"/>
+            <w:tcBorders>
+              <w:left w:val="single" w:sz="2" w:space="0" w:color="000000"/>
+              <w:bottom w:val="single" w:sz="2" w:space="0" w:color="000000"/>
+              <w:insideH w:val="single" w:sz="2" w:space="0" w:color="000000"/>
+            </w:tcBorders>
+            <w:shd w:fill="auto" w:val="clear"/>
+            <w:tcMar>
+              <w:left w:w="54" w:type="dxa"/>
+            </w:tcMar>
+          </w:tcPr>
+          <w:p>
+            <w:pPr>
+              <w:pStyle w:val="Contedodatabela"/>
+              <w:jc w:val="center"/>
+              <w:rPr/>
+            </w:pPr>
+            <w:r>
+              <w:rPr/>
+            </w:r>
+          </w:p>
+        </w:tc>
+        <w:tc>
+          <w:tcPr>
+            <w:tcW w:w="804" w:type="dxa"/>
+            <w:tcBorders>
+              <w:left w:val="single" w:sz="2" w:space="0" w:color="000000"/>
+              <w:bottom w:val="single" w:sz="2" w:space="0" w:color="000000"/>
+              <w:right w:val="single" w:sz="2" w:space="0" w:color="000000"/>
+              <w:insideH w:val="single" w:sz="2" w:space="0" w:color="000000"/>
+              <w:insideV w:val="single" w:sz="2" w:space="0" w:color="000000"/>
+            </w:tcBorders>
+            <w:shd w:fill="auto" w:val="clear"/>
+            <w:tcMar>
+              <w:left w:w="54" w:type="dxa"/>
+            </w:tcMar>
+          </w:tcPr>
+          <w:p>
+            <w:pPr>
+              <w:pStyle w:val="Contedodatabela"/>
+              <w:jc w:val="center"/>
+              <w:rPr/>
+            </w:pPr>
+            <w:r>
+              <w:rPr/>
+            </w:r>
+          </w:p>
+        </w:tc>
+      </w:tr>
+      <w:tr>
+        <w:trPr/>
+        <w:tc>
+          <w:tcPr>
+            <w:tcW w:w="803" w:type="dxa"/>
+            <w:tcBorders>
+              <w:left w:val="single" w:sz="2" w:space="0" w:color="000000"/>
+              <w:bottom w:val="single" w:sz="2" w:space="0" w:color="000000"/>
+              <w:insideH w:val="single" w:sz="2" w:space="0" w:color="000000"/>
+            </w:tcBorders>
+            <w:shd w:fill="auto" w:val="clear"/>
+            <w:tcMar>
+              <w:left w:w="54" w:type="dxa"/>
+            </w:tcMar>
+          </w:tcPr>
+          <w:p>
+            <w:pPr>
+              <w:pStyle w:val="Contedodatabela"/>
+              <w:jc w:val="center"/>
+              <w:rPr/>
+            </w:pPr>
+            <w:r>
+              <w:rPr/>
+              <w:t>4</w:t>
+            </w:r>
+          </w:p>
+        </w:tc>
+        <w:tc>
+          <w:tcPr>
+            <w:tcW w:w="803" w:type="dxa"/>
+            <w:tcBorders>
+              <w:left w:val="single" w:sz="2" w:space="0" w:color="000000"/>
+              <w:bottom w:val="single" w:sz="2" w:space="0" w:color="000000"/>
+              <w:insideH w:val="single" w:sz="2" w:space="0" w:color="000000"/>
+            </w:tcBorders>
+            <w:shd w:fill="auto" w:val="clear"/>
+            <w:tcMar>
+              <w:left w:w="54" w:type="dxa"/>
+            </w:tcMar>
+          </w:tcPr>
+          <w:p>
+            <w:pPr>
+              <w:pStyle w:val="Contedodatabela"/>
+              <w:jc w:val="center"/>
+              <w:rPr/>
+            </w:pPr>
+            <w:r>
+              <w:rPr/>
+            </w:r>
+          </w:p>
+        </w:tc>
+        <w:tc>
+          <w:tcPr>
+            <w:tcW w:w="803" w:type="dxa"/>
+            <w:tcBorders>
+              <w:left w:val="single" w:sz="2" w:space="0" w:color="000000"/>
+              <w:bottom w:val="single" w:sz="2" w:space="0" w:color="000000"/>
+              <w:insideH w:val="single" w:sz="2" w:space="0" w:color="000000"/>
+            </w:tcBorders>
+            <w:shd w:fill="auto" w:val="clear"/>
+            <w:tcMar>
+              <w:left w:w="54" w:type="dxa"/>
+            </w:tcMar>
+          </w:tcPr>
+          <w:p>
+            <w:pPr>
+              <w:pStyle w:val="Contedodatabela"/>
+              <w:jc w:val="center"/>
+              <w:rPr/>
+            </w:pPr>
+            <w:r>
+              <w:rPr/>
+            </w:r>
+          </w:p>
+        </w:tc>
+        <w:tc>
+          <w:tcPr>
+            <w:tcW w:w="803" w:type="dxa"/>
+            <w:tcBorders>
+              <w:left w:val="single" w:sz="2" w:space="0" w:color="000000"/>
+              <w:bottom w:val="single" w:sz="2" w:space="0" w:color="000000"/>
+              <w:insideH w:val="single" w:sz="2" w:space="0" w:color="000000"/>
+            </w:tcBorders>
+            <w:shd w:fill="auto" w:val="clear"/>
+            <w:tcMar>
+              <w:left w:w="54" w:type="dxa"/>
+            </w:tcMar>
+          </w:tcPr>
+          <w:p>
+            <w:pPr>
+              <w:pStyle w:val="Contedodatabela"/>
+              <w:jc w:val="center"/>
+              <w:rPr/>
+            </w:pPr>
+            <w:r>
+              <w:rPr/>
+            </w:r>
+          </w:p>
+        </w:tc>
+        <w:tc>
+          <w:tcPr>
+            <w:tcW w:w="803" w:type="dxa"/>
+            <w:tcBorders>
+              <w:left w:val="single" w:sz="2" w:space="0" w:color="000000"/>
+              <w:bottom w:val="single" w:sz="2" w:space="0" w:color="000000"/>
+              <w:insideH w:val="single" w:sz="2" w:space="0" w:color="000000"/>
+            </w:tcBorders>
+            <w:shd w:fill="auto" w:val="clear"/>
+            <w:tcMar>
+              <w:left w:w="54" w:type="dxa"/>
+            </w:tcMar>
+          </w:tcPr>
+          <w:p>
+            <w:pPr>
+              <w:pStyle w:val="Contedodatabela"/>
+              <w:jc w:val="center"/>
+              <w:rPr/>
+            </w:pPr>
+            <w:r>
+              <w:rPr/>
+              <w:t>-</w:t>
+            </w:r>
+          </w:p>
+        </w:tc>
+        <w:tc>
+          <w:tcPr>
+            <w:tcW w:w="804" w:type="dxa"/>
+            <w:tcBorders>
+              <w:left w:val="single" w:sz="2" w:space="0" w:color="000000"/>
+              <w:bottom w:val="single" w:sz="2" w:space="0" w:color="000000"/>
+              <w:insideH w:val="single" w:sz="2" w:space="0" w:color="000000"/>
+            </w:tcBorders>
+            <w:shd w:fill="auto" w:val="clear"/>
+            <w:tcMar>
+              <w:left w:w="54" w:type="dxa"/>
+            </w:tcMar>
+          </w:tcPr>
+          <w:p>
+            <w:pPr>
+              <w:pStyle w:val="Contedodatabela"/>
+              <w:jc w:val="center"/>
+              <w:rPr/>
+            </w:pPr>
+            <w:r>
+              <w:rPr/>
+              <w:t>-</w:t>
+            </w:r>
+          </w:p>
+        </w:tc>
+        <w:tc>
+          <w:tcPr>
+            <w:tcW w:w="803" w:type="dxa"/>
+            <w:tcBorders>
+              <w:left w:val="single" w:sz="2" w:space="0" w:color="000000"/>
+              <w:bottom w:val="single" w:sz="2" w:space="0" w:color="000000"/>
+              <w:insideH w:val="single" w:sz="2" w:space="0" w:color="000000"/>
+            </w:tcBorders>
+            <w:shd w:fill="auto" w:val="clear"/>
+            <w:tcMar>
+              <w:left w:w="54" w:type="dxa"/>
+            </w:tcMar>
+          </w:tcPr>
+          <w:p>
+            <w:pPr>
+              <w:pStyle w:val="Contedodatabela"/>
+              <w:jc w:val="center"/>
+              <w:rPr/>
+            </w:pPr>
+            <w:r>
+              <w:rPr/>
+              <w:t>F</w:t>
+            </w:r>
+          </w:p>
+        </w:tc>
+        <w:tc>
+          <w:tcPr>
+            <w:tcW w:w="803" w:type="dxa"/>
+            <w:tcBorders>
+              <w:left w:val="single" w:sz="2" w:space="0" w:color="000000"/>
+              <w:bottom w:val="single" w:sz="2" w:space="0" w:color="000000"/>
+              <w:insideH w:val="single" w:sz="2" w:space="0" w:color="000000"/>
+            </w:tcBorders>
+            <w:shd w:fill="auto" w:val="clear"/>
+            <w:tcMar>
+              <w:left w:w="54" w:type="dxa"/>
+            </w:tcMar>
+          </w:tcPr>
+          <w:p>
+            <w:pPr>
+              <w:pStyle w:val="Contedodatabela"/>
+              <w:jc w:val="center"/>
+              <w:rPr/>
+            </w:pPr>
+            <w:r>
+              <w:rPr/>
+              <w:t>D</w:t>
+            </w:r>
+          </w:p>
+        </w:tc>
+        <w:tc>
+          <w:tcPr>
+            <w:tcW w:w="803" w:type="dxa"/>
+            <w:tcBorders>
+              <w:left w:val="single" w:sz="2" w:space="0" w:color="000000"/>
+              <w:bottom w:val="single" w:sz="2" w:space="0" w:color="000000"/>
+              <w:insideH w:val="single" w:sz="2" w:space="0" w:color="000000"/>
+            </w:tcBorders>
+            <w:shd w:fill="auto" w:val="clear"/>
+            <w:tcMar>
+              <w:left w:w="54" w:type="dxa"/>
+            </w:tcMar>
+          </w:tcPr>
+          <w:p>
+            <w:pPr>
+              <w:pStyle w:val="Contedodatabela"/>
+              <w:jc w:val="center"/>
+              <w:rPr/>
+            </w:pPr>
+            <w:r>
+              <w:rPr/>
+            </w:r>
+          </w:p>
+        </w:tc>
+        <w:tc>
+          <w:tcPr>
+            <w:tcW w:w="803" w:type="dxa"/>
+            <w:tcBorders>
+              <w:left w:val="single" w:sz="2" w:space="0" w:color="000000"/>
+              <w:bottom w:val="single" w:sz="2" w:space="0" w:color="000000"/>
+              <w:insideH w:val="single" w:sz="2" w:space="0" w:color="000000"/>
+            </w:tcBorders>
+            <w:shd w:fill="auto" w:val="clear"/>
+            <w:tcMar>
+              <w:left w:w="54" w:type="dxa"/>
+            </w:tcMar>
+          </w:tcPr>
+          <w:p>
+            <w:pPr>
+              <w:pStyle w:val="Contedodatabela"/>
+              <w:jc w:val="center"/>
+              <w:rPr/>
+            </w:pPr>
+            <w:r>
+              <w:rPr/>
+            </w:r>
+          </w:p>
+        </w:tc>
+        <w:tc>
+          <w:tcPr>
+            <w:tcW w:w="803" w:type="dxa"/>
+            <w:tcBorders>
+              <w:left w:val="single" w:sz="2" w:space="0" w:color="000000"/>
+              <w:bottom w:val="single" w:sz="2" w:space="0" w:color="000000"/>
+              <w:insideH w:val="single" w:sz="2" w:space="0" w:color="000000"/>
+            </w:tcBorders>
+            <w:shd w:fill="auto" w:val="clear"/>
+            <w:tcMar>
+              <w:left w:w="54" w:type="dxa"/>
+            </w:tcMar>
+          </w:tcPr>
+          <w:p>
+            <w:pPr>
+              <w:pStyle w:val="Contedodatabela"/>
+              <w:jc w:val="center"/>
+              <w:rPr/>
+            </w:pPr>
+            <w:r>
+              <w:rPr/>
+            </w:r>
+          </w:p>
+        </w:tc>
+        <w:tc>
+          <w:tcPr>
+            <w:tcW w:w="804" w:type="dxa"/>
+            <w:tcBorders>
+              <w:left w:val="single" w:sz="2" w:space="0" w:color="000000"/>
+              <w:bottom w:val="single" w:sz="2" w:space="0" w:color="000000"/>
+              <w:right w:val="single" w:sz="2" w:space="0" w:color="000000"/>
+              <w:insideH w:val="single" w:sz="2" w:space="0" w:color="000000"/>
+              <w:insideV w:val="single" w:sz="2" w:space="0" w:color="000000"/>
+            </w:tcBorders>
+            <w:shd w:fill="auto" w:val="clear"/>
+            <w:tcMar>
+              <w:left w:w="54" w:type="dxa"/>
+            </w:tcMar>
+          </w:tcPr>
+          <w:p>
+            <w:pPr>
+              <w:pStyle w:val="Contedodatabela"/>
+              <w:jc w:val="center"/>
+              <w:rPr/>
+            </w:pPr>
+            <w:r>
+              <w:rPr/>
+            </w:r>
+          </w:p>
+        </w:tc>
+      </w:tr>
+      <w:tr>
+        <w:trPr/>
+        <w:tc>
+          <w:tcPr>
+            <w:tcW w:w="803" w:type="dxa"/>
+            <w:tcBorders>
+              <w:left w:val="single" w:sz="2" w:space="0" w:color="000000"/>
+              <w:bottom w:val="single" w:sz="2" w:space="0" w:color="000000"/>
+              <w:insideH w:val="single" w:sz="2" w:space="0" w:color="000000"/>
+            </w:tcBorders>
+            <w:shd w:fill="auto" w:val="clear"/>
+            <w:tcMar>
+              <w:left w:w="54" w:type="dxa"/>
+            </w:tcMar>
+          </w:tcPr>
+          <w:p>
+            <w:pPr>
+              <w:pStyle w:val="Contedodatabela"/>
+              <w:jc w:val="center"/>
+              <w:rPr/>
+            </w:pPr>
+            <w:r>
+              <w:rPr/>
+              <w:t>5</w:t>
+            </w:r>
+          </w:p>
+        </w:tc>
+        <w:tc>
+          <w:tcPr>
+            <w:tcW w:w="803" w:type="dxa"/>
+            <w:tcBorders>
+              <w:left w:val="single" w:sz="2" w:space="0" w:color="000000"/>
+              <w:bottom w:val="single" w:sz="2" w:space="0" w:color="000000"/>
+              <w:insideH w:val="single" w:sz="2" w:space="0" w:color="000000"/>
+            </w:tcBorders>
+            <w:shd w:fill="auto" w:val="clear"/>
+            <w:tcMar>
+              <w:left w:w="54" w:type="dxa"/>
+            </w:tcMar>
+          </w:tcPr>
+          <w:p>
+            <w:pPr>
+              <w:pStyle w:val="Contedodatabela"/>
+              <w:jc w:val="center"/>
+              <w:rPr/>
+            </w:pPr>
+            <w:r>
+              <w:rPr/>
+            </w:r>
+          </w:p>
+        </w:tc>
+        <w:tc>
+          <w:tcPr>
+            <w:tcW w:w="803" w:type="dxa"/>
+            <w:tcBorders>
+              <w:left w:val="single" w:sz="2" w:space="0" w:color="000000"/>
+              <w:bottom w:val="single" w:sz="2" w:space="0" w:color="000000"/>
+              <w:insideH w:val="single" w:sz="2" w:space="0" w:color="000000"/>
+            </w:tcBorders>
+            <w:shd w:fill="auto" w:val="clear"/>
+            <w:tcMar>
+              <w:left w:w="54" w:type="dxa"/>
+            </w:tcMar>
+          </w:tcPr>
+          <w:p>
+            <w:pPr>
+              <w:pStyle w:val="Contedodatabela"/>
+              <w:jc w:val="center"/>
+              <w:rPr/>
+            </w:pPr>
+            <w:r>
+              <w:rPr/>
+            </w:r>
+          </w:p>
+        </w:tc>
+        <w:tc>
+          <w:tcPr>
+            <w:tcW w:w="803" w:type="dxa"/>
+            <w:tcBorders>
+              <w:left w:val="single" w:sz="2" w:space="0" w:color="000000"/>
+              <w:bottom w:val="single" w:sz="2" w:space="0" w:color="000000"/>
+              <w:insideH w:val="single" w:sz="2" w:space="0" w:color="000000"/>
+            </w:tcBorders>
+            <w:shd w:fill="auto" w:val="clear"/>
+            <w:tcMar>
+              <w:left w:w="54" w:type="dxa"/>
+            </w:tcMar>
+          </w:tcPr>
+          <w:p>
+            <w:pPr>
+              <w:pStyle w:val="Contedodatabela"/>
+              <w:jc w:val="center"/>
+              <w:rPr/>
+            </w:pPr>
+            <w:r>
+              <w:rPr/>
+            </w:r>
+          </w:p>
+        </w:tc>
+        <w:tc>
+          <w:tcPr>
+            <w:tcW w:w="803" w:type="dxa"/>
+            <w:tcBorders>
+              <w:left w:val="single" w:sz="2" w:space="0" w:color="000000"/>
+              <w:bottom w:val="single" w:sz="2" w:space="0" w:color="000000"/>
+              <w:insideH w:val="single" w:sz="2" w:space="0" w:color="000000"/>
+            </w:tcBorders>
+            <w:shd w:fill="auto" w:val="clear"/>
+            <w:tcMar>
+              <w:left w:w="54" w:type="dxa"/>
+            </w:tcMar>
+          </w:tcPr>
+          <w:p>
+            <w:pPr>
+              <w:pStyle w:val="Contedodatabela"/>
+              <w:jc w:val="center"/>
+              <w:rPr/>
+            </w:pPr>
+            <w:r>
+              <w:rPr/>
+            </w:r>
+          </w:p>
+        </w:tc>
+        <w:tc>
+          <w:tcPr>
+            <w:tcW w:w="804" w:type="dxa"/>
+            <w:tcBorders>
+              <w:left w:val="single" w:sz="2" w:space="0" w:color="000000"/>
+              <w:bottom w:val="single" w:sz="2" w:space="0" w:color="000000"/>
+              <w:insideH w:val="single" w:sz="2" w:space="0" w:color="000000"/>
+            </w:tcBorders>
+            <w:shd w:fill="auto" w:val="clear"/>
+            <w:tcMar>
+              <w:left w:w="54" w:type="dxa"/>
+            </w:tcMar>
+          </w:tcPr>
+          <w:p>
+            <w:pPr>
+              <w:pStyle w:val="Contedodatabela"/>
+              <w:jc w:val="center"/>
+              <w:rPr/>
+            </w:pPr>
+            <w:r>
+              <w:rPr/>
+              <w:t>-</w:t>
+            </w:r>
+          </w:p>
+        </w:tc>
+        <w:tc>
+          <w:tcPr>
+            <w:tcW w:w="803" w:type="dxa"/>
+            <w:tcBorders>
+              <w:left w:val="single" w:sz="2" w:space="0" w:color="000000"/>
+              <w:bottom w:val="single" w:sz="2" w:space="0" w:color="000000"/>
+              <w:insideH w:val="single" w:sz="2" w:space="0" w:color="000000"/>
+            </w:tcBorders>
+            <w:shd w:fill="auto" w:val="clear"/>
+            <w:tcMar>
+              <w:left w:w="54" w:type="dxa"/>
+            </w:tcMar>
+          </w:tcPr>
+          <w:p>
+            <w:pPr>
+              <w:pStyle w:val="Contedodatabela"/>
+              <w:jc w:val="center"/>
+              <w:rPr/>
+            </w:pPr>
+            <w:r>
+              <w:rPr/>
+              <w:t>-</w:t>
+            </w:r>
+          </w:p>
+        </w:tc>
+        <w:tc>
+          <w:tcPr>
+            <w:tcW w:w="803" w:type="dxa"/>
+            <w:tcBorders>
+              <w:left w:val="single" w:sz="2" w:space="0" w:color="000000"/>
+              <w:bottom w:val="single" w:sz="2" w:space="0" w:color="000000"/>
+              <w:insideH w:val="single" w:sz="2" w:space="0" w:color="000000"/>
+            </w:tcBorders>
+            <w:shd w:fill="auto" w:val="clear"/>
+            <w:tcMar>
+              <w:left w:w="54" w:type="dxa"/>
+            </w:tcMar>
+          </w:tcPr>
+          <w:p>
+            <w:pPr>
+              <w:pStyle w:val="Contedodatabela"/>
+              <w:jc w:val="center"/>
+              <w:rPr/>
+            </w:pPr>
+            <w:r>
+              <w:rPr/>
+              <w:t>F</w:t>
+            </w:r>
+          </w:p>
+        </w:tc>
+        <w:tc>
+          <w:tcPr>
+            <w:tcW w:w="803" w:type="dxa"/>
+            <w:tcBorders>
+              <w:left w:val="single" w:sz="2" w:space="0" w:color="000000"/>
+              <w:bottom w:val="single" w:sz="2" w:space="0" w:color="000000"/>
+              <w:insideH w:val="single" w:sz="2" w:space="0" w:color="000000"/>
+            </w:tcBorders>
+            <w:shd w:fill="auto" w:val="clear"/>
+            <w:tcMar>
+              <w:left w:w="54" w:type="dxa"/>
+            </w:tcMar>
+          </w:tcPr>
+          <w:p>
+            <w:pPr>
+              <w:pStyle w:val="Contedodatabela"/>
+              <w:jc w:val="center"/>
+              <w:rPr/>
+            </w:pPr>
+            <w:r>
+              <w:rPr/>
+              <w:t>D</w:t>
+            </w:r>
+          </w:p>
+        </w:tc>
+        <w:tc>
+          <w:tcPr>
+            <w:tcW w:w="803" w:type="dxa"/>
+            <w:tcBorders>
+              <w:left w:val="single" w:sz="2" w:space="0" w:color="000000"/>
+              <w:bottom w:val="single" w:sz="2" w:space="0" w:color="000000"/>
+              <w:insideH w:val="single" w:sz="2" w:space="0" w:color="000000"/>
+            </w:tcBorders>
+            <w:shd w:fill="auto" w:val="clear"/>
+            <w:tcMar>
+              <w:left w:w="54" w:type="dxa"/>
+            </w:tcMar>
+          </w:tcPr>
+          <w:p>
+            <w:pPr>
+              <w:pStyle w:val="Contedodatabela"/>
+              <w:jc w:val="center"/>
+              <w:rPr/>
+            </w:pPr>
+            <w:r>
+              <w:rPr/>
+              <w:t>E</w:t>
+            </w:r>
+          </w:p>
+        </w:tc>
+        <w:tc>
+          <w:tcPr>
+            <w:tcW w:w="803" w:type="dxa"/>
+            <w:tcBorders>
+              <w:left w:val="single" w:sz="2" w:space="0" w:color="000000"/>
+              <w:bottom w:val="single" w:sz="2" w:space="0" w:color="000000"/>
+              <w:insideH w:val="single" w:sz="2" w:space="0" w:color="000000"/>
+            </w:tcBorders>
+            <w:shd w:fill="auto" w:val="clear"/>
+            <w:tcMar>
+              <w:left w:w="54" w:type="dxa"/>
+            </w:tcMar>
+          </w:tcPr>
+          <w:p>
+            <w:pPr>
+              <w:pStyle w:val="Contedodatabela"/>
+              <w:jc w:val="center"/>
+              <w:rPr/>
+            </w:pPr>
+            <w:r>
+              <w:rPr/>
+              <w:t>M</w:t>
+            </w:r>
+          </w:p>
+        </w:tc>
+        <w:tc>
+          <w:tcPr>
+            <w:tcW w:w="804" w:type="dxa"/>
+            <w:tcBorders>
+              <w:left w:val="single" w:sz="2" w:space="0" w:color="000000"/>
+              <w:bottom w:val="single" w:sz="2" w:space="0" w:color="000000"/>
+              <w:right w:val="single" w:sz="2" w:space="0" w:color="000000"/>
+              <w:insideH w:val="single" w:sz="2" w:space="0" w:color="000000"/>
+              <w:insideV w:val="single" w:sz="2" w:space="0" w:color="000000"/>
+            </w:tcBorders>
+            <w:shd w:fill="auto" w:val="clear"/>
+            <w:tcMar>
+              <w:left w:w="54" w:type="dxa"/>
+            </w:tcMar>
+          </w:tcPr>
+          <w:p>
+            <w:pPr>
+              <w:pStyle w:val="Contedodatabela"/>
+              <w:jc w:val="center"/>
+              <w:rPr/>
+            </w:pPr>
+            <w:r>
+              <w:rPr/>
+              <w:t>W</w:t>
+            </w:r>
+          </w:p>
+        </w:tc>
+      </w:tr>
+    </w:tbl>
     <w:p>
       <w:pPr>
         <w:pStyle w:val="Corpodetexto"/>
@@ -426,38 +4134,1845 @@
       </w:pPr>
       <w:r>
         <w:rPr/>
-        <w:t>0100100100100011</w:t>
+        <w:t>Nem a instrução 4 nem a 5 executam pois r0=r2</w:t>
       </w:r>
     </w:p>
+    <w:tbl>
+      <w:tblPr>
+        <w:tblW w:w="9638" w:type="dxa"/>
+        <w:jc w:val="left"/>
+        <w:tblInd w:w="55" w:type="dxa"/>
+        <w:tblBorders>
+          <w:top w:val="single" w:sz="2" w:space="0" w:color="000000"/>
+          <w:left w:val="single" w:sz="2" w:space="0" w:color="000000"/>
+          <w:bottom w:val="single" w:sz="2" w:space="0" w:color="000000"/>
+          <w:insideH w:val="single" w:sz="2" w:space="0" w:color="000000"/>
+        </w:tblBorders>
+        <w:tblCellMar>
+          <w:top w:w="55" w:type="dxa"/>
+          <w:left w:w="54" w:type="dxa"/>
+          <w:bottom w:w="55" w:type="dxa"/>
+          <w:right w:w="55" w:type="dxa"/>
+        </w:tblCellMar>
+      </w:tblPr>
+      <w:tblGrid>
+        <w:gridCol w:w="803"/>
+        <w:gridCol w:w="803"/>
+        <w:gridCol w:w="803"/>
+        <w:gridCol w:w="803"/>
+        <w:gridCol w:w="803"/>
+        <w:gridCol w:w="804"/>
+        <w:gridCol w:w="803"/>
+        <w:gridCol w:w="803"/>
+        <w:gridCol w:w="803"/>
+        <w:gridCol w:w="803"/>
+        <w:gridCol w:w="803"/>
+        <w:gridCol w:w="804"/>
+      </w:tblGrid>
+      <w:tr>
+        <w:trPr/>
+        <w:tc>
+          <w:tcPr>
+            <w:tcW w:w="803" w:type="dxa"/>
+            <w:tcBorders>
+              <w:top w:val="single" w:sz="2" w:space="0" w:color="000000"/>
+              <w:left w:val="single" w:sz="2" w:space="0" w:color="000000"/>
+              <w:bottom w:val="single" w:sz="2" w:space="0" w:color="000000"/>
+              <w:insideH w:val="single" w:sz="2" w:space="0" w:color="000000"/>
+            </w:tcBorders>
+            <w:shd w:fill="auto" w:val="clear"/>
+            <w:tcMar>
+              <w:left w:w="54" w:type="dxa"/>
+            </w:tcMar>
+          </w:tcPr>
+          <w:p>
+            <w:pPr>
+              <w:pStyle w:val="Contedodatabela"/>
+              <w:jc w:val="center"/>
+              <w:rPr/>
+            </w:pPr>
+            <w:r>
+              <w:rPr/>
+              <w:t># instr</w:t>
+            </w:r>
+          </w:p>
+        </w:tc>
+        <w:tc>
+          <w:tcPr>
+            <w:tcW w:w="803" w:type="dxa"/>
+            <w:tcBorders>
+              <w:top w:val="single" w:sz="2" w:space="0" w:color="000000"/>
+              <w:left w:val="single" w:sz="2" w:space="0" w:color="000000"/>
+              <w:bottom w:val="single" w:sz="2" w:space="0" w:color="000000"/>
+              <w:insideH w:val="single" w:sz="2" w:space="0" w:color="000000"/>
+            </w:tcBorders>
+            <w:shd w:fill="auto" w:val="clear"/>
+            <w:tcMar>
+              <w:left w:w="54" w:type="dxa"/>
+            </w:tcMar>
+          </w:tcPr>
+          <w:p>
+            <w:pPr>
+              <w:pStyle w:val="Contedodatabela"/>
+              <w:jc w:val="center"/>
+              <w:rPr/>
+            </w:pPr>
+            <w:r>
+              <w:rPr/>
+            </w:r>
+          </w:p>
+        </w:tc>
+        <w:tc>
+          <w:tcPr>
+            <w:tcW w:w="803" w:type="dxa"/>
+            <w:tcBorders>
+              <w:top w:val="single" w:sz="2" w:space="0" w:color="000000"/>
+              <w:left w:val="single" w:sz="2" w:space="0" w:color="000000"/>
+              <w:bottom w:val="single" w:sz="2" w:space="0" w:color="000000"/>
+              <w:insideH w:val="single" w:sz="2" w:space="0" w:color="000000"/>
+            </w:tcBorders>
+            <w:shd w:fill="auto" w:val="clear"/>
+            <w:tcMar>
+              <w:left w:w="54" w:type="dxa"/>
+            </w:tcMar>
+          </w:tcPr>
+          <w:p>
+            <w:pPr>
+              <w:pStyle w:val="Contedodatabela"/>
+              <w:jc w:val="center"/>
+              <w:rPr/>
+            </w:pPr>
+            <w:r>
+              <w:rPr/>
+            </w:r>
+          </w:p>
+        </w:tc>
+        <w:tc>
+          <w:tcPr>
+            <w:tcW w:w="803" w:type="dxa"/>
+            <w:tcBorders>
+              <w:top w:val="single" w:sz="2" w:space="0" w:color="000000"/>
+              <w:left w:val="single" w:sz="2" w:space="0" w:color="000000"/>
+              <w:bottom w:val="single" w:sz="2" w:space="0" w:color="000000"/>
+              <w:insideH w:val="single" w:sz="2" w:space="0" w:color="000000"/>
+            </w:tcBorders>
+            <w:shd w:fill="auto" w:val="clear"/>
+            <w:tcMar>
+              <w:left w:w="54" w:type="dxa"/>
+            </w:tcMar>
+          </w:tcPr>
+          <w:p>
+            <w:pPr>
+              <w:pStyle w:val="Contedodatabela"/>
+              <w:jc w:val="center"/>
+              <w:rPr/>
+            </w:pPr>
+            <w:r>
+              <w:rPr/>
+            </w:r>
+          </w:p>
+        </w:tc>
+        <w:tc>
+          <w:tcPr>
+            <w:tcW w:w="803" w:type="dxa"/>
+            <w:tcBorders>
+              <w:top w:val="single" w:sz="2" w:space="0" w:color="000000"/>
+              <w:left w:val="single" w:sz="2" w:space="0" w:color="000000"/>
+              <w:bottom w:val="single" w:sz="2" w:space="0" w:color="000000"/>
+              <w:insideH w:val="single" w:sz="2" w:space="0" w:color="000000"/>
+            </w:tcBorders>
+            <w:shd w:fill="auto" w:val="clear"/>
+            <w:tcMar>
+              <w:left w:w="54" w:type="dxa"/>
+            </w:tcMar>
+          </w:tcPr>
+          <w:p>
+            <w:pPr>
+              <w:pStyle w:val="Contedodatabela"/>
+              <w:jc w:val="center"/>
+              <w:rPr/>
+            </w:pPr>
+            <w:r>
+              <w:rPr/>
+            </w:r>
+          </w:p>
+        </w:tc>
+        <w:tc>
+          <w:tcPr>
+            <w:tcW w:w="804" w:type="dxa"/>
+            <w:tcBorders>
+              <w:top w:val="single" w:sz="2" w:space="0" w:color="000000"/>
+              <w:left w:val="single" w:sz="2" w:space="0" w:color="000000"/>
+              <w:bottom w:val="single" w:sz="2" w:space="0" w:color="000000"/>
+              <w:insideH w:val="single" w:sz="2" w:space="0" w:color="000000"/>
+            </w:tcBorders>
+            <w:shd w:fill="auto" w:val="clear"/>
+            <w:tcMar>
+              <w:left w:w="54" w:type="dxa"/>
+            </w:tcMar>
+          </w:tcPr>
+          <w:p>
+            <w:pPr>
+              <w:pStyle w:val="Contedodatabela"/>
+              <w:jc w:val="center"/>
+              <w:rPr/>
+            </w:pPr>
+            <w:r>
+              <w:rPr/>
+            </w:r>
+          </w:p>
+        </w:tc>
+        <w:tc>
+          <w:tcPr>
+            <w:tcW w:w="803" w:type="dxa"/>
+            <w:tcBorders>
+              <w:top w:val="single" w:sz="2" w:space="0" w:color="000000"/>
+              <w:left w:val="single" w:sz="2" w:space="0" w:color="000000"/>
+              <w:bottom w:val="single" w:sz="2" w:space="0" w:color="000000"/>
+              <w:insideH w:val="single" w:sz="2" w:space="0" w:color="000000"/>
+            </w:tcBorders>
+            <w:shd w:fill="auto" w:val="clear"/>
+            <w:tcMar>
+              <w:left w:w="54" w:type="dxa"/>
+            </w:tcMar>
+          </w:tcPr>
+          <w:p>
+            <w:pPr>
+              <w:pStyle w:val="Contedodatabela"/>
+              <w:jc w:val="center"/>
+              <w:rPr/>
+            </w:pPr>
+            <w:r>
+              <w:rPr/>
+            </w:r>
+          </w:p>
+        </w:tc>
+        <w:tc>
+          <w:tcPr>
+            <w:tcW w:w="803" w:type="dxa"/>
+            <w:tcBorders>
+              <w:top w:val="single" w:sz="2" w:space="0" w:color="000000"/>
+              <w:left w:val="single" w:sz="2" w:space="0" w:color="000000"/>
+              <w:bottom w:val="single" w:sz="2" w:space="0" w:color="000000"/>
+              <w:insideH w:val="single" w:sz="2" w:space="0" w:color="000000"/>
+            </w:tcBorders>
+            <w:shd w:fill="auto" w:val="clear"/>
+            <w:tcMar>
+              <w:left w:w="54" w:type="dxa"/>
+            </w:tcMar>
+          </w:tcPr>
+          <w:p>
+            <w:pPr>
+              <w:pStyle w:val="Contedodatabela"/>
+              <w:jc w:val="center"/>
+              <w:rPr/>
+            </w:pPr>
+            <w:r>
+              <w:rPr/>
+            </w:r>
+          </w:p>
+        </w:tc>
+        <w:tc>
+          <w:tcPr>
+            <w:tcW w:w="803" w:type="dxa"/>
+            <w:tcBorders>
+              <w:top w:val="single" w:sz="2" w:space="0" w:color="000000"/>
+              <w:left w:val="single" w:sz="2" w:space="0" w:color="000000"/>
+              <w:bottom w:val="single" w:sz="2" w:space="0" w:color="000000"/>
+              <w:insideH w:val="single" w:sz="2" w:space="0" w:color="000000"/>
+            </w:tcBorders>
+            <w:shd w:fill="auto" w:val="clear"/>
+            <w:tcMar>
+              <w:left w:w="54" w:type="dxa"/>
+            </w:tcMar>
+          </w:tcPr>
+          <w:p>
+            <w:pPr>
+              <w:pStyle w:val="Contedodatabela"/>
+              <w:jc w:val="center"/>
+              <w:rPr/>
+            </w:pPr>
+            <w:r>
+              <w:rPr/>
+            </w:r>
+          </w:p>
+        </w:tc>
+        <w:tc>
+          <w:tcPr>
+            <w:tcW w:w="803" w:type="dxa"/>
+            <w:tcBorders>
+              <w:top w:val="single" w:sz="2" w:space="0" w:color="000000"/>
+              <w:left w:val="single" w:sz="2" w:space="0" w:color="000000"/>
+              <w:bottom w:val="single" w:sz="2" w:space="0" w:color="000000"/>
+              <w:insideH w:val="single" w:sz="2" w:space="0" w:color="000000"/>
+            </w:tcBorders>
+            <w:shd w:fill="auto" w:val="clear"/>
+            <w:tcMar>
+              <w:left w:w="54" w:type="dxa"/>
+            </w:tcMar>
+          </w:tcPr>
+          <w:p>
+            <w:pPr>
+              <w:pStyle w:val="Contedodatabela"/>
+              <w:jc w:val="center"/>
+              <w:rPr/>
+            </w:pPr>
+            <w:r>
+              <w:rPr/>
+            </w:r>
+          </w:p>
+        </w:tc>
+        <w:tc>
+          <w:tcPr>
+            <w:tcW w:w="803" w:type="dxa"/>
+            <w:tcBorders>
+              <w:top w:val="single" w:sz="2" w:space="0" w:color="000000"/>
+              <w:left w:val="single" w:sz="2" w:space="0" w:color="000000"/>
+              <w:bottom w:val="single" w:sz="2" w:space="0" w:color="000000"/>
+              <w:insideH w:val="single" w:sz="2" w:space="0" w:color="000000"/>
+            </w:tcBorders>
+            <w:shd w:fill="auto" w:val="clear"/>
+            <w:tcMar>
+              <w:left w:w="54" w:type="dxa"/>
+            </w:tcMar>
+          </w:tcPr>
+          <w:p>
+            <w:pPr>
+              <w:pStyle w:val="Contedodatabela"/>
+              <w:jc w:val="center"/>
+              <w:rPr/>
+            </w:pPr>
+            <w:r>
+              <w:rPr/>
+            </w:r>
+          </w:p>
+        </w:tc>
+        <w:tc>
+          <w:tcPr>
+            <w:tcW w:w="804" w:type="dxa"/>
+            <w:tcBorders>
+              <w:top w:val="single" w:sz="2" w:space="0" w:color="000000"/>
+              <w:left w:val="single" w:sz="2" w:space="0" w:color="000000"/>
+              <w:bottom w:val="single" w:sz="2" w:space="0" w:color="000000"/>
+              <w:right w:val="single" w:sz="2" w:space="0" w:color="000000"/>
+              <w:insideH w:val="single" w:sz="2" w:space="0" w:color="000000"/>
+              <w:insideV w:val="single" w:sz="2" w:space="0" w:color="000000"/>
+            </w:tcBorders>
+            <w:shd w:fill="auto" w:val="clear"/>
+            <w:tcMar>
+              <w:left w:w="54" w:type="dxa"/>
+            </w:tcMar>
+          </w:tcPr>
+          <w:p>
+            <w:pPr>
+              <w:pStyle w:val="Contedodatabela"/>
+              <w:jc w:val="center"/>
+              <w:rPr/>
+            </w:pPr>
+            <w:r>
+              <w:rPr/>
+            </w:r>
+          </w:p>
+        </w:tc>
+      </w:tr>
+      <w:tr>
+        <w:trPr/>
+        <w:tc>
+          <w:tcPr>
+            <w:tcW w:w="803" w:type="dxa"/>
+            <w:tcBorders>
+              <w:left w:val="single" w:sz="2" w:space="0" w:color="000000"/>
+              <w:bottom w:val="single" w:sz="2" w:space="0" w:color="000000"/>
+              <w:insideH w:val="single" w:sz="2" w:space="0" w:color="000000"/>
+            </w:tcBorders>
+            <w:shd w:fill="auto" w:val="clear"/>
+            <w:tcMar>
+              <w:left w:w="54" w:type="dxa"/>
+            </w:tcMar>
+          </w:tcPr>
+          <w:p>
+            <w:pPr>
+              <w:pStyle w:val="Contedodatabela"/>
+              <w:jc w:val="center"/>
+              <w:rPr/>
+            </w:pPr>
+            <w:r>
+              <w:rPr/>
+              <w:t>1</w:t>
+            </w:r>
+          </w:p>
+        </w:tc>
+        <w:tc>
+          <w:tcPr>
+            <w:tcW w:w="803" w:type="dxa"/>
+            <w:tcBorders>
+              <w:left w:val="single" w:sz="2" w:space="0" w:color="000000"/>
+              <w:bottom w:val="single" w:sz="2" w:space="0" w:color="000000"/>
+              <w:insideH w:val="single" w:sz="2" w:space="0" w:color="000000"/>
+            </w:tcBorders>
+            <w:shd w:fill="auto" w:val="clear"/>
+            <w:tcMar>
+              <w:left w:w="54" w:type="dxa"/>
+            </w:tcMar>
+          </w:tcPr>
+          <w:p>
+            <w:pPr>
+              <w:pStyle w:val="Contedodatabela"/>
+              <w:jc w:val="center"/>
+              <w:rPr/>
+            </w:pPr>
+            <w:r>
+              <w:rPr/>
+              <w:t>F</w:t>
+            </w:r>
+          </w:p>
+        </w:tc>
+        <w:tc>
+          <w:tcPr>
+            <w:tcW w:w="803" w:type="dxa"/>
+            <w:tcBorders>
+              <w:left w:val="single" w:sz="2" w:space="0" w:color="000000"/>
+              <w:bottom w:val="single" w:sz="2" w:space="0" w:color="000000"/>
+              <w:insideH w:val="single" w:sz="2" w:space="0" w:color="000000"/>
+            </w:tcBorders>
+            <w:shd w:fill="auto" w:val="clear"/>
+            <w:tcMar>
+              <w:left w:w="54" w:type="dxa"/>
+            </w:tcMar>
+          </w:tcPr>
+          <w:p>
+            <w:pPr>
+              <w:pStyle w:val="Contedodatabela"/>
+              <w:jc w:val="center"/>
+              <w:rPr/>
+            </w:pPr>
+            <w:r>
+              <w:rPr/>
+              <w:t>D</w:t>
+            </w:r>
+          </w:p>
+        </w:tc>
+        <w:tc>
+          <w:tcPr>
+            <w:tcW w:w="803" w:type="dxa"/>
+            <w:tcBorders>
+              <w:left w:val="single" w:sz="2" w:space="0" w:color="000000"/>
+              <w:bottom w:val="single" w:sz="2" w:space="0" w:color="000000"/>
+              <w:insideH w:val="single" w:sz="2" w:space="0" w:color="000000"/>
+            </w:tcBorders>
+            <w:shd w:fill="auto" w:val="clear"/>
+            <w:tcMar>
+              <w:left w:w="54" w:type="dxa"/>
+            </w:tcMar>
+          </w:tcPr>
+          <w:p>
+            <w:pPr>
+              <w:pStyle w:val="Contedodatabela"/>
+              <w:jc w:val="center"/>
+              <w:rPr/>
+            </w:pPr>
+            <w:r>
+              <w:rPr/>
+              <w:t>E</w:t>
+            </w:r>
+          </w:p>
+        </w:tc>
+        <w:tc>
+          <w:tcPr>
+            <w:tcW w:w="803" w:type="dxa"/>
+            <w:tcBorders>
+              <w:left w:val="single" w:sz="2" w:space="0" w:color="000000"/>
+              <w:bottom w:val="single" w:sz="2" w:space="0" w:color="000000"/>
+              <w:insideH w:val="single" w:sz="2" w:space="0" w:color="000000"/>
+            </w:tcBorders>
+            <w:shd w:fill="auto" w:val="clear"/>
+            <w:tcMar>
+              <w:left w:w="54" w:type="dxa"/>
+            </w:tcMar>
+          </w:tcPr>
+          <w:p>
+            <w:pPr>
+              <w:pStyle w:val="Contedodatabela"/>
+              <w:jc w:val="center"/>
+              <w:rPr/>
+            </w:pPr>
+            <w:r>
+              <w:rPr/>
+              <w:t>M</w:t>
+            </w:r>
+          </w:p>
+        </w:tc>
+        <w:tc>
+          <w:tcPr>
+            <w:tcW w:w="804" w:type="dxa"/>
+            <w:tcBorders>
+              <w:left w:val="single" w:sz="2" w:space="0" w:color="000000"/>
+              <w:bottom w:val="single" w:sz="2" w:space="0" w:color="000000"/>
+              <w:insideH w:val="single" w:sz="2" w:space="0" w:color="000000"/>
+            </w:tcBorders>
+            <w:shd w:fill="auto" w:val="clear"/>
+            <w:tcMar>
+              <w:left w:w="54" w:type="dxa"/>
+            </w:tcMar>
+          </w:tcPr>
+          <w:p>
+            <w:pPr>
+              <w:pStyle w:val="Contedodatabela"/>
+              <w:jc w:val="center"/>
+              <w:rPr/>
+            </w:pPr>
+            <w:r>
+              <w:rPr/>
+              <w:t>W</w:t>
+            </w:r>
+          </w:p>
+        </w:tc>
+        <w:tc>
+          <w:tcPr>
+            <w:tcW w:w="803" w:type="dxa"/>
+            <w:tcBorders>
+              <w:left w:val="single" w:sz="2" w:space="0" w:color="000000"/>
+              <w:bottom w:val="single" w:sz="2" w:space="0" w:color="000000"/>
+              <w:insideH w:val="single" w:sz="2" w:space="0" w:color="000000"/>
+            </w:tcBorders>
+            <w:shd w:fill="auto" w:val="clear"/>
+            <w:tcMar>
+              <w:left w:w="54" w:type="dxa"/>
+            </w:tcMar>
+          </w:tcPr>
+          <w:p>
+            <w:pPr>
+              <w:pStyle w:val="Contedodatabela"/>
+              <w:jc w:val="center"/>
+              <w:rPr/>
+            </w:pPr>
+            <w:r>
+              <w:rPr/>
+            </w:r>
+          </w:p>
+        </w:tc>
+        <w:tc>
+          <w:tcPr>
+            <w:tcW w:w="803" w:type="dxa"/>
+            <w:tcBorders>
+              <w:left w:val="single" w:sz="2" w:space="0" w:color="000000"/>
+              <w:bottom w:val="single" w:sz="2" w:space="0" w:color="000000"/>
+              <w:insideH w:val="single" w:sz="2" w:space="0" w:color="000000"/>
+            </w:tcBorders>
+            <w:shd w:fill="auto" w:val="clear"/>
+            <w:tcMar>
+              <w:left w:w="54" w:type="dxa"/>
+            </w:tcMar>
+          </w:tcPr>
+          <w:p>
+            <w:pPr>
+              <w:pStyle w:val="Contedodatabela"/>
+              <w:jc w:val="center"/>
+              <w:rPr/>
+            </w:pPr>
+            <w:r>
+              <w:rPr/>
+            </w:r>
+          </w:p>
+        </w:tc>
+        <w:tc>
+          <w:tcPr>
+            <w:tcW w:w="803" w:type="dxa"/>
+            <w:tcBorders>
+              <w:left w:val="single" w:sz="2" w:space="0" w:color="000000"/>
+              <w:bottom w:val="single" w:sz="2" w:space="0" w:color="000000"/>
+              <w:insideH w:val="single" w:sz="2" w:space="0" w:color="000000"/>
+            </w:tcBorders>
+            <w:shd w:fill="auto" w:val="clear"/>
+            <w:tcMar>
+              <w:left w:w="54" w:type="dxa"/>
+            </w:tcMar>
+          </w:tcPr>
+          <w:p>
+            <w:pPr>
+              <w:pStyle w:val="Contedodatabela"/>
+              <w:jc w:val="center"/>
+              <w:rPr/>
+            </w:pPr>
+            <w:r>
+              <w:rPr/>
+            </w:r>
+          </w:p>
+        </w:tc>
+        <w:tc>
+          <w:tcPr>
+            <w:tcW w:w="803" w:type="dxa"/>
+            <w:tcBorders>
+              <w:left w:val="single" w:sz="2" w:space="0" w:color="000000"/>
+              <w:bottom w:val="single" w:sz="2" w:space="0" w:color="000000"/>
+              <w:insideH w:val="single" w:sz="2" w:space="0" w:color="000000"/>
+            </w:tcBorders>
+            <w:shd w:fill="auto" w:val="clear"/>
+            <w:tcMar>
+              <w:left w:w="54" w:type="dxa"/>
+            </w:tcMar>
+          </w:tcPr>
+          <w:p>
+            <w:pPr>
+              <w:pStyle w:val="Contedodatabela"/>
+              <w:jc w:val="center"/>
+              <w:rPr/>
+            </w:pPr>
+            <w:r>
+              <w:rPr/>
+            </w:r>
+          </w:p>
+        </w:tc>
+        <w:tc>
+          <w:tcPr>
+            <w:tcW w:w="803" w:type="dxa"/>
+            <w:tcBorders>
+              <w:left w:val="single" w:sz="2" w:space="0" w:color="000000"/>
+              <w:bottom w:val="single" w:sz="2" w:space="0" w:color="000000"/>
+              <w:insideH w:val="single" w:sz="2" w:space="0" w:color="000000"/>
+            </w:tcBorders>
+            <w:shd w:fill="auto" w:val="clear"/>
+            <w:tcMar>
+              <w:left w:w="54" w:type="dxa"/>
+            </w:tcMar>
+          </w:tcPr>
+          <w:p>
+            <w:pPr>
+              <w:pStyle w:val="Contedodatabela"/>
+              <w:jc w:val="center"/>
+              <w:rPr/>
+            </w:pPr>
+            <w:r>
+              <w:rPr/>
+            </w:r>
+          </w:p>
+        </w:tc>
+        <w:tc>
+          <w:tcPr>
+            <w:tcW w:w="804" w:type="dxa"/>
+            <w:tcBorders>
+              <w:left w:val="single" w:sz="2" w:space="0" w:color="000000"/>
+              <w:bottom w:val="single" w:sz="2" w:space="0" w:color="000000"/>
+              <w:right w:val="single" w:sz="2" w:space="0" w:color="000000"/>
+              <w:insideH w:val="single" w:sz="2" w:space="0" w:color="000000"/>
+              <w:insideV w:val="single" w:sz="2" w:space="0" w:color="000000"/>
+            </w:tcBorders>
+            <w:shd w:fill="auto" w:val="clear"/>
+            <w:tcMar>
+              <w:left w:w="54" w:type="dxa"/>
+            </w:tcMar>
+          </w:tcPr>
+          <w:p>
+            <w:pPr>
+              <w:pStyle w:val="Contedodatabela"/>
+              <w:jc w:val="center"/>
+              <w:rPr/>
+            </w:pPr>
+            <w:r>
+              <w:rPr/>
+            </w:r>
+          </w:p>
+        </w:tc>
+      </w:tr>
+      <w:tr>
+        <w:trPr/>
+        <w:tc>
+          <w:tcPr>
+            <w:tcW w:w="803" w:type="dxa"/>
+            <w:tcBorders>
+              <w:left w:val="single" w:sz="2" w:space="0" w:color="000000"/>
+              <w:bottom w:val="single" w:sz="2" w:space="0" w:color="000000"/>
+              <w:insideH w:val="single" w:sz="2" w:space="0" w:color="000000"/>
+            </w:tcBorders>
+            <w:shd w:fill="auto" w:val="clear"/>
+            <w:tcMar>
+              <w:left w:w="54" w:type="dxa"/>
+            </w:tcMar>
+          </w:tcPr>
+          <w:p>
+            <w:pPr>
+              <w:pStyle w:val="Contedodatabela"/>
+              <w:jc w:val="center"/>
+              <w:rPr/>
+            </w:pPr>
+            <w:r>
+              <w:rPr/>
+              <w:t>2</w:t>
+            </w:r>
+          </w:p>
+        </w:tc>
+        <w:tc>
+          <w:tcPr>
+            <w:tcW w:w="803" w:type="dxa"/>
+            <w:tcBorders>
+              <w:left w:val="single" w:sz="2" w:space="0" w:color="000000"/>
+              <w:bottom w:val="single" w:sz="2" w:space="0" w:color="000000"/>
+              <w:insideH w:val="single" w:sz="2" w:space="0" w:color="000000"/>
+            </w:tcBorders>
+            <w:shd w:fill="auto" w:val="clear"/>
+            <w:tcMar>
+              <w:left w:w="54" w:type="dxa"/>
+            </w:tcMar>
+          </w:tcPr>
+          <w:p>
+            <w:pPr>
+              <w:pStyle w:val="Contedodatabela"/>
+              <w:jc w:val="center"/>
+              <w:rPr/>
+            </w:pPr>
+            <w:r>
+              <w:rPr/>
+            </w:r>
+          </w:p>
+        </w:tc>
+        <w:tc>
+          <w:tcPr>
+            <w:tcW w:w="803" w:type="dxa"/>
+            <w:tcBorders>
+              <w:left w:val="single" w:sz="2" w:space="0" w:color="000000"/>
+              <w:bottom w:val="single" w:sz="2" w:space="0" w:color="000000"/>
+              <w:insideH w:val="single" w:sz="2" w:space="0" w:color="000000"/>
+            </w:tcBorders>
+            <w:shd w:fill="auto" w:val="clear"/>
+            <w:tcMar>
+              <w:left w:w="54" w:type="dxa"/>
+            </w:tcMar>
+          </w:tcPr>
+          <w:p>
+            <w:pPr>
+              <w:pStyle w:val="Contedodatabela"/>
+              <w:jc w:val="center"/>
+              <w:rPr/>
+            </w:pPr>
+            <w:r>
+              <w:rPr/>
+              <w:t>F</w:t>
+            </w:r>
+          </w:p>
+        </w:tc>
+        <w:tc>
+          <w:tcPr>
+            <w:tcW w:w="803" w:type="dxa"/>
+            <w:tcBorders>
+              <w:left w:val="single" w:sz="2" w:space="0" w:color="000000"/>
+              <w:bottom w:val="single" w:sz="2" w:space="0" w:color="000000"/>
+              <w:insideH w:val="single" w:sz="2" w:space="0" w:color="000000"/>
+            </w:tcBorders>
+            <w:shd w:fill="auto" w:val="clear"/>
+            <w:tcMar>
+              <w:left w:w="54" w:type="dxa"/>
+            </w:tcMar>
+          </w:tcPr>
+          <w:p>
+            <w:pPr>
+              <w:pStyle w:val="Contedodatabela"/>
+              <w:jc w:val="center"/>
+              <w:rPr/>
+            </w:pPr>
+            <w:r>
+              <w:rPr/>
+              <w:t>D</w:t>
+            </w:r>
+          </w:p>
+        </w:tc>
+        <w:tc>
+          <w:tcPr>
+            <w:tcW w:w="803" w:type="dxa"/>
+            <w:tcBorders>
+              <w:left w:val="single" w:sz="2" w:space="0" w:color="000000"/>
+              <w:bottom w:val="single" w:sz="2" w:space="0" w:color="000000"/>
+              <w:insideH w:val="single" w:sz="2" w:space="0" w:color="000000"/>
+            </w:tcBorders>
+            <w:shd w:fill="auto" w:val="clear"/>
+            <w:tcMar>
+              <w:left w:w="54" w:type="dxa"/>
+            </w:tcMar>
+          </w:tcPr>
+          <w:p>
+            <w:pPr>
+              <w:pStyle w:val="Contedodatabela"/>
+              <w:jc w:val="center"/>
+              <w:rPr/>
+            </w:pPr>
+            <w:r>
+              <w:rPr/>
+              <w:t>E</w:t>
+            </w:r>
+          </w:p>
+        </w:tc>
+        <w:tc>
+          <w:tcPr>
+            <w:tcW w:w="804" w:type="dxa"/>
+            <w:tcBorders>
+              <w:left w:val="single" w:sz="2" w:space="0" w:color="000000"/>
+              <w:bottom w:val="single" w:sz="2" w:space="0" w:color="000000"/>
+              <w:insideH w:val="single" w:sz="2" w:space="0" w:color="000000"/>
+            </w:tcBorders>
+            <w:shd w:fill="auto" w:val="clear"/>
+            <w:tcMar>
+              <w:left w:w="54" w:type="dxa"/>
+            </w:tcMar>
+          </w:tcPr>
+          <w:p>
+            <w:pPr>
+              <w:pStyle w:val="Contedodatabela"/>
+              <w:jc w:val="center"/>
+              <w:rPr/>
+            </w:pPr>
+            <w:r>
+              <w:rPr/>
+              <w:t>M</w:t>
+            </w:r>
+          </w:p>
+        </w:tc>
+        <w:tc>
+          <w:tcPr>
+            <w:tcW w:w="803" w:type="dxa"/>
+            <w:tcBorders>
+              <w:left w:val="single" w:sz="2" w:space="0" w:color="000000"/>
+              <w:bottom w:val="single" w:sz="2" w:space="0" w:color="000000"/>
+              <w:insideH w:val="single" w:sz="2" w:space="0" w:color="000000"/>
+            </w:tcBorders>
+            <w:shd w:fill="auto" w:val="clear"/>
+            <w:tcMar>
+              <w:left w:w="54" w:type="dxa"/>
+            </w:tcMar>
+          </w:tcPr>
+          <w:p>
+            <w:pPr>
+              <w:pStyle w:val="Contedodatabela"/>
+              <w:jc w:val="center"/>
+              <w:rPr/>
+            </w:pPr>
+            <w:r>
+              <w:rPr/>
+              <w:t>W</w:t>
+            </w:r>
+          </w:p>
+        </w:tc>
+        <w:tc>
+          <w:tcPr>
+            <w:tcW w:w="803" w:type="dxa"/>
+            <w:tcBorders>
+              <w:left w:val="single" w:sz="2" w:space="0" w:color="000000"/>
+              <w:bottom w:val="single" w:sz="2" w:space="0" w:color="000000"/>
+              <w:insideH w:val="single" w:sz="2" w:space="0" w:color="000000"/>
+            </w:tcBorders>
+            <w:shd w:fill="auto" w:val="clear"/>
+            <w:tcMar>
+              <w:left w:w="54" w:type="dxa"/>
+            </w:tcMar>
+          </w:tcPr>
+          <w:p>
+            <w:pPr>
+              <w:pStyle w:val="Contedodatabela"/>
+              <w:jc w:val="center"/>
+              <w:rPr/>
+            </w:pPr>
+            <w:r>
+              <w:rPr/>
+            </w:r>
+          </w:p>
+        </w:tc>
+        <w:tc>
+          <w:tcPr>
+            <w:tcW w:w="803" w:type="dxa"/>
+            <w:tcBorders>
+              <w:left w:val="single" w:sz="2" w:space="0" w:color="000000"/>
+              <w:bottom w:val="single" w:sz="2" w:space="0" w:color="000000"/>
+              <w:insideH w:val="single" w:sz="2" w:space="0" w:color="000000"/>
+            </w:tcBorders>
+            <w:shd w:fill="auto" w:val="clear"/>
+            <w:tcMar>
+              <w:left w:w="54" w:type="dxa"/>
+            </w:tcMar>
+          </w:tcPr>
+          <w:p>
+            <w:pPr>
+              <w:pStyle w:val="Contedodatabela"/>
+              <w:jc w:val="center"/>
+              <w:rPr/>
+            </w:pPr>
+            <w:r>
+              <w:rPr/>
+            </w:r>
+          </w:p>
+        </w:tc>
+        <w:tc>
+          <w:tcPr>
+            <w:tcW w:w="803" w:type="dxa"/>
+            <w:tcBorders>
+              <w:left w:val="single" w:sz="2" w:space="0" w:color="000000"/>
+              <w:bottom w:val="single" w:sz="2" w:space="0" w:color="000000"/>
+              <w:insideH w:val="single" w:sz="2" w:space="0" w:color="000000"/>
+            </w:tcBorders>
+            <w:shd w:fill="auto" w:val="clear"/>
+            <w:tcMar>
+              <w:left w:w="54" w:type="dxa"/>
+            </w:tcMar>
+          </w:tcPr>
+          <w:p>
+            <w:pPr>
+              <w:pStyle w:val="Contedodatabela"/>
+              <w:jc w:val="center"/>
+              <w:rPr/>
+            </w:pPr>
+            <w:r>
+              <w:rPr/>
+            </w:r>
+          </w:p>
+        </w:tc>
+        <w:tc>
+          <w:tcPr>
+            <w:tcW w:w="803" w:type="dxa"/>
+            <w:tcBorders>
+              <w:left w:val="single" w:sz="2" w:space="0" w:color="000000"/>
+              <w:bottom w:val="single" w:sz="2" w:space="0" w:color="000000"/>
+              <w:insideH w:val="single" w:sz="2" w:space="0" w:color="000000"/>
+            </w:tcBorders>
+            <w:shd w:fill="auto" w:val="clear"/>
+            <w:tcMar>
+              <w:left w:w="54" w:type="dxa"/>
+            </w:tcMar>
+          </w:tcPr>
+          <w:p>
+            <w:pPr>
+              <w:pStyle w:val="Contedodatabela"/>
+              <w:jc w:val="center"/>
+              <w:rPr/>
+            </w:pPr>
+            <w:r>
+              <w:rPr/>
+            </w:r>
+          </w:p>
+        </w:tc>
+        <w:tc>
+          <w:tcPr>
+            <w:tcW w:w="804" w:type="dxa"/>
+            <w:tcBorders>
+              <w:left w:val="single" w:sz="2" w:space="0" w:color="000000"/>
+              <w:bottom w:val="single" w:sz="2" w:space="0" w:color="000000"/>
+              <w:right w:val="single" w:sz="2" w:space="0" w:color="000000"/>
+              <w:insideH w:val="single" w:sz="2" w:space="0" w:color="000000"/>
+              <w:insideV w:val="single" w:sz="2" w:space="0" w:color="000000"/>
+            </w:tcBorders>
+            <w:shd w:fill="auto" w:val="clear"/>
+            <w:tcMar>
+              <w:left w:w="54" w:type="dxa"/>
+            </w:tcMar>
+          </w:tcPr>
+          <w:p>
+            <w:pPr>
+              <w:pStyle w:val="Contedodatabela"/>
+              <w:jc w:val="center"/>
+              <w:rPr/>
+            </w:pPr>
+            <w:r>
+              <w:rPr/>
+            </w:r>
+          </w:p>
+        </w:tc>
+      </w:tr>
+      <w:tr>
+        <w:trPr/>
+        <w:tc>
+          <w:tcPr>
+            <w:tcW w:w="803" w:type="dxa"/>
+            <w:tcBorders>
+              <w:left w:val="single" w:sz="2" w:space="0" w:color="000000"/>
+              <w:bottom w:val="single" w:sz="2" w:space="0" w:color="000000"/>
+              <w:insideH w:val="single" w:sz="2" w:space="0" w:color="000000"/>
+            </w:tcBorders>
+            <w:shd w:fill="auto" w:val="clear"/>
+            <w:tcMar>
+              <w:left w:w="54" w:type="dxa"/>
+            </w:tcMar>
+          </w:tcPr>
+          <w:p>
+            <w:pPr>
+              <w:pStyle w:val="Contedodatabela"/>
+              <w:jc w:val="center"/>
+              <w:rPr/>
+            </w:pPr>
+            <w:r>
+              <w:rPr/>
+              <w:t>3</w:t>
+            </w:r>
+          </w:p>
+        </w:tc>
+        <w:tc>
+          <w:tcPr>
+            <w:tcW w:w="803" w:type="dxa"/>
+            <w:tcBorders>
+              <w:left w:val="single" w:sz="2" w:space="0" w:color="000000"/>
+              <w:bottom w:val="single" w:sz="2" w:space="0" w:color="000000"/>
+              <w:insideH w:val="single" w:sz="2" w:space="0" w:color="000000"/>
+            </w:tcBorders>
+            <w:shd w:fill="auto" w:val="clear"/>
+            <w:tcMar>
+              <w:left w:w="54" w:type="dxa"/>
+            </w:tcMar>
+          </w:tcPr>
+          <w:p>
+            <w:pPr>
+              <w:pStyle w:val="Contedodatabela"/>
+              <w:jc w:val="center"/>
+              <w:rPr/>
+            </w:pPr>
+            <w:r>
+              <w:rPr/>
+            </w:r>
+          </w:p>
+        </w:tc>
+        <w:tc>
+          <w:tcPr>
+            <w:tcW w:w="803" w:type="dxa"/>
+            <w:tcBorders>
+              <w:left w:val="single" w:sz="2" w:space="0" w:color="000000"/>
+              <w:bottom w:val="single" w:sz="2" w:space="0" w:color="000000"/>
+              <w:insideH w:val="single" w:sz="2" w:space="0" w:color="000000"/>
+            </w:tcBorders>
+            <w:shd w:fill="auto" w:val="clear"/>
+            <w:tcMar>
+              <w:left w:w="54" w:type="dxa"/>
+            </w:tcMar>
+          </w:tcPr>
+          <w:p>
+            <w:pPr>
+              <w:pStyle w:val="Contedodatabela"/>
+              <w:jc w:val="center"/>
+              <w:rPr/>
+            </w:pPr>
+            <w:r>
+              <w:rPr/>
+            </w:r>
+          </w:p>
+        </w:tc>
+        <w:tc>
+          <w:tcPr>
+            <w:tcW w:w="803" w:type="dxa"/>
+            <w:tcBorders>
+              <w:left w:val="single" w:sz="2" w:space="0" w:color="000000"/>
+              <w:bottom w:val="single" w:sz="2" w:space="0" w:color="000000"/>
+              <w:insideH w:val="single" w:sz="2" w:space="0" w:color="000000"/>
+            </w:tcBorders>
+            <w:shd w:fill="auto" w:val="clear"/>
+            <w:tcMar>
+              <w:left w:w="54" w:type="dxa"/>
+            </w:tcMar>
+          </w:tcPr>
+          <w:p>
+            <w:pPr>
+              <w:pStyle w:val="Contedodatabela"/>
+              <w:jc w:val="center"/>
+              <w:rPr/>
+            </w:pPr>
+            <w:r>
+              <w:rPr/>
+              <w:t>F</w:t>
+            </w:r>
+          </w:p>
+        </w:tc>
+        <w:tc>
+          <w:tcPr>
+            <w:tcW w:w="803" w:type="dxa"/>
+            <w:tcBorders>
+              <w:left w:val="single" w:sz="2" w:space="0" w:color="000000"/>
+              <w:bottom w:val="single" w:sz="2" w:space="0" w:color="000000"/>
+              <w:insideH w:val="single" w:sz="2" w:space="0" w:color="000000"/>
+            </w:tcBorders>
+            <w:shd w:fill="auto" w:val="clear"/>
+            <w:tcMar>
+              <w:left w:w="54" w:type="dxa"/>
+            </w:tcMar>
+          </w:tcPr>
+          <w:p>
+            <w:pPr>
+              <w:pStyle w:val="Contedodatabela"/>
+              <w:jc w:val="center"/>
+              <w:rPr/>
+            </w:pPr>
+            <w:r>
+              <w:rPr/>
+              <w:t>D</w:t>
+            </w:r>
+          </w:p>
+        </w:tc>
+        <w:tc>
+          <w:tcPr>
+            <w:tcW w:w="804" w:type="dxa"/>
+            <w:tcBorders>
+              <w:left w:val="single" w:sz="2" w:space="0" w:color="000000"/>
+              <w:bottom w:val="single" w:sz="2" w:space="0" w:color="000000"/>
+              <w:insideH w:val="single" w:sz="2" w:space="0" w:color="000000"/>
+            </w:tcBorders>
+            <w:shd w:fill="auto" w:val="clear"/>
+            <w:tcMar>
+              <w:left w:w="54" w:type="dxa"/>
+            </w:tcMar>
+          </w:tcPr>
+          <w:p>
+            <w:pPr>
+              <w:pStyle w:val="Contedodatabela"/>
+              <w:jc w:val="center"/>
+              <w:rPr/>
+            </w:pPr>
+            <w:r>
+              <w:rPr/>
+              <w:t>E</w:t>
+            </w:r>
+          </w:p>
+        </w:tc>
+        <w:tc>
+          <w:tcPr>
+            <w:tcW w:w="803" w:type="dxa"/>
+            <w:tcBorders>
+              <w:left w:val="single" w:sz="2" w:space="0" w:color="000000"/>
+              <w:bottom w:val="single" w:sz="2" w:space="0" w:color="000000"/>
+              <w:insideH w:val="single" w:sz="2" w:space="0" w:color="000000"/>
+            </w:tcBorders>
+            <w:shd w:fill="auto" w:val="clear"/>
+            <w:tcMar>
+              <w:left w:w="54" w:type="dxa"/>
+            </w:tcMar>
+          </w:tcPr>
+          <w:p>
+            <w:pPr>
+              <w:pStyle w:val="Contedodatabela"/>
+              <w:jc w:val="center"/>
+              <w:rPr/>
+            </w:pPr>
+            <w:r>
+              <w:rPr/>
+              <w:t>M</w:t>
+            </w:r>
+          </w:p>
+        </w:tc>
+        <w:tc>
+          <w:tcPr>
+            <w:tcW w:w="803" w:type="dxa"/>
+            <w:tcBorders>
+              <w:left w:val="single" w:sz="2" w:space="0" w:color="000000"/>
+              <w:bottom w:val="single" w:sz="2" w:space="0" w:color="000000"/>
+              <w:insideH w:val="single" w:sz="2" w:space="0" w:color="000000"/>
+            </w:tcBorders>
+            <w:shd w:fill="auto" w:val="clear"/>
+            <w:tcMar>
+              <w:left w:w="54" w:type="dxa"/>
+            </w:tcMar>
+          </w:tcPr>
+          <w:p>
+            <w:pPr>
+              <w:pStyle w:val="Contedodatabela"/>
+              <w:jc w:val="center"/>
+              <w:rPr/>
+            </w:pPr>
+            <w:r>
+              <w:rPr/>
+              <w:t>W</w:t>
+            </w:r>
+          </w:p>
+        </w:tc>
+        <w:tc>
+          <w:tcPr>
+            <w:tcW w:w="803" w:type="dxa"/>
+            <w:tcBorders>
+              <w:left w:val="single" w:sz="2" w:space="0" w:color="000000"/>
+              <w:bottom w:val="single" w:sz="2" w:space="0" w:color="000000"/>
+              <w:insideH w:val="single" w:sz="2" w:space="0" w:color="000000"/>
+            </w:tcBorders>
+            <w:shd w:fill="auto" w:val="clear"/>
+            <w:tcMar>
+              <w:left w:w="54" w:type="dxa"/>
+            </w:tcMar>
+          </w:tcPr>
+          <w:p>
+            <w:pPr>
+              <w:pStyle w:val="Contedodatabela"/>
+              <w:jc w:val="center"/>
+              <w:rPr/>
+            </w:pPr>
+            <w:r>
+              <w:rPr/>
+            </w:r>
+          </w:p>
+        </w:tc>
+        <w:tc>
+          <w:tcPr>
+            <w:tcW w:w="803" w:type="dxa"/>
+            <w:tcBorders>
+              <w:left w:val="single" w:sz="2" w:space="0" w:color="000000"/>
+              <w:bottom w:val="single" w:sz="2" w:space="0" w:color="000000"/>
+              <w:insideH w:val="single" w:sz="2" w:space="0" w:color="000000"/>
+            </w:tcBorders>
+            <w:shd w:fill="auto" w:val="clear"/>
+            <w:tcMar>
+              <w:left w:w="54" w:type="dxa"/>
+            </w:tcMar>
+          </w:tcPr>
+          <w:p>
+            <w:pPr>
+              <w:pStyle w:val="Contedodatabela"/>
+              <w:jc w:val="center"/>
+              <w:rPr/>
+            </w:pPr>
+            <w:r>
+              <w:rPr/>
+            </w:r>
+          </w:p>
+        </w:tc>
+        <w:tc>
+          <w:tcPr>
+            <w:tcW w:w="803" w:type="dxa"/>
+            <w:tcBorders>
+              <w:left w:val="single" w:sz="2" w:space="0" w:color="000000"/>
+              <w:bottom w:val="single" w:sz="2" w:space="0" w:color="000000"/>
+              <w:insideH w:val="single" w:sz="2" w:space="0" w:color="000000"/>
+            </w:tcBorders>
+            <w:shd w:fill="auto" w:val="clear"/>
+            <w:tcMar>
+              <w:left w:w="54" w:type="dxa"/>
+            </w:tcMar>
+          </w:tcPr>
+          <w:p>
+            <w:pPr>
+              <w:pStyle w:val="Contedodatabela"/>
+              <w:jc w:val="center"/>
+              <w:rPr/>
+            </w:pPr>
+            <w:r>
+              <w:rPr/>
+            </w:r>
+          </w:p>
+        </w:tc>
+        <w:tc>
+          <w:tcPr>
+            <w:tcW w:w="804" w:type="dxa"/>
+            <w:tcBorders>
+              <w:left w:val="single" w:sz="2" w:space="0" w:color="000000"/>
+              <w:bottom w:val="single" w:sz="2" w:space="0" w:color="000000"/>
+              <w:right w:val="single" w:sz="2" w:space="0" w:color="000000"/>
+              <w:insideH w:val="single" w:sz="2" w:space="0" w:color="000000"/>
+              <w:insideV w:val="single" w:sz="2" w:space="0" w:color="000000"/>
+            </w:tcBorders>
+            <w:shd w:fill="auto" w:val="clear"/>
+            <w:tcMar>
+              <w:left w:w="54" w:type="dxa"/>
+            </w:tcMar>
+          </w:tcPr>
+          <w:p>
+            <w:pPr>
+              <w:pStyle w:val="Contedodatabela"/>
+              <w:jc w:val="center"/>
+              <w:rPr/>
+            </w:pPr>
+            <w:r>
+              <w:rPr/>
+            </w:r>
+          </w:p>
+        </w:tc>
+      </w:tr>
+      <w:tr>
+        <w:trPr/>
+        <w:tc>
+          <w:tcPr>
+            <w:tcW w:w="803" w:type="dxa"/>
+            <w:tcBorders>
+              <w:left w:val="single" w:sz="2" w:space="0" w:color="000000"/>
+              <w:bottom w:val="single" w:sz="2" w:space="0" w:color="000000"/>
+              <w:insideH w:val="single" w:sz="2" w:space="0" w:color="000000"/>
+            </w:tcBorders>
+            <w:shd w:fill="auto" w:val="clear"/>
+            <w:tcMar>
+              <w:left w:w="54" w:type="dxa"/>
+            </w:tcMar>
+          </w:tcPr>
+          <w:p>
+            <w:pPr>
+              <w:pStyle w:val="Contedodatabela"/>
+              <w:jc w:val="center"/>
+              <w:rPr/>
+            </w:pPr>
+            <w:r>
+              <w:rPr/>
+              <w:t>4</w:t>
+            </w:r>
+          </w:p>
+        </w:tc>
+        <w:tc>
+          <w:tcPr>
+            <w:tcW w:w="803" w:type="dxa"/>
+            <w:tcBorders>
+              <w:left w:val="single" w:sz="2" w:space="0" w:color="000000"/>
+              <w:bottom w:val="single" w:sz="2" w:space="0" w:color="000000"/>
+              <w:insideH w:val="single" w:sz="2" w:space="0" w:color="000000"/>
+            </w:tcBorders>
+            <w:shd w:fill="auto" w:val="clear"/>
+            <w:tcMar>
+              <w:left w:w="54" w:type="dxa"/>
+            </w:tcMar>
+          </w:tcPr>
+          <w:p>
+            <w:pPr>
+              <w:pStyle w:val="Contedodatabela"/>
+              <w:jc w:val="center"/>
+              <w:rPr/>
+            </w:pPr>
+            <w:r>
+              <w:rPr/>
+            </w:r>
+          </w:p>
+        </w:tc>
+        <w:tc>
+          <w:tcPr>
+            <w:tcW w:w="803" w:type="dxa"/>
+            <w:tcBorders>
+              <w:left w:val="single" w:sz="2" w:space="0" w:color="000000"/>
+              <w:bottom w:val="single" w:sz="2" w:space="0" w:color="000000"/>
+              <w:insideH w:val="single" w:sz="2" w:space="0" w:color="000000"/>
+            </w:tcBorders>
+            <w:shd w:fill="auto" w:val="clear"/>
+            <w:tcMar>
+              <w:left w:w="54" w:type="dxa"/>
+            </w:tcMar>
+          </w:tcPr>
+          <w:p>
+            <w:pPr>
+              <w:pStyle w:val="Contedodatabela"/>
+              <w:jc w:val="center"/>
+              <w:rPr/>
+            </w:pPr>
+            <w:r>
+              <w:rPr/>
+            </w:r>
+          </w:p>
+        </w:tc>
+        <w:tc>
+          <w:tcPr>
+            <w:tcW w:w="803" w:type="dxa"/>
+            <w:tcBorders>
+              <w:left w:val="single" w:sz="2" w:space="0" w:color="000000"/>
+              <w:bottom w:val="single" w:sz="2" w:space="0" w:color="000000"/>
+              <w:insideH w:val="single" w:sz="2" w:space="0" w:color="000000"/>
+            </w:tcBorders>
+            <w:shd w:fill="auto" w:val="clear"/>
+            <w:tcMar>
+              <w:left w:w="54" w:type="dxa"/>
+            </w:tcMar>
+          </w:tcPr>
+          <w:p>
+            <w:pPr>
+              <w:pStyle w:val="Contedodatabela"/>
+              <w:jc w:val="center"/>
+              <w:rPr/>
+            </w:pPr>
+            <w:r>
+              <w:rPr/>
+            </w:r>
+          </w:p>
+        </w:tc>
+        <w:tc>
+          <w:tcPr>
+            <w:tcW w:w="803" w:type="dxa"/>
+            <w:tcBorders>
+              <w:left w:val="single" w:sz="2" w:space="0" w:color="000000"/>
+              <w:bottom w:val="single" w:sz="2" w:space="0" w:color="000000"/>
+              <w:insideH w:val="single" w:sz="2" w:space="0" w:color="000000"/>
+            </w:tcBorders>
+            <w:shd w:fill="auto" w:val="clear"/>
+            <w:tcMar>
+              <w:left w:w="54" w:type="dxa"/>
+            </w:tcMar>
+          </w:tcPr>
+          <w:p>
+            <w:pPr>
+              <w:pStyle w:val="Contedodatabela"/>
+              <w:jc w:val="center"/>
+              <w:rPr/>
+            </w:pPr>
+            <w:r>
+              <w:rPr/>
+              <w:t>-</w:t>
+            </w:r>
+          </w:p>
+        </w:tc>
+        <w:tc>
+          <w:tcPr>
+            <w:tcW w:w="804" w:type="dxa"/>
+            <w:tcBorders>
+              <w:left w:val="single" w:sz="2" w:space="0" w:color="000000"/>
+              <w:bottom w:val="single" w:sz="2" w:space="0" w:color="000000"/>
+              <w:insideH w:val="single" w:sz="2" w:space="0" w:color="000000"/>
+            </w:tcBorders>
+            <w:shd w:fill="auto" w:val="clear"/>
+            <w:tcMar>
+              <w:left w:w="54" w:type="dxa"/>
+            </w:tcMar>
+          </w:tcPr>
+          <w:p>
+            <w:pPr>
+              <w:pStyle w:val="Contedodatabela"/>
+              <w:jc w:val="center"/>
+              <w:rPr/>
+            </w:pPr>
+            <w:r>
+              <w:rPr/>
+              <w:t>-</w:t>
+            </w:r>
+          </w:p>
+        </w:tc>
+        <w:tc>
+          <w:tcPr>
+            <w:tcW w:w="803" w:type="dxa"/>
+            <w:tcBorders>
+              <w:left w:val="single" w:sz="2" w:space="0" w:color="000000"/>
+              <w:bottom w:val="single" w:sz="2" w:space="0" w:color="000000"/>
+              <w:insideH w:val="single" w:sz="2" w:space="0" w:color="000000"/>
+            </w:tcBorders>
+            <w:shd w:fill="auto" w:val="clear"/>
+            <w:tcMar>
+              <w:left w:w="54" w:type="dxa"/>
+            </w:tcMar>
+          </w:tcPr>
+          <w:p>
+            <w:pPr>
+              <w:pStyle w:val="Contedodatabela"/>
+              <w:jc w:val="center"/>
+              <w:rPr/>
+            </w:pPr>
+            <w:r>
+              <w:rPr/>
+              <w:t>F</w:t>
+            </w:r>
+          </w:p>
+        </w:tc>
+        <w:tc>
+          <w:tcPr>
+            <w:tcW w:w="803" w:type="dxa"/>
+            <w:tcBorders>
+              <w:left w:val="single" w:sz="2" w:space="0" w:color="000000"/>
+              <w:bottom w:val="single" w:sz="2" w:space="0" w:color="000000"/>
+              <w:insideH w:val="single" w:sz="2" w:space="0" w:color="000000"/>
+            </w:tcBorders>
+            <w:shd w:fill="auto" w:val="clear"/>
+            <w:tcMar>
+              <w:left w:w="54" w:type="dxa"/>
+            </w:tcMar>
+          </w:tcPr>
+          <w:p>
+            <w:pPr>
+              <w:pStyle w:val="Contedodatabela"/>
+              <w:jc w:val="center"/>
+              <w:rPr/>
+            </w:pPr>
+            <w:r>
+              <w:rPr/>
+              <w:t>D</w:t>
+            </w:r>
+          </w:p>
+        </w:tc>
+        <w:tc>
+          <w:tcPr>
+            <w:tcW w:w="803" w:type="dxa"/>
+            <w:tcBorders>
+              <w:left w:val="single" w:sz="2" w:space="0" w:color="000000"/>
+              <w:bottom w:val="single" w:sz="2" w:space="0" w:color="000000"/>
+              <w:insideH w:val="single" w:sz="2" w:space="0" w:color="000000"/>
+            </w:tcBorders>
+            <w:shd w:fill="auto" w:val="clear"/>
+            <w:tcMar>
+              <w:left w:w="54" w:type="dxa"/>
+            </w:tcMar>
+          </w:tcPr>
+          <w:p>
+            <w:pPr>
+              <w:pStyle w:val="Contedodatabela"/>
+              <w:jc w:val="center"/>
+              <w:rPr/>
+            </w:pPr>
+            <w:r>
+              <w:rPr/>
+            </w:r>
+          </w:p>
+        </w:tc>
+        <w:tc>
+          <w:tcPr>
+            <w:tcW w:w="803" w:type="dxa"/>
+            <w:tcBorders>
+              <w:left w:val="single" w:sz="2" w:space="0" w:color="000000"/>
+              <w:bottom w:val="single" w:sz="2" w:space="0" w:color="000000"/>
+              <w:insideH w:val="single" w:sz="2" w:space="0" w:color="000000"/>
+            </w:tcBorders>
+            <w:shd w:fill="auto" w:val="clear"/>
+            <w:tcMar>
+              <w:left w:w="54" w:type="dxa"/>
+            </w:tcMar>
+          </w:tcPr>
+          <w:p>
+            <w:pPr>
+              <w:pStyle w:val="Contedodatabela"/>
+              <w:jc w:val="center"/>
+              <w:rPr/>
+            </w:pPr>
+            <w:r>
+              <w:rPr/>
+            </w:r>
+          </w:p>
+        </w:tc>
+        <w:tc>
+          <w:tcPr>
+            <w:tcW w:w="803" w:type="dxa"/>
+            <w:tcBorders>
+              <w:left w:val="single" w:sz="2" w:space="0" w:color="000000"/>
+              <w:bottom w:val="single" w:sz="2" w:space="0" w:color="000000"/>
+              <w:insideH w:val="single" w:sz="2" w:space="0" w:color="000000"/>
+            </w:tcBorders>
+            <w:shd w:fill="auto" w:val="clear"/>
+            <w:tcMar>
+              <w:left w:w="54" w:type="dxa"/>
+            </w:tcMar>
+          </w:tcPr>
+          <w:p>
+            <w:pPr>
+              <w:pStyle w:val="Contedodatabela"/>
+              <w:jc w:val="center"/>
+              <w:rPr/>
+            </w:pPr>
+            <w:r>
+              <w:rPr/>
+            </w:r>
+          </w:p>
+        </w:tc>
+        <w:tc>
+          <w:tcPr>
+            <w:tcW w:w="804" w:type="dxa"/>
+            <w:tcBorders>
+              <w:left w:val="single" w:sz="2" w:space="0" w:color="000000"/>
+              <w:bottom w:val="single" w:sz="2" w:space="0" w:color="000000"/>
+              <w:right w:val="single" w:sz="2" w:space="0" w:color="000000"/>
+              <w:insideH w:val="single" w:sz="2" w:space="0" w:color="000000"/>
+              <w:insideV w:val="single" w:sz="2" w:space="0" w:color="000000"/>
+            </w:tcBorders>
+            <w:shd w:fill="auto" w:val="clear"/>
+            <w:tcMar>
+              <w:left w:w="54" w:type="dxa"/>
+            </w:tcMar>
+          </w:tcPr>
+          <w:p>
+            <w:pPr>
+              <w:pStyle w:val="Contedodatabela"/>
+              <w:jc w:val="center"/>
+              <w:rPr/>
+            </w:pPr>
+            <w:r>
+              <w:rPr/>
+            </w:r>
+          </w:p>
+        </w:tc>
+      </w:tr>
+      <w:tr>
+        <w:trPr/>
+        <w:tc>
+          <w:tcPr>
+            <w:tcW w:w="803" w:type="dxa"/>
+            <w:tcBorders>
+              <w:left w:val="single" w:sz="2" w:space="0" w:color="000000"/>
+              <w:bottom w:val="single" w:sz="2" w:space="0" w:color="000000"/>
+              <w:insideH w:val="single" w:sz="2" w:space="0" w:color="000000"/>
+            </w:tcBorders>
+            <w:shd w:fill="auto" w:val="clear"/>
+            <w:tcMar>
+              <w:left w:w="54" w:type="dxa"/>
+            </w:tcMar>
+          </w:tcPr>
+          <w:p>
+            <w:pPr>
+              <w:pStyle w:val="Contedodatabela"/>
+              <w:jc w:val="center"/>
+              <w:rPr/>
+            </w:pPr>
+            <w:r>
+              <w:rPr/>
+              <w:t>5</w:t>
+            </w:r>
+          </w:p>
+        </w:tc>
+        <w:tc>
+          <w:tcPr>
+            <w:tcW w:w="803" w:type="dxa"/>
+            <w:tcBorders>
+              <w:left w:val="single" w:sz="2" w:space="0" w:color="000000"/>
+              <w:bottom w:val="single" w:sz="2" w:space="0" w:color="000000"/>
+              <w:insideH w:val="single" w:sz="2" w:space="0" w:color="000000"/>
+            </w:tcBorders>
+            <w:shd w:fill="auto" w:val="clear"/>
+            <w:tcMar>
+              <w:left w:w="54" w:type="dxa"/>
+            </w:tcMar>
+          </w:tcPr>
+          <w:p>
+            <w:pPr>
+              <w:pStyle w:val="Contedodatabela"/>
+              <w:jc w:val="center"/>
+              <w:rPr/>
+            </w:pPr>
+            <w:r>
+              <w:rPr/>
+            </w:r>
+          </w:p>
+        </w:tc>
+        <w:tc>
+          <w:tcPr>
+            <w:tcW w:w="803" w:type="dxa"/>
+            <w:tcBorders>
+              <w:left w:val="single" w:sz="2" w:space="0" w:color="000000"/>
+              <w:bottom w:val="single" w:sz="2" w:space="0" w:color="000000"/>
+              <w:insideH w:val="single" w:sz="2" w:space="0" w:color="000000"/>
+            </w:tcBorders>
+            <w:shd w:fill="auto" w:val="clear"/>
+            <w:tcMar>
+              <w:left w:w="54" w:type="dxa"/>
+            </w:tcMar>
+          </w:tcPr>
+          <w:p>
+            <w:pPr>
+              <w:pStyle w:val="Contedodatabela"/>
+              <w:jc w:val="center"/>
+              <w:rPr/>
+            </w:pPr>
+            <w:r>
+              <w:rPr/>
+            </w:r>
+          </w:p>
+        </w:tc>
+        <w:tc>
+          <w:tcPr>
+            <w:tcW w:w="803" w:type="dxa"/>
+            <w:tcBorders>
+              <w:left w:val="single" w:sz="2" w:space="0" w:color="000000"/>
+              <w:bottom w:val="single" w:sz="2" w:space="0" w:color="000000"/>
+              <w:insideH w:val="single" w:sz="2" w:space="0" w:color="000000"/>
+            </w:tcBorders>
+            <w:shd w:fill="auto" w:val="clear"/>
+            <w:tcMar>
+              <w:left w:w="54" w:type="dxa"/>
+            </w:tcMar>
+          </w:tcPr>
+          <w:p>
+            <w:pPr>
+              <w:pStyle w:val="Contedodatabela"/>
+              <w:jc w:val="center"/>
+              <w:rPr/>
+            </w:pPr>
+            <w:r>
+              <w:rPr/>
+            </w:r>
+          </w:p>
+        </w:tc>
+        <w:tc>
+          <w:tcPr>
+            <w:tcW w:w="803" w:type="dxa"/>
+            <w:tcBorders>
+              <w:left w:val="single" w:sz="2" w:space="0" w:color="000000"/>
+              <w:bottom w:val="single" w:sz="2" w:space="0" w:color="000000"/>
+              <w:insideH w:val="single" w:sz="2" w:space="0" w:color="000000"/>
+            </w:tcBorders>
+            <w:shd w:fill="auto" w:val="clear"/>
+            <w:tcMar>
+              <w:left w:w="54" w:type="dxa"/>
+            </w:tcMar>
+          </w:tcPr>
+          <w:p>
+            <w:pPr>
+              <w:pStyle w:val="Contedodatabela"/>
+              <w:jc w:val="center"/>
+              <w:rPr/>
+            </w:pPr>
+            <w:r>
+              <w:rPr/>
+            </w:r>
+          </w:p>
+        </w:tc>
+        <w:tc>
+          <w:tcPr>
+            <w:tcW w:w="804" w:type="dxa"/>
+            <w:tcBorders>
+              <w:left w:val="single" w:sz="2" w:space="0" w:color="000000"/>
+              <w:bottom w:val="single" w:sz="2" w:space="0" w:color="000000"/>
+              <w:insideH w:val="single" w:sz="2" w:space="0" w:color="000000"/>
+            </w:tcBorders>
+            <w:shd w:fill="auto" w:val="clear"/>
+            <w:tcMar>
+              <w:left w:w="54" w:type="dxa"/>
+            </w:tcMar>
+          </w:tcPr>
+          <w:p>
+            <w:pPr>
+              <w:pStyle w:val="Contedodatabela"/>
+              <w:jc w:val="center"/>
+              <w:rPr/>
+            </w:pPr>
+            <w:r>
+              <w:rPr/>
+              <w:t>-</w:t>
+            </w:r>
+          </w:p>
+        </w:tc>
+        <w:tc>
+          <w:tcPr>
+            <w:tcW w:w="803" w:type="dxa"/>
+            <w:tcBorders>
+              <w:left w:val="single" w:sz="2" w:space="0" w:color="000000"/>
+              <w:bottom w:val="single" w:sz="2" w:space="0" w:color="000000"/>
+              <w:insideH w:val="single" w:sz="2" w:space="0" w:color="000000"/>
+            </w:tcBorders>
+            <w:shd w:fill="auto" w:val="clear"/>
+            <w:tcMar>
+              <w:left w:w="54" w:type="dxa"/>
+            </w:tcMar>
+          </w:tcPr>
+          <w:p>
+            <w:pPr>
+              <w:pStyle w:val="Contedodatabela"/>
+              <w:jc w:val="center"/>
+              <w:rPr/>
+            </w:pPr>
+            <w:r>
+              <w:rPr/>
+              <w:t>-</w:t>
+            </w:r>
+          </w:p>
+        </w:tc>
+        <w:tc>
+          <w:tcPr>
+            <w:tcW w:w="803" w:type="dxa"/>
+            <w:tcBorders>
+              <w:left w:val="single" w:sz="2" w:space="0" w:color="000000"/>
+              <w:bottom w:val="single" w:sz="2" w:space="0" w:color="000000"/>
+              <w:insideH w:val="single" w:sz="2" w:space="0" w:color="000000"/>
+            </w:tcBorders>
+            <w:shd w:fill="auto" w:val="clear"/>
+            <w:tcMar>
+              <w:left w:w="54" w:type="dxa"/>
+            </w:tcMar>
+          </w:tcPr>
+          <w:p>
+            <w:pPr>
+              <w:pStyle w:val="Contedodatabela"/>
+              <w:jc w:val="center"/>
+              <w:rPr/>
+            </w:pPr>
+            <w:r>
+              <w:rPr/>
+              <w:t>F</w:t>
+            </w:r>
+          </w:p>
+        </w:tc>
+        <w:tc>
+          <w:tcPr>
+            <w:tcW w:w="803" w:type="dxa"/>
+            <w:tcBorders>
+              <w:left w:val="single" w:sz="2" w:space="0" w:color="000000"/>
+              <w:bottom w:val="single" w:sz="2" w:space="0" w:color="000000"/>
+              <w:insideH w:val="single" w:sz="2" w:space="0" w:color="000000"/>
+            </w:tcBorders>
+            <w:shd w:fill="auto" w:val="clear"/>
+            <w:tcMar>
+              <w:left w:w="54" w:type="dxa"/>
+            </w:tcMar>
+          </w:tcPr>
+          <w:p>
+            <w:pPr>
+              <w:pStyle w:val="Contedodatabela"/>
+              <w:jc w:val="center"/>
+              <w:rPr/>
+            </w:pPr>
+            <w:r>
+              <w:rPr/>
+              <w:t>D</w:t>
+            </w:r>
+          </w:p>
+        </w:tc>
+        <w:tc>
+          <w:tcPr>
+            <w:tcW w:w="803" w:type="dxa"/>
+            <w:tcBorders>
+              <w:left w:val="single" w:sz="2" w:space="0" w:color="000000"/>
+              <w:bottom w:val="single" w:sz="2" w:space="0" w:color="000000"/>
+              <w:insideH w:val="single" w:sz="2" w:space="0" w:color="000000"/>
+            </w:tcBorders>
+            <w:shd w:fill="auto" w:val="clear"/>
+            <w:tcMar>
+              <w:left w:w="54" w:type="dxa"/>
+            </w:tcMar>
+          </w:tcPr>
+          <w:p>
+            <w:pPr>
+              <w:pStyle w:val="Contedodatabela"/>
+              <w:jc w:val="center"/>
+              <w:rPr/>
+            </w:pPr>
+            <w:r>
+              <w:rPr/>
+            </w:r>
+          </w:p>
+        </w:tc>
+        <w:tc>
+          <w:tcPr>
+            <w:tcW w:w="803" w:type="dxa"/>
+            <w:tcBorders>
+              <w:left w:val="single" w:sz="2" w:space="0" w:color="000000"/>
+              <w:bottom w:val="single" w:sz="2" w:space="0" w:color="000000"/>
+              <w:insideH w:val="single" w:sz="2" w:space="0" w:color="000000"/>
+            </w:tcBorders>
+            <w:shd w:fill="auto" w:val="clear"/>
+            <w:tcMar>
+              <w:left w:w="54" w:type="dxa"/>
+            </w:tcMar>
+          </w:tcPr>
+          <w:p>
+            <w:pPr>
+              <w:pStyle w:val="Contedodatabela"/>
+              <w:jc w:val="center"/>
+              <w:rPr/>
+            </w:pPr>
+            <w:r>
+              <w:rPr/>
+            </w:r>
+          </w:p>
+        </w:tc>
+        <w:tc>
+          <w:tcPr>
+            <w:tcW w:w="804" w:type="dxa"/>
+            <w:tcBorders>
+              <w:left w:val="single" w:sz="2" w:space="0" w:color="000000"/>
+              <w:bottom w:val="single" w:sz="2" w:space="0" w:color="000000"/>
+              <w:right w:val="single" w:sz="2" w:space="0" w:color="000000"/>
+              <w:insideH w:val="single" w:sz="2" w:space="0" w:color="000000"/>
+              <w:insideV w:val="single" w:sz="2" w:space="0" w:color="000000"/>
+            </w:tcBorders>
+            <w:shd w:fill="auto" w:val="clear"/>
+            <w:tcMar>
+              <w:left w:w="54" w:type="dxa"/>
+            </w:tcMar>
+          </w:tcPr>
+          <w:p>
+            <w:pPr>
+              <w:pStyle w:val="Contedodatabela"/>
+              <w:jc w:val="center"/>
+              <w:rPr/>
+            </w:pPr>
+            <w:r>
+              <w:rPr/>
+            </w:r>
+          </w:p>
+        </w:tc>
+      </w:tr>
+    </w:tbl>
     <w:p>
       <w:pPr>
-        <w:pStyle w:val="Corpodetexto"/>
-        <w:numPr>
-          <w:ilvl w:val="1"/>
-          <w:numId w:val="2"/>
-        </w:numPr>
-        <w:jc w:val="both"/>
+        <w:pStyle w:val="Normal"/>
         <w:rPr/>
-      </w:pPr>
-      <w:r>
-        <w:rPr/>
-        <w:t>1010010010010001</w:t>
-      </w:r>
-    </w:p>
-    <w:p>
-      <w:pPr>
-        <w:pStyle w:val="Corpodetexto"/>
-        <w:numPr>
-          <w:ilvl w:val="0"/>
-          <w:numId w:val="0"/>
-        </w:numPr>
-        <w:spacing w:before="0" w:after="140"/>
-        <w:ind w:left="720" w:hanging="0"/>
-        <w:jc w:val="both"/>
-        <w:rPr>
-          <w:color w:val="000000"/>
-          <w:u w:val="none"/>
-        </w:rPr>
       </w:pPr>
       <w:r>
         <w:rPr/>
@@ -829,5 +6344,27 @@
       <w:szCs w:val="20"/>
     </w:rPr>
   </w:style>
+  <w:style w:type="paragraph" w:styleId="Contedodatabela">
+    <w:name w:val="Conteúdo da tabela"/>
+    <w:basedOn w:val="Normal"/>
+    <w:qFormat/>
+    <w:pPr>
+      <w:suppressLineNumbers/>
+    </w:pPr>
+    <w:rPr/>
+  </w:style>
+  <w:style w:type="paragraph" w:styleId="Ttulodetabela">
+    <w:name w:val="Título de tabela"/>
+    <w:basedOn w:val="Contedodatabela"/>
+    <w:qFormat/>
+    <w:pPr>
+      <w:suppressLineNumbers/>
+      <w:jc w:val="center"/>
+    </w:pPr>
+    <w:rPr>
+      <w:b/>
+      <w:bCs/>
+    </w:rPr>
+  </w:style>
 </w:styles>
 </file>